--- a/note/消息列表使用vuex来获取数据工作流程.docx
+++ b/note/消息列表使用vuex来获取数据工作流程.docx
@@ -11,11 +11,6 @@
       </w:r>
     </w:p>
     <w:p>
-      <w:pPr>
-        <w:rPr>
-          <w:rFonts w:hint="eastAsia"/>
-        </w:rPr>
-      </w:pPr>
       <w:r>
         <w:rPr>
           <w:rFonts w:hint="eastAsia"/>
@@ -69,11 +64,6 @@
       </w:r>
     </w:p>
     <w:p>
-      <w:pPr>
-        <w:rPr>
-          <w:rFonts w:hint="eastAsia"/>
-        </w:rPr>
-      </w:pPr>
       <w:r>
         <w:rPr>
           <w:noProof/>
@@ -188,11 +178,6 @@
       </w:r>
     </w:p>
     <w:p>
-      <w:pPr>
-        <w:rPr>
-          <w:rFonts w:hint="eastAsia"/>
-        </w:rPr>
-      </w:pPr>
       <w:r>
         <w:rPr>
           <w:rFonts w:hint="eastAsia"/>
@@ -201,11 +186,6 @@
       </w:r>
     </w:p>
     <w:p>
-      <w:pPr>
-        <w:rPr>
-          <w:rFonts w:hint="eastAsia"/>
-        </w:rPr>
-      </w:pPr>
       <w:hyperlink r:id="rId10" w:history="1">
         <w:r>
           <w:rPr>
@@ -216,11 +196,6 @@
       </w:hyperlink>
     </w:p>
     <w:p>
-      <w:pPr>
-        <w:rPr>
-          <w:rFonts w:hint="eastAsia"/>
-        </w:rPr>
-      </w:pPr>
       <w:hyperlink r:id="rId11" w:history="1">
         <w:r>
           <w:rPr>
@@ -303,9 +278,6 @@
           <w:numId w:val="2"/>
         </w:numPr>
         <w:ind w:firstLineChars="0"/>
-        <w:rPr>
-          <w:rFonts w:hint="eastAsia"/>
-        </w:rPr>
       </w:pPr>
       <w:r>
         <w:t>messageList</w:t>
@@ -385,9 +357,6 @@
           <w:numId w:val="2"/>
         </w:numPr>
         <w:ind w:firstLineChars="0"/>
-        <w:rPr>
-          <w:rFonts w:hint="eastAsia"/>
-        </w:rPr>
       </w:pPr>
       <w:r>
         <w:t>messageList.vue</w:t>
@@ -475,9 +444,6 @@
           <w:numId w:val="2"/>
         </w:numPr>
         <w:ind w:firstLineChars="0"/>
-        <w:rPr>
-          <w:rFonts w:hint="eastAsia"/>
-        </w:rPr>
       </w:pPr>
       <w:r>
         <w:t>messageList</w:t>
@@ -539,9 +505,6 @@
           <w:numId w:val="2"/>
         </w:numPr>
         <w:ind w:firstLineChars="0"/>
-        <w:rPr>
-          <w:rFonts w:hint="eastAsia"/>
-        </w:rPr>
       </w:pPr>
       <w:r>
         <w:t>mutation</w:t>
@@ -591,9 +554,6 @@
           <w:numId w:val="2"/>
         </w:numPr>
         <w:ind w:firstLineChars="0"/>
-        <w:rPr>
-          <w:rFonts w:hint="eastAsia"/>
-        </w:rPr>
       </w:pPr>
       <w:r>
         <w:t>messageList.vue</w:t>
@@ -808,9 +768,6 @@
           <w:numId w:val="2"/>
         </w:numPr>
         <w:ind w:firstLineChars="0"/>
-        <w:rPr>
-          <w:rFonts w:hint="eastAsia"/>
-        </w:rPr>
       </w:pPr>
       <w:r>
         <w:rPr>
@@ -828,7 +785,7 @@
         </w:numPr>
         <w:shd w:val="clear" w:color="auto" w:fill="404040"/>
         <w:rPr>
-          <w:rFonts w:ascii="DejaVu Sans Mono" w:hAnsi="DejaVu Sans Mono" w:cs="DejaVu Sans Mono" w:hint="eastAsia"/>
+          <w:rFonts w:ascii="DejaVu Sans Mono" w:hAnsi="DejaVu Sans Mono" w:cs="DejaVu Sans Mono"/>
           <w:color w:val="9BC28E"/>
           <w:sz w:val="21"/>
           <w:szCs w:val="21"/>
@@ -1245,6 +1202,7681 @@
           <w:szCs w:val="21"/>
         </w:rPr>
         <w:t>},</w:t>
+      </w:r>
+    </w:p>
+    <w:p>
+      <w:pPr>
+        <w:rPr>
+          <w:rFonts w:hint="eastAsia"/>
+        </w:rPr>
+      </w:pPr>
+    </w:p>
+    <w:p>
+      <w:pPr>
+        <w:rPr>
+          <w:rFonts w:hint="eastAsia"/>
+        </w:rPr>
+      </w:pPr>
+    </w:p>
+    <w:p>
+      <w:pPr>
+        <w:rPr>
+          <w:rFonts w:hint="eastAsia"/>
+        </w:rPr>
+      </w:pPr>
+    </w:p>
+    <w:p>
+      <w:pPr>
+        <w:rPr>
+          <w:rFonts w:hint="eastAsia"/>
+        </w:rPr>
+      </w:pPr>
+      <w:r>
+        <w:rPr>
+          <w:rFonts w:hint="eastAsia"/>
+        </w:rPr>
+        <w:t>完整代码：</w:t>
+      </w:r>
+    </w:p>
+    <w:p>
+      <w:pPr>
+        <w:rPr>
+          <w:rFonts w:hint="eastAsia"/>
+        </w:rPr>
+      </w:pPr>
+      <w:r>
+        <w:rPr>
+          <w:rFonts w:hint="eastAsia"/>
+        </w:rPr>
+        <w:t>vuex/module/</w:t>
+      </w:r>
+      <w:r>
+        <w:t>messageList</w:t>
+      </w:r>
+      <w:r>
+        <w:rPr>
+          <w:rFonts w:hint="eastAsia"/>
+        </w:rPr>
+        <w:t>.js</w:t>
+      </w:r>
+    </w:p>
+    <w:p>
+      <w:pPr>
+        <w:pStyle w:val="HTML"/>
+        <w:shd w:val="clear" w:color="auto" w:fill="404040"/>
+        <w:rPr>
+          <w:rFonts w:ascii="DejaVu Sans Mono" w:hAnsi="DejaVu Sans Mono" w:cs="DejaVu Sans Mono" w:hint="eastAsia"/>
+          <w:color w:val="9BC28E"/>
+          <w:sz w:val="21"/>
+          <w:szCs w:val="21"/>
+        </w:rPr>
+      </w:pPr>
+      <w:r>
+        <w:rPr>
+          <w:rFonts w:ascii="DejaVu Sans Mono" w:hAnsi="DejaVu Sans Mono" w:cs="DejaVu Sans Mono"/>
+          <w:color w:val="D14C42"/>
+          <w:sz w:val="21"/>
+          <w:szCs w:val="21"/>
+        </w:rPr>
+        <w:t xml:space="preserve">// </w:t>
+      </w:r>
+      <w:r>
+        <w:rPr>
+          <w:rFonts w:cs="DejaVu Sans Mono" w:hint="eastAsia"/>
+          <w:color w:val="D14C42"/>
+          <w:sz w:val="21"/>
+          <w:szCs w:val="21"/>
+        </w:rPr>
+        <w:t>主页</w:t>
+      </w:r>
+      <w:r>
+        <w:rPr>
+          <w:rFonts w:cs="DejaVu Sans Mono" w:hint="eastAsia"/>
+          <w:color w:val="D14C42"/>
+          <w:sz w:val="21"/>
+          <w:szCs w:val="21"/>
+        </w:rPr>
+        <w:br/>
+      </w:r>
+      <w:r>
+        <w:rPr>
+          <w:rFonts w:ascii="DejaVu Sans Mono" w:hAnsi="DejaVu Sans Mono" w:cs="DejaVu Sans Mono"/>
+          <w:b/>
+          <w:bCs/>
+          <w:color w:val="CA9E4D"/>
+          <w:sz w:val="21"/>
+          <w:szCs w:val="21"/>
+        </w:rPr>
+        <w:t xml:space="preserve">import </w:t>
+      </w:r>
+      <w:r>
+        <w:rPr>
+          <w:rFonts w:ascii="DejaVu Sans Mono" w:hAnsi="DejaVu Sans Mono" w:cs="DejaVu Sans Mono"/>
+          <w:color w:val="9BC28E"/>
+          <w:sz w:val="21"/>
+          <w:szCs w:val="21"/>
+        </w:rPr>
+        <w:t xml:space="preserve">* </w:t>
+      </w:r>
+      <w:r>
+        <w:rPr>
+          <w:rFonts w:ascii="DejaVu Sans Mono" w:hAnsi="DejaVu Sans Mono" w:cs="DejaVu Sans Mono"/>
+          <w:b/>
+          <w:bCs/>
+          <w:color w:val="CA9E4D"/>
+          <w:sz w:val="21"/>
+          <w:szCs w:val="21"/>
+        </w:rPr>
+        <w:t xml:space="preserve">as </w:t>
+      </w:r>
+      <w:r>
+        <w:rPr>
+          <w:rFonts w:ascii="DejaVu Sans Mono" w:hAnsi="DejaVu Sans Mono" w:cs="DejaVu Sans Mono"/>
+          <w:color w:val="9BC28E"/>
+          <w:sz w:val="21"/>
+          <w:szCs w:val="21"/>
+        </w:rPr>
+        <w:t xml:space="preserve">types from </w:t>
+      </w:r>
+      <w:r>
+        <w:rPr>
+          <w:rFonts w:ascii="DejaVu Sans Mono" w:hAnsi="DejaVu Sans Mono" w:cs="DejaVu Sans Mono"/>
+          <w:b/>
+          <w:bCs/>
+          <w:color w:val="34AE34"/>
+          <w:sz w:val="21"/>
+          <w:szCs w:val="21"/>
+        </w:rPr>
+        <w:t>'../mutation-types'</w:t>
+      </w:r>
+      <w:r>
+        <w:rPr>
+          <w:rFonts w:ascii="DejaVu Sans Mono" w:hAnsi="DejaVu Sans Mono" w:cs="DejaVu Sans Mono"/>
+          <w:b/>
+          <w:bCs/>
+          <w:color w:val="34AE34"/>
+          <w:sz w:val="21"/>
+          <w:szCs w:val="21"/>
+        </w:rPr>
+        <w:br/>
+      </w:r>
+      <w:r>
+        <w:rPr>
+          <w:rFonts w:ascii="DejaVu Sans Mono" w:hAnsi="DejaVu Sans Mono" w:cs="DejaVu Sans Mono"/>
+          <w:b/>
+          <w:bCs/>
+          <w:color w:val="CA9E4D"/>
+          <w:sz w:val="21"/>
+          <w:szCs w:val="21"/>
+        </w:rPr>
+        <w:t xml:space="preserve">const </w:t>
+      </w:r>
+      <w:r>
+        <w:rPr>
+          <w:rFonts w:ascii="DejaVu Sans Mono" w:hAnsi="DejaVu Sans Mono" w:cs="DejaVu Sans Mono"/>
+          <w:color w:val="9BC28E"/>
+          <w:sz w:val="21"/>
+          <w:szCs w:val="21"/>
+        </w:rPr>
+        <w:t>state = {</w:t>
+      </w:r>
+      <w:r>
+        <w:rPr>
+          <w:rFonts w:ascii="DejaVu Sans Mono" w:hAnsi="DejaVu Sans Mono" w:cs="DejaVu Sans Mono"/>
+          <w:color w:val="9BC28E"/>
+          <w:sz w:val="21"/>
+          <w:szCs w:val="21"/>
+        </w:rPr>
+        <w:br/>
+        <w:t xml:space="preserve">    banner: </w:t>
+      </w:r>
+      <w:r>
+        <w:rPr>
+          <w:rFonts w:ascii="DejaVu Sans Mono" w:hAnsi="DejaVu Sans Mono" w:cs="DejaVu Sans Mono"/>
+          <w:b/>
+          <w:bCs/>
+          <w:color w:val="9BC28E"/>
+          <w:sz w:val="21"/>
+          <w:szCs w:val="21"/>
+        </w:rPr>
+        <w:t>[]</w:t>
+      </w:r>
+      <w:r>
+        <w:rPr>
+          <w:rFonts w:ascii="DejaVu Sans Mono" w:hAnsi="DejaVu Sans Mono" w:cs="DejaVu Sans Mono"/>
+          <w:color w:val="9BC28E"/>
+          <w:sz w:val="21"/>
+          <w:szCs w:val="21"/>
+        </w:rPr>
+        <w:t>,</w:t>
+      </w:r>
+      <w:r>
+        <w:rPr>
+          <w:rFonts w:ascii="DejaVu Sans Mono" w:hAnsi="DejaVu Sans Mono" w:cs="DejaVu Sans Mono"/>
+          <w:color w:val="9BC28E"/>
+          <w:sz w:val="21"/>
+          <w:szCs w:val="21"/>
+        </w:rPr>
+        <w:br/>
+        <w:t xml:space="preserve">    banner1: </w:t>
+      </w:r>
+      <w:r>
+        <w:rPr>
+          <w:rFonts w:ascii="DejaVu Sans Mono" w:hAnsi="DejaVu Sans Mono" w:cs="DejaVu Sans Mono"/>
+          <w:b/>
+          <w:bCs/>
+          <w:color w:val="9BC28E"/>
+          <w:sz w:val="21"/>
+          <w:szCs w:val="21"/>
+        </w:rPr>
+        <w:t>[]</w:t>
+      </w:r>
+      <w:r>
+        <w:rPr>
+          <w:rFonts w:ascii="DejaVu Sans Mono" w:hAnsi="DejaVu Sans Mono" w:cs="DejaVu Sans Mono"/>
+          <w:b/>
+          <w:bCs/>
+          <w:color w:val="9BC28E"/>
+          <w:sz w:val="21"/>
+          <w:szCs w:val="21"/>
+        </w:rPr>
+        <w:br/>
+      </w:r>
+      <w:r>
+        <w:rPr>
+          <w:rFonts w:ascii="DejaVu Sans Mono" w:hAnsi="DejaVu Sans Mono" w:cs="DejaVu Sans Mono"/>
+          <w:color w:val="9BC28E"/>
+          <w:sz w:val="21"/>
+          <w:szCs w:val="21"/>
+        </w:rPr>
+        <w:t>}</w:t>
+      </w:r>
+      <w:r>
+        <w:rPr>
+          <w:rFonts w:ascii="DejaVu Sans Mono" w:hAnsi="DejaVu Sans Mono" w:cs="DejaVu Sans Mono"/>
+          <w:color w:val="9BC28E"/>
+          <w:sz w:val="21"/>
+          <w:szCs w:val="21"/>
+        </w:rPr>
+        <w:br/>
+      </w:r>
+      <w:r>
+        <w:rPr>
+          <w:rFonts w:ascii="DejaVu Sans Mono" w:hAnsi="DejaVu Sans Mono" w:cs="DejaVu Sans Mono"/>
+          <w:color w:val="9BC28E"/>
+          <w:sz w:val="21"/>
+          <w:szCs w:val="21"/>
+        </w:rPr>
+        <w:br/>
+      </w:r>
+      <w:r>
+        <w:rPr>
+          <w:rFonts w:ascii="DejaVu Sans Mono" w:hAnsi="DejaVu Sans Mono" w:cs="DejaVu Sans Mono"/>
+          <w:b/>
+          <w:bCs/>
+          <w:color w:val="CA9E4D"/>
+          <w:sz w:val="21"/>
+          <w:szCs w:val="21"/>
+        </w:rPr>
+        <w:t xml:space="preserve">const </w:t>
+      </w:r>
+      <w:r>
+        <w:rPr>
+          <w:rFonts w:ascii="DejaVu Sans Mono" w:hAnsi="DejaVu Sans Mono" w:cs="DejaVu Sans Mono"/>
+          <w:color w:val="9BC28E"/>
+          <w:sz w:val="21"/>
+          <w:szCs w:val="21"/>
+        </w:rPr>
+        <w:t>actions = {</w:t>
+      </w:r>
+      <w:r>
+        <w:rPr>
+          <w:rFonts w:ascii="DejaVu Sans Mono" w:hAnsi="DejaVu Sans Mono" w:cs="DejaVu Sans Mono"/>
+          <w:color w:val="9BC28E"/>
+          <w:sz w:val="21"/>
+          <w:szCs w:val="21"/>
+        </w:rPr>
+        <w:br/>
+        <w:t xml:space="preserve">    </w:t>
+      </w:r>
+      <w:r>
+        <w:rPr>
+          <w:rFonts w:ascii="DejaVu Sans Mono" w:hAnsi="DejaVu Sans Mono" w:cs="DejaVu Sans Mono"/>
+          <w:color w:val="D14C42"/>
+          <w:sz w:val="21"/>
+          <w:szCs w:val="21"/>
+        </w:rPr>
+        <w:t xml:space="preserve">// </w:t>
+      </w:r>
+      <w:r>
+        <w:rPr>
+          <w:rFonts w:cs="DejaVu Sans Mono" w:hint="eastAsia"/>
+          <w:color w:val="D14C42"/>
+          <w:sz w:val="21"/>
+          <w:szCs w:val="21"/>
+        </w:rPr>
+        <w:t>获取</w:t>
+      </w:r>
+      <w:r>
+        <w:rPr>
+          <w:rFonts w:ascii="DejaVu Sans Mono" w:hAnsi="DejaVu Sans Mono" w:cs="DejaVu Sans Mono"/>
+          <w:color w:val="D14C42"/>
+          <w:sz w:val="21"/>
+          <w:szCs w:val="21"/>
+        </w:rPr>
+        <w:t>banner</w:t>
+      </w:r>
+      <w:r>
+        <w:rPr>
+          <w:rFonts w:cs="DejaVu Sans Mono" w:hint="eastAsia"/>
+          <w:color w:val="D14C42"/>
+          <w:sz w:val="21"/>
+          <w:szCs w:val="21"/>
+        </w:rPr>
+        <w:t>列表</w:t>
+      </w:r>
+      <w:r>
+        <w:rPr>
+          <w:rFonts w:cs="DejaVu Sans Mono" w:hint="eastAsia"/>
+          <w:color w:val="D14C42"/>
+          <w:sz w:val="21"/>
+          <w:szCs w:val="21"/>
+        </w:rPr>
+        <w:br/>
+        <w:t xml:space="preserve">    </w:t>
+      </w:r>
+      <w:r>
+        <w:rPr>
+          <w:rFonts w:ascii="DejaVu Sans Mono" w:hAnsi="DejaVu Sans Mono" w:cs="DejaVu Sans Mono"/>
+          <w:color w:val="9BC28E"/>
+          <w:sz w:val="21"/>
+          <w:szCs w:val="21"/>
+        </w:rPr>
+        <w:t xml:space="preserve">getMessageList: </w:t>
+      </w:r>
+      <w:r>
+        <w:rPr>
+          <w:rFonts w:ascii="DejaVu Sans Mono" w:hAnsi="DejaVu Sans Mono" w:cs="DejaVu Sans Mono"/>
+          <w:b/>
+          <w:bCs/>
+          <w:color w:val="CA9E4D"/>
+          <w:sz w:val="21"/>
+          <w:szCs w:val="21"/>
+        </w:rPr>
+        <w:t xml:space="preserve">function </w:t>
+      </w:r>
+      <w:r>
+        <w:rPr>
+          <w:rFonts w:ascii="DejaVu Sans Mono" w:hAnsi="DejaVu Sans Mono" w:cs="DejaVu Sans Mono"/>
+          <w:b/>
+          <w:bCs/>
+          <w:color w:val="9BC28E"/>
+          <w:sz w:val="21"/>
+          <w:szCs w:val="21"/>
+        </w:rPr>
+        <w:t>(</w:t>
+      </w:r>
+      <w:r>
+        <w:rPr>
+          <w:rFonts w:ascii="DejaVu Sans Mono" w:hAnsi="DejaVu Sans Mono" w:cs="DejaVu Sans Mono"/>
+          <w:color w:val="9BC28E"/>
+          <w:sz w:val="21"/>
+          <w:szCs w:val="21"/>
+        </w:rPr>
+        <w:t>{</w:t>
+      </w:r>
+      <w:r>
+        <w:rPr>
+          <w:rFonts w:ascii="DejaVu Sans Mono" w:hAnsi="DejaVu Sans Mono" w:cs="DejaVu Sans Mono"/>
+          <w:color w:val="CFDB96"/>
+          <w:sz w:val="21"/>
+          <w:szCs w:val="21"/>
+        </w:rPr>
+        <w:t>commit</w:t>
+      </w:r>
+      <w:r>
+        <w:rPr>
+          <w:rFonts w:ascii="DejaVu Sans Mono" w:hAnsi="DejaVu Sans Mono" w:cs="DejaVu Sans Mono"/>
+          <w:color w:val="9BC28E"/>
+          <w:sz w:val="21"/>
+          <w:szCs w:val="21"/>
+        </w:rPr>
+        <w:t>}</w:t>
+      </w:r>
+      <w:r>
+        <w:rPr>
+          <w:rFonts w:ascii="DejaVu Sans Mono" w:hAnsi="DejaVu Sans Mono" w:cs="DejaVu Sans Mono"/>
+          <w:b/>
+          <w:bCs/>
+          <w:color w:val="9BC28E"/>
+          <w:sz w:val="21"/>
+          <w:szCs w:val="21"/>
+        </w:rPr>
+        <w:t xml:space="preserve">) </w:t>
+      </w:r>
+      <w:r>
+        <w:rPr>
+          <w:rFonts w:ascii="DejaVu Sans Mono" w:hAnsi="DejaVu Sans Mono" w:cs="DejaVu Sans Mono"/>
+          <w:color w:val="9BC28E"/>
+          <w:sz w:val="21"/>
+          <w:szCs w:val="21"/>
+        </w:rPr>
+        <w:t>{</w:t>
+      </w:r>
+      <w:r>
+        <w:rPr>
+          <w:rFonts w:ascii="DejaVu Sans Mono" w:hAnsi="DejaVu Sans Mono" w:cs="DejaVu Sans Mono"/>
+          <w:color w:val="9BC28E"/>
+          <w:sz w:val="21"/>
+          <w:szCs w:val="21"/>
+        </w:rPr>
+        <w:br/>
+        <w:t xml:space="preserve">        </w:t>
+      </w:r>
+      <w:r>
+        <w:rPr>
+          <w:rFonts w:ascii="DejaVu Sans Mono" w:hAnsi="DejaVu Sans Mono" w:cs="DejaVu Sans Mono"/>
+          <w:b/>
+          <w:bCs/>
+          <w:color w:val="CA9E4D"/>
+          <w:sz w:val="21"/>
+          <w:szCs w:val="21"/>
+        </w:rPr>
+        <w:t xml:space="preserve">let </w:t>
+      </w:r>
+      <w:r>
+        <w:rPr>
+          <w:rFonts w:ascii="DejaVu Sans Mono" w:hAnsi="DejaVu Sans Mono" w:cs="DejaVu Sans Mono"/>
+          <w:color w:val="8DB4F2"/>
+          <w:sz w:val="21"/>
+          <w:szCs w:val="21"/>
+        </w:rPr>
+        <w:t xml:space="preserve">dataStr </w:t>
+      </w:r>
+      <w:r>
+        <w:rPr>
+          <w:rFonts w:ascii="DejaVu Sans Mono" w:hAnsi="DejaVu Sans Mono" w:cs="DejaVu Sans Mono"/>
+          <w:color w:val="9BC28E"/>
+          <w:sz w:val="21"/>
+          <w:szCs w:val="21"/>
+        </w:rPr>
+        <w:t xml:space="preserve">= </w:t>
+      </w:r>
+      <w:r>
+        <w:rPr>
+          <w:rFonts w:ascii="DejaVu Sans Mono" w:hAnsi="DejaVu Sans Mono" w:cs="DejaVu Sans Mono"/>
+          <w:b/>
+          <w:bCs/>
+          <w:color w:val="9BC28E"/>
+          <w:sz w:val="21"/>
+          <w:szCs w:val="21"/>
+        </w:rPr>
+        <w:t>[</w:t>
+      </w:r>
+      <w:r>
+        <w:rPr>
+          <w:rFonts w:ascii="DejaVu Sans Mono" w:hAnsi="DejaVu Sans Mono" w:cs="DejaVu Sans Mono"/>
+          <w:color w:val="9BC28E"/>
+          <w:sz w:val="21"/>
+          <w:szCs w:val="21"/>
+        </w:rPr>
+        <w:t>{</w:t>
+      </w:r>
+      <w:r>
+        <w:rPr>
+          <w:rFonts w:ascii="DejaVu Sans Mono" w:hAnsi="DejaVu Sans Mono" w:cs="DejaVu Sans Mono"/>
+          <w:b/>
+          <w:bCs/>
+          <w:color w:val="B9B9B9"/>
+          <w:sz w:val="21"/>
+          <w:szCs w:val="21"/>
+        </w:rPr>
+        <w:t>'num'</w:t>
+      </w:r>
+      <w:r>
+        <w:rPr>
+          <w:rFonts w:ascii="DejaVu Sans Mono" w:hAnsi="DejaVu Sans Mono" w:cs="DejaVu Sans Mono"/>
+          <w:color w:val="9BC28E"/>
+          <w:sz w:val="21"/>
+          <w:szCs w:val="21"/>
+        </w:rPr>
+        <w:t xml:space="preserve">: </w:t>
+      </w:r>
+      <w:r>
+        <w:rPr>
+          <w:rFonts w:ascii="DejaVu Sans Mono" w:hAnsi="DejaVu Sans Mono" w:cs="DejaVu Sans Mono"/>
+          <w:b/>
+          <w:bCs/>
+          <w:color w:val="34AE34"/>
+          <w:sz w:val="21"/>
+          <w:szCs w:val="21"/>
+        </w:rPr>
+        <w:t>'1'</w:t>
+      </w:r>
+      <w:r>
+        <w:rPr>
+          <w:rFonts w:ascii="DejaVu Sans Mono" w:hAnsi="DejaVu Sans Mono" w:cs="DejaVu Sans Mono"/>
+          <w:color w:val="9BC28E"/>
+          <w:sz w:val="21"/>
+          <w:szCs w:val="21"/>
+        </w:rPr>
+        <w:t>}, {</w:t>
+      </w:r>
+      <w:r>
+        <w:rPr>
+          <w:rFonts w:ascii="DejaVu Sans Mono" w:hAnsi="DejaVu Sans Mono" w:cs="DejaVu Sans Mono"/>
+          <w:b/>
+          <w:bCs/>
+          <w:color w:val="B9B9B9"/>
+          <w:sz w:val="21"/>
+          <w:szCs w:val="21"/>
+        </w:rPr>
+        <w:t>'num'</w:t>
+      </w:r>
+      <w:r>
+        <w:rPr>
+          <w:rFonts w:ascii="DejaVu Sans Mono" w:hAnsi="DejaVu Sans Mono" w:cs="DejaVu Sans Mono"/>
+          <w:color w:val="9BC28E"/>
+          <w:sz w:val="21"/>
+          <w:szCs w:val="21"/>
+        </w:rPr>
+        <w:t xml:space="preserve">: </w:t>
+      </w:r>
+      <w:r>
+        <w:rPr>
+          <w:rFonts w:ascii="DejaVu Sans Mono" w:hAnsi="DejaVu Sans Mono" w:cs="DejaVu Sans Mono"/>
+          <w:b/>
+          <w:bCs/>
+          <w:color w:val="34AE34"/>
+          <w:sz w:val="21"/>
+          <w:szCs w:val="21"/>
+        </w:rPr>
+        <w:t>'2'</w:t>
+      </w:r>
+      <w:r>
+        <w:rPr>
+          <w:rFonts w:ascii="DejaVu Sans Mono" w:hAnsi="DejaVu Sans Mono" w:cs="DejaVu Sans Mono"/>
+          <w:color w:val="9BC28E"/>
+          <w:sz w:val="21"/>
+          <w:szCs w:val="21"/>
+        </w:rPr>
+        <w:t>}</w:t>
+      </w:r>
+      <w:r>
+        <w:rPr>
+          <w:rFonts w:ascii="DejaVu Sans Mono" w:hAnsi="DejaVu Sans Mono" w:cs="DejaVu Sans Mono"/>
+          <w:b/>
+          <w:bCs/>
+          <w:color w:val="9BC28E"/>
+          <w:sz w:val="21"/>
+          <w:szCs w:val="21"/>
+        </w:rPr>
+        <w:t>]</w:t>
+      </w:r>
+      <w:r>
+        <w:rPr>
+          <w:rFonts w:ascii="DejaVu Sans Mono" w:hAnsi="DejaVu Sans Mono" w:cs="DejaVu Sans Mono"/>
+          <w:b/>
+          <w:bCs/>
+          <w:color w:val="9BC28E"/>
+          <w:sz w:val="21"/>
+          <w:szCs w:val="21"/>
+        </w:rPr>
+        <w:br/>
+        <w:t xml:space="preserve">        </w:t>
+      </w:r>
+      <w:r>
+        <w:rPr>
+          <w:rFonts w:ascii="DejaVu Sans Mono" w:hAnsi="DejaVu Sans Mono" w:cs="DejaVu Sans Mono"/>
+          <w:b/>
+          <w:bCs/>
+          <w:color w:val="B9B9B9"/>
+          <w:sz w:val="21"/>
+          <w:szCs w:val="21"/>
+        </w:rPr>
+        <w:t>console</w:t>
+      </w:r>
+      <w:r>
+        <w:rPr>
+          <w:rFonts w:ascii="DejaVu Sans Mono" w:hAnsi="DejaVu Sans Mono" w:cs="DejaVu Sans Mono"/>
+          <w:color w:val="9BC28E"/>
+          <w:sz w:val="21"/>
+          <w:szCs w:val="21"/>
+        </w:rPr>
+        <w:t>.log</w:t>
+      </w:r>
+      <w:r>
+        <w:rPr>
+          <w:rFonts w:ascii="DejaVu Sans Mono" w:hAnsi="DejaVu Sans Mono" w:cs="DejaVu Sans Mono"/>
+          <w:b/>
+          <w:bCs/>
+          <w:color w:val="9BC28E"/>
+          <w:sz w:val="21"/>
+          <w:szCs w:val="21"/>
+        </w:rPr>
+        <w:t>(</w:t>
+      </w:r>
+      <w:r>
+        <w:rPr>
+          <w:rFonts w:ascii="DejaVu Sans Mono" w:hAnsi="DejaVu Sans Mono" w:cs="DejaVu Sans Mono"/>
+          <w:b/>
+          <w:bCs/>
+          <w:color w:val="34AE34"/>
+          <w:sz w:val="21"/>
+          <w:szCs w:val="21"/>
+        </w:rPr>
+        <w:t>'b'</w:t>
+      </w:r>
+      <w:r>
+        <w:rPr>
+          <w:rFonts w:ascii="DejaVu Sans Mono" w:hAnsi="DejaVu Sans Mono" w:cs="DejaVu Sans Mono"/>
+          <w:b/>
+          <w:bCs/>
+          <w:color w:val="9BC28E"/>
+          <w:sz w:val="21"/>
+          <w:szCs w:val="21"/>
+        </w:rPr>
+        <w:t>)</w:t>
+      </w:r>
+      <w:r>
+        <w:rPr>
+          <w:rFonts w:ascii="DejaVu Sans Mono" w:hAnsi="DejaVu Sans Mono" w:cs="DejaVu Sans Mono"/>
+          <w:b/>
+          <w:bCs/>
+          <w:color w:val="9BC28E"/>
+          <w:sz w:val="21"/>
+          <w:szCs w:val="21"/>
+        </w:rPr>
+        <w:br/>
+        <w:t xml:space="preserve">        </w:t>
+      </w:r>
+      <w:r>
+        <w:rPr>
+          <w:rFonts w:ascii="DejaVu Sans Mono" w:hAnsi="DejaVu Sans Mono" w:cs="DejaVu Sans Mono"/>
+          <w:color w:val="9BC28E"/>
+          <w:sz w:val="21"/>
+          <w:szCs w:val="21"/>
+        </w:rPr>
+        <w:t>console.log</w:t>
+      </w:r>
+      <w:r>
+        <w:rPr>
+          <w:rFonts w:ascii="DejaVu Sans Mono" w:hAnsi="DejaVu Sans Mono" w:cs="DejaVu Sans Mono"/>
+          <w:b/>
+          <w:bCs/>
+          <w:color w:val="9BC28E"/>
+          <w:sz w:val="21"/>
+          <w:szCs w:val="21"/>
+        </w:rPr>
+        <w:t>(</w:t>
+      </w:r>
+      <w:r>
+        <w:rPr>
+          <w:rFonts w:ascii="DejaVu Sans Mono" w:hAnsi="DejaVu Sans Mono" w:cs="DejaVu Sans Mono"/>
+          <w:color w:val="9BC28E"/>
+          <w:sz w:val="21"/>
+          <w:szCs w:val="21"/>
+        </w:rPr>
+        <w:t>state</w:t>
+      </w:r>
+      <w:r>
+        <w:rPr>
+          <w:rFonts w:ascii="DejaVu Sans Mono" w:hAnsi="DejaVu Sans Mono" w:cs="DejaVu Sans Mono"/>
+          <w:b/>
+          <w:bCs/>
+          <w:color w:val="9BC28E"/>
+          <w:sz w:val="21"/>
+          <w:szCs w:val="21"/>
+        </w:rPr>
+        <w:t>)</w:t>
+      </w:r>
+      <w:r>
+        <w:rPr>
+          <w:rFonts w:ascii="DejaVu Sans Mono" w:hAnsi="DejaVu Sans Mono" w:cs="DejaVu Sans Mono"/>
+          <w:b/>
+          <w:bCs/>
+          <w:color w:val="9BC28E"/>
+          <w:sz w:val="21"/>
+          <w:szCs w:val="21"/>
+        </w:rPr>
+        <w:br/>
+        <w:t xml:space="preserve">        </w:t>
+      </w:r>
+      <w:r>
+        <w:rPr>
+          <w:rFonts w:ascii="DejaVu Sans Mono" w:hAnsi="DejaVu Sans Mono" w:cs="DejaVu Sans Mono"/>
+          <w:color w:val="9BC28E"/>
+          <w:sz w:val="21"/>
+          <w:szCs w:val="21"/>
+        </w:rPr>
+        <w:t>commit</w:t>
+      </w:r>
+      <w:r>
+        <w:rPr>
+          <w:rFonts w:ascii="DejaVu Sans Mono" w:hAnsi="DejaVu Sans Mono" w:cs="DejaVu Sans Mono"/>
+          <w:b/>
+          <w:bCs/>
+          <w:color w:val="9BC28E"/>
+          <w:sz w:val="21"/>
+          <w:szCs w:val="21"/>
+        </w:rPr>
+        <w:t>(</w:t>
+      </w:r>
+      <w:r>
+        <w:rPr>
+          <w:rFonts w:ascii="DejaVu Sans Mono" w:hAnsi="DejaVu Sans Mono" w:cs="DejaVu Sans Mono"/>
+          <w:color w:val="9BC28E"/>
+          <w:sz w:val="21"/>
+          <w:szCs w:val="21"/>
+        </w:rPr>
+        <w:t>types.MESSAGE_GET_LIST, dataStr</w:t>
+      </w:r>
+      <w:r>
+        <w:rPr>
+          <w:rFonts w:ascii="DejaVu Sans Mono" w:hAnsi="DejaVu Sans Mono" w:cs="DejaVu Sans Mono"/>
+          <w:b/>
+          <w:bCs/>
+          <w:color w:val="9BC28E"/>
+          <w:sz w:val="21"/>
+          <w:szCs w:val="21"/>
+        </w:rPr>
+        <w:t>)</w:t>
+      </w:r>
+      <w:r>
+        <w:rPr>
+          <w:rFonts w:ascii="DejaVu Sans Mono" w:hAnsi="DejaVu Sans Mono" w:cs="DejaVu Sans Mono"/>
+          <w:color w:val="9BC28E"/>
+          <w:sz w:val="21"/>
+          <w:szCs w:val="21"/>
+        </w:rPr>
+        <w:t>;</w:t>
+      </w:r>
+      <w:r>
+        <w:rPr>
+          <w:rFonts w:ascii="DejaVu Sans Mono" w:hAnsi="DejaVu Sans Mono" w:cs="DejaVu Sans Mono"/>
+          <w:color w:val="9BC28E"/>
+          <w:sz w:val="21"/>
+          <w:szCs w:val="21"/>
+        </w:rPr>
+        <w:br/>
+        <w:t xml:space="preserve">    }</w:t>
+      </w:r>
+      <w:r>
+        <w:rPr>
+          <w:rFonts w:ascii="DejaVu Sans Mono" w:hAnsi="DejaVu Sans Mono" w:cs="DejaVu Sans Mono"/>
+          <w:color w:val="9BC28E"/>
+          <w:sz w:val="21"/>
+          <w:szCs w:val="21"/>
+        </w:rPr>
+        <w:br/>
+        <w:t>}</w:t>
+      </w:r>
+      <w:r>
+        <w:rPr>
+          <w:rFonts w:ascii="DejaVu Sans Mono" w:hAnsi="DejaVu Sans Mono" w:cs="DejaVu Sans Mono"/>
+          <w:color w:val="9BC28E"/>
+          <w:sz w:val="21"/>
+          <w:szCs w:val="21"/>
+        </w:rPr>
+        <w:br/>
+      </w:r>
+      <w:r>
+        <w:rPr>
+          <w:rFonts w:ascii="DejaVu Sans Mono" w:hAnsi="DejaVu Sans Mono" w:cs="DejaVu Sans Mono"/>
+          <w:b/>
+          <w:bCs/>
+          <w:color w:val="CA9E4D"/>
+          <w:sz w:val="21"/>
+          <w:szCs w:val="21"/>
+        </w:rPr>
+        <w:t xml:space="preserve">const </w:t>
+      </w:r>
+      <w:r>
+        <w:rPr>
+          <w:rFonts w:ascii="DejaVu Sans Mono" w:hAnsi="DejaVu Sans Mono" w:cs="DejaVu Sans Mono"/>
+          <w:color w:val="9BC28E"/>
+          <w:sz w:val="21"/>
+          <w:szCs w:val="21"/>
+        </w:rPr>
+        <w:t>getters = {</w:t>
+      </w:r>
+      <w:r>
+        <w:rPr>
+          <w:rFonts w:ascii="DejaVu Sans Mono" w:hAnsi="DejaVu Sans Mono" w:cs="DejaVu Sans Mono"/>
+          <w:color w:val="9BC28E"/>
+          <w:sz w:val="21"/>
+          <w:szCs w:val="21"/>
+        </w:rPr>
+        <w:br/>
+        <w:t xml:space="preserve">    getMessageListGet: state =&gt; state.banner</w:t>
+      </w:r>
+      <w:r>
+        <w:rPr>
+          <w:rFonts w:ascii="DejaVu Sans Mono" w:hAnsi="DejaVu Sans Mono" w:cs="DejaVu Sans Mono"/>
+          <w:color w:val="9BC28E"/>
+          <w:sz w:val="21"/>
+          <w:szCs w:val="21"/>
+        </w:rPr>
+        <w:br/>
+        <w:t>}</w:t>
+      </w:r>
+      <w:r>
+        <w:rPr>
+          <w:rFonts w:ascii="DejaVu Sans Mono" w:hAnsi="DejaVu Sans Mono" w:cs="DejaVu Sans Mono"/>
+          <w:color w:val="9BC28E"/>
+          <w:sz w:val="21"/>
+          <w:szCs w:val="21"/>
+        </w:rPr>
+        <w:br/>
+      </w:r>
+      <w:r>
+        <w:rPr>
+          <w:rFonts w:ascii="DejaVu Sans Mono" w:hAnsi="DejaVu Sans Mono" w:cs="DejaVu Sans Mono"/>
+          <w:color w:val="9BC28E"/>
+          <w:sz w:val="21"/>
+          <w:szCs w:val="21"/>
+        </w:rPr>
+        <w:br/>
+      </w:r>
+      <w:r>
+        <w:rPr>
+          <w:rFonts w:ascii="DejaVu Sans Mono" w:hAnsi="DejaVu Sans Mono" w:cs="DejaVu Sans Mono"/>
+          <w:b/>
+          <w:bCs/>
+          <w:color w:val="CA9E4D"/>
+          <w:sz w:val="21"/>
+          <w:szCs w:val="21"/>
+        </w:rPr>
+        <w:t xml:space="preserve">const </w:t>
+      </w:r>
+      <w:r>
+        <w:rPr>
+          <w:rFonts w:ascii="DejaVu Sans Mono" w:hAnsi="DejaVu Sans Mono" w:cs="DejaVu Sans Mono"/>
+          <w:color w:val="9BC28E"/>
+          <w:sz w:val="21"/>
+          <w:szCs w:val="21"/>
+        </w:rPr>
+        <w:t>mutations = {</w:t>
+      </w:r>
+      <w:r>
+        <w:rPr>
+          <w:rFonts w:ascii="DejaVu Sans Mono" w:hAnsi="DejaVu Sans Mono" w:cs="DejaVu Sans Mono"/>
+          <w:color w:val="9BC28E"/>
+          <w:sz w:val="21"/>
+          <w:szCs w:val="21"/>
+        </w:rPr>
+        <w:br/>
+        <w:t xml:space="preserve">    </w:t>
+      </w:r>
+      <w:r>
+        <w:rPr>
+          <w:rFonts w:ascii="DejaVu Sans Mono" w:hAnsi="DejaVu Sans Mono" w:cs="DejaVu Sans Mono"/>
+          <w:color w:val="D14C42"/>
+          <w:sz w:val="21"/>
+          <w:szCs w:val="21"/>
+        </w:rPr>
+        <w:t>// es6</w:t>
+      </w:r>
+      <w:r>
+        <w:rPr>
+          <w:rFonts w:cs="DejaVu Sans Mono" w:hint="eastAsia"/>
+          <w:color w:val="D14C42"/>
+          <w:sz w:val="21"/>
+          <w:szCs w:val="21"/>
+        </w:rPr>
+        <w:t>使用变量作为方法名</w:t>
+      </w:r>
+      <w:r>
+        <w:rPr>
+          <w:rFonts w:cs="DejaVu Sans Mono" w:hint="eastAsia"/>
+          <w:color w:val="D14C42"/>
+          <w:sz w:val="21"/>
+          <w:szCs w:val="21"/>
+        </w:rPr>
+        <w:br/>
+        <w:t xml:space="preserve">    </w:t>
+      </w:r>
+      <w:r>
+        <w:rPr>
+          <w:rFonts w:ascii="DejaVu Sans Mono" w:hAnsi="DejaVu Sans Mono" w:cs="DejaVu Sans Mono"/>
+          <w:b/>
+          <w:bCs/>
+          <w:color w:val="9BC28E"/>
+          <w:sz w:val="21"/>
+          <w:szCs w:val="21"/>
+        </w:rPr>
+        <w:t>[</w:t>
+      </w:r>
+      <w:r>
+        <w:rPr>
+          <w:rFonts w:ascii="DejaVu Sans Mono" w:hAnsi="DejaVu Sans Mono" w:cs="DejaVu Sans Mono"/>
+          <w:color w:val="9BC28E"/>
+          <w:sz w:val="21"/>
+          <w:szCs w:val="21"/>
+        </w:rPr>
+        <w:t>types.MESSAGE_GET_LIST</w:t>
+      </w:r>
+      <w:r>
+        <w:rPr>
+          <w:rFonts w:ascii="DejaVu Sans Mono" w:hAnsi="DejaVu Sans Mono" w:cs="DejaVu Sans Mono"/>
+          <w:b/>
+          <w:bCs/>
+          <w:color w:val="9BC28E"/>
+          <w:sz w:val="21"/>
+          <w:szCs w:val="21"/>
+        </w:rPr>
+        <w:t>] (</w:t>
+      </w:r>
+      <w:r>
+        <w:rPr>
+          <w:rFonts w:ascii="DejaVu Sans Mono" w:hAnsi="DejaVu Sans Mono" w:cs="DejaVu Sans Mono"/>
+          <w:color w:val="9BC28E"/>
+          <w:sz w:val="21"/>
+          <w:szCs w:val="21"/>
+        </w:rPr>
+        <w:t>state, res</w:t>
+      </w:r>
+      <w:r>
+        <w:rPr>
+          <w:rFonts w:ascii="DejaVu Sans Mono" w:hAnsi="DejaVu Sans Mono" w:cs="DejaVu Sans Mono"/>
+          <w:b/>
+          <w:bCs/>
+          <w:color w:val="9BC28E"/>
+          <w:sz w:val="21"/>
+          <w:szCs w:val="21"/>
+        </w:rPr>
+        <w:t xml:space="preserve">) </w:t>
+      </w:r>
+      <w:r>
+        <w:rPr>
+          <w:rFonts w:ascii="DejaVu Sans Mono" w:hAnsi="DejaVu Sans Mono" w:cs="DejaVu Sans Mono"/>
+          <w:color w:val="9BC28E"/>
+          <w:sz w:val="21"/>
+          <w:szCs w:val="21"/>
+        </w:rPr>
+        <w:t>{</w:t>
+      </w:r>
+      <w:r>
+        <w:rPr>
+          <w:rFonts w:ascii="DejaVu Sans Mono" w:hAnsi="DejaVu Sans Mono" w:cs="DejaVu Sans Mono"/>
+          <w:color w:val="9BC28E"/>
+          <w:sz w:val="21"/>
+          <w:szCs w:val="21"/>
+        </w:rPr>
+        <w:br/>
+        <w:t xml:space="preserve">        console.log</w:t>
+      </w:r>
+      <w:r>
+        <w:rPr>
+          <w:rFonts w:ascii="DejaVu Sans Mono" w:hAnsi="DejaVu Sans Mono" w:cs="DejaVu Sans Mono"/>
+          <w:b/>
+          <w:bCs/>
+          <w:color w:val="9BC28E"/>
+          <w:sz w:val="21"/>
+          <w:szCs w:val="21"/>
+        </w:rPr>
+        <w:t>(</w:t>
+      </w:r>
+      <w:r>
+        <w:rPr>
+          <w:rFonts w:ascii="DejaVu Sans Mono" w:hAnsi="DejaVu Sans Mono" w:cs="DejaVu Sans Mono"/>
+          <w:b/>
+          <w:bCs/>
+          <w:color w:val="34AE34"/>
+          <w:sz w:val="21"/>
+          <w:szCs w:val="21"/>
+        </w:rPr>
+        <w:t>'c'</w:t>
+      </w:r>
+      <w:r>
+        <w:rPr>
+          <w:rFonts w:ascii="DejaVu Sans Mono" w:hAnsi="DejaVu Sans Mono" w:cs="DejaVu Sans Mono"/>
+          <w:b/>
+          <w:bCs/>
+          <w:color w:val="9BC28E"/>
+          <w:sz w:val="21"/>
+          <w:szCs w:val="21"/>
+        </w:rPr>
+        <w:t>)</w:t>
+      </w:r>
+      <w:r>
+        <w:rPr>
+          <w:rFonts w:ascii="DejaVu Sans Mono" w:hAnsi="DejaVu Sans Mono" w:cs="DejaVu Sans Mono"/>
+          <w:b/>
+          <w:bCs/>
+          <w:color w:val="9BC28E"/>
+          <w:sz w:val="21"/>
+          <w:szCs w:val="21"/>
+        </w:rPr>
+        <w:br/>
+      </w:r>
+      <w:r>
+        <w:rPr>
+          <w:rFonts w:ascii="DejaVu Sans Mono" w:hAnsi="DejaVu Sans Mono" w:cs="DejaVu Sans Mono"/>
+          <w:b/>
+          <w:bCs/>
+          <w:color w:val="9BC28E"/>
+          <w:sz w:val="21"/>
+          <w:szCs w:val="21"/>
+        </w:rPr>
+        <w:lastRenderedPageBreak/>
+        <w:t xml:space="preserve">        </w:t>
+      </w:r>
+      <w:r>
+        <w:rPr>
+          <w:rFonts w:ascii="DejaVu Sans Mono" w:hAnsi="DejaVu Sans Mono" w:cs="DejaVu Sans Mono"/>
+          <w:color w:val="9BC28E"/>
+          <w:sz w:val="21"/>
+          <w:szCs w:val="21"/>
+        </w:rPr>
+        <w:t>console.log</w:t>
+      </w:r>
+      <w:r>
+        <w:rPr>
+          <w:rFonts w:ascii="DejaVu Sans Mono" w:hAnsi="DejaVu Sans Mono" w:cs="DejaVu Sans Mono"/>
+          <w:b/>
+          <w:bCs/>
+          <w:color w:val="9BC28E"/>
+          <w:sz w:val="21"/>
+          <w:szCs w:val="21"/>
+        </w:rPr>
+        <w:t>(</w:t>
+      </w:r>
+      <w:r>
+        <w:rPr>
+          <w:rFonts w:ascii="DejaVu Sans Mono" w:hAnsi="DejaVu Sans Mono" w:cs="DejaVu Sans Mono"/>
+          <w:color w:val="9BC28E"/>
+          <w:sz w:val="21"/>
+          <w:szCs w:val="21"/>
+        </w:rPr>
+        <w:t>res</w:t>
+      </w:r>
+      <w:r>
+        <w:rPr>
+          <w:rFonts w:ascii="DejaVu Sans Mono" w:hAnsi="DejaVu Sans Mono" w:cs="DejaVu Sans Mono"/>
+          <w:b/>
+          <w:bCs/>
+          <w:color w:val="9BC28E"/>
+          <w:sz w:val="21"/>
+          <w:szCs w:val="21"/>
+        </w:rPr>
+        <w:t>)</w:t>
+      </w:r>
+      <w:r>
+        <w:rPr>
+          <w:rFonts w:ascii="DejaVu Sans Mono" w:hAnsi="DejaVu Sans Mono" w:cs="DejaVu Sans Mono"/>
+          <w:b/>
+          <w:bCs/>
+          <w:color w:val="9BC28E"/>
+          <w:sz w:val="21"/>
+          <w:szCs w:val="21"/>
+        </w:rPr>
+        <w:br/>
+        <w:t xml:space="preserve">        </w:t>
+      </w:r>
+      <w:r>
+        <w:rPr>
+          <w:rFonts w:ascii="DejaVu Sans Mono" w:hAnsi="DejaVu Sans Mono" w:cs="DejaVu Sans Mono"/>
+          <w:color w:val="9BC28E"/>
+          <w:sz w:val="21"/>
+          <w:szCs w:val="21"/>
+        </w:rPr>
+        <w:t>state.banner = res</w:t>
+      </w:r>
+      <w:r>
+        <w:rPr>
+          <w:rFonts w:ascii="DejaVu Sans Mono" w:hAnsi="DejaVu Sans Mono" w:cs="DejaVu Sans Mono"/>
+          <w:color w:val="9BC28E"/>
+          <w:sz w:val="21"/>
+          <w:szCs w:val="21"/>
+        </w:rPr>
+        <w:br/>
+        <w:t xml:space="preserve">    }</w:t>
+      </w:r>
+      <w:r>
+        <w:rPr>
+          <w:rFonts w:ascii="DejaVu Sans Mono" w:hAnsi="DejaVu Sans Mono" w:cs="DejaVu Sans Mono"/>
+          <w:color w:val="9BC28E"/>
+          <w:sz w:val="21"/>
+          <w:szCs w:val="21"/>
+        </w:rPr>
+        <w:br/>
+        <w:t>}</w:t>
+      </w:r>
+      <w:r>
+        <w:rPr>
+          <w:rFonts w:ascii="DejaVu Sans Mono" w:hAnsi="DejaVu Sans Mono" w:cs="DejaVu Sans Mono"/>
+          <w:color w:val="9BC28E"/>
+          <w:sz w:val="21"/>
+          <w:szCs w:val="21"/>
+        </w:rPr>
+        <w:br/>
+      </w:r>
+      <w:r>
+        <w:rPr>
+          <w:rFonts w:ascii="DejaVu Sans Mono" w:hAnsi="DejaVu Sans Mono" w:cs="DejaVu Sans Mono"/>
+          <w:color w:val="9BC28E"/>
+          <w:sz w:val="21"/>
+          <w:szCs w:val="21"/>
+        </w:rPr>
+        <w:br/>
+      </w:r>
+      <w:r>
+        <w:rPr>
+          <w:rFonts w:ascii="DejaVu Sans Mono" w:hAnsi="DejaVu Sans Mono" w:cs="DejaVu Sans Mono"/>
+          <w:b/>
+          <w:bCs/>
+          <w:color w:val="CA9E4D"/>
+          <w:sz w:val="21"/>
+          <w:szCs w:val="21"/>
+        </w:rPr>
+        <w:t xml:space="preserve">export default </w:t>
+      </w:r>
+      <w:r>
+        <w:rPr>
+          <w:rFonts w:ascii="DejaVu Sans Mono" w:hAnsi="DejaVu Sans Mono" w:cs="DejaVu Sans Mono"/>
+          <w:color w:val="9BC28E"/>
+          <w:sz w:val="21"/>
+          <w:szCs w:val="21"/>
+        </w:rPr>
+        <w:t>{</w:t>
+      </w:r>
+      <w:r>
+        <w:rPr>
+          <w:rFonts w:ascii="DejaVu Sans Mono" w:hAnsi="DejaVu Sans Mono" w:cs="DejaVu Sans Mono"/>
+          <w:color w:val="9BC28E"/>
+          <w:sz w:val="21"/>
+          <w:szCs w:val="21"/>
+        </w:rPr>
+        <w:br/>
+        <w:t xml:space="preserve">    state,</w:t>
+      </w:r>
+      <w:r>
+        <w:rPr>
+          <w:rFonts w:ascii="DejaVu Sans Mono" w:hAnsi="DejaVu Sans Mono" w:cs="DejaVu Sans Mono"/>
+          <w:color w:val="9BC28E"/>
+          <w:sz w:val="21"/>
+          <w:szCs w:val="21"/>
+        </w:rPr>
+        <w:br/>
+        <w:t xml:space="preserve">    actions,</w:t>
+      </w:r>
+      <w:r>
+        <w:rPr>
+          <w:rFonts w:ascii="DejaVu Sans Mono" w:hAnsi="DejaVu Sans Mono" w:cs="DejaVu Sans Mono"/>
+          <w:color w:val="9BC28E"/>
+          <w:sz w:val="21"/>
+          <w:szCs w:val="21"/>
+        </w:rPr>
+        <w:br/>
+        <w:t xml:space="preserve">    getters,</w:t>
+      </w:r>
+      <w:r>
+        <w:rPr>
+          <w:rFonts w:ascii="DejaVu Sans Mono" w:hAnsi="DejaVu Sans Mono" w:cs="DejaVu Sans Mono"/>
+          <w:color w:val="9BC28E"/>
+          <w:sz w:val="21"/>
+          <w:szCs w:val="21"/>
+        </w:rPr>
+        <w:br/>
+        <w:t xml:space="preserve">    mutations</w:t>
+      </w:r>
+      <w:r>
+        <w:rPr>
+          <w:rFonts w:ascii="DejaVu Sans Mono" w:hAnsi="DejaVu Sans Mono" w:cs="DejaVu Sans Mono"/>
+          <w:color w:val="9BC28E"/>
+          <w:sz w:val="21"/>
+          <w:szCs w:val="21"/>
+        </w:rPr>
+        <w:br/>
+        <w:t>}</w:t>
+      </w:r>
+    </w:p>
+    <w:p>
+      <w:pPr>
+        <w:rPr>
+          <w:rFonts w:hint="eastAsia"/>
+        </w:rPr>
+      </w:pPr>
+      <w:r>
+        <w:t>V</w:t>
+      </w:r>
+      <w:r>
+        <w:rPr>
+          <w:rFonts w:hint="eastAsia"/>
+        </w:rPr>
+        <w:t>uex/store.js</w:t>
+      </w:r>
+    </w:p>
+    <w:p>
+      <w:pPr>
+        <w:pStyle w:val="HTML"/>
+        <w:shd w:val="clear" w:color="auto" w:fill="404040"/>
+        <w:rPr>
+          <w:rFonts w:ascii="DejaVu Sans Mono" w:hAnsi="DejaVu Sans Mono" w:cs="DejaVu Sans Mono"/>
+          <w:color w:val="9BC28E"/>
+          <w:sz w:val="21"/>
+          <w:szCs w:val="21"/>
+        </w:rPr>
+      </w:pPr>
+      <w:r>
+        <w:rPr>
+          <w:rFonts w:ascii="DejaVu Sans Mono" w:hAnsi="DejaVu Sans Mono" w:cs="DejaVu Sans Mono"/>
+          <w:b/>
+          <w:bCs/>
+          <w:color w:val="CA9E4D"/>
+          <w:sz w:val="21"/>
+          <w:szCs w:val="21"/>
+        </w:rPr>
+        <w:t xml:space="preserve">import </w:t>
+      </w:r>
+      <w:r>
+        <w:rPr>
+          <w:rFonts w:ascii="DejaVu Sans Mono" w:hAnsi="DejaVu Sans Mono" w:cs="DejaVu Sans Mono"/>
+          <w:color w:val="9BC28E"/>
+          <w:sz w:val="21"/>
+          <w:szCs w:val="21"/>
+        </w:rPr>
+        <w:t xml:space="preserve">Vue </w:t>
+      </w:r>
+      <w:r>
+        <w:rPr>
+          <w:rFonts w:ascii="DejaVu Sans Mono" w:hAnsi="DejaVu Sans Mono" w:cs="DejaVu Sans Mono"/>
+          <w:b/>
+          <w:bCs/>
+          <w:color w:val="CA9E4D"/>
+          <w:sz w:val="21"/>
+          <w:szCs w:val="21"/>
+        </w:rPr>
+        <w:t xml:space="preserve">from </w:t>
+      </w:r>
+      <w:r>
+        <w:rPr>
+          <w:rFonts w:ascii="DejaVu Sans Mono" w:hAnsi="DejaVu Sans Mono" w:cs="DejaVu Sans Mono"/>
+          <w:b/>
+          <w:bCs/>
+          <w:color w:val="34AE34"/>
+          <w:sz w:val="21"/>
+          <w:szCs w:val="21"/>
+        </w:rPr>
+        <w:t>'vue'</w:t>
+      </w:r>
+      <w:r>
+        <w:rPr>
+          <w:rFonts w:ascii="DejaVu Sans Mono" w:hAnsi="DejaVu Sans Mono" w:cs="DejaVu Sans Mono"/>
+          <w:b/>
+          <w:bCs/>
+          <w:color w:val="34AE34"/>
+          <w:sz w:val="21"/>
+          <w:szCs w:val="21"/>
+        </w:rPr>
+        <w:br/>
+      </w:r>
+      <w:r>
+        <w:rPr>
+          <w:rFonts w:ascii="DejaVu Sans Mono" w:hAnsi="DejaVu Sans Mono" w:cs="DejaVu Sans Mono"/>
+          <w:b/>
+          <w:bCs/>
+          <w:color w:val="CA9E4D"/>
+          <w:sz w:val="21"/>
+          <w:szCs w:val="21"/>
+        </w:rPr>
+        <w:t xml:space="preserve">import </w:t>
+      </w:r>
+      <w:r>
+        <w:rPr>
+          <w:rFonts w:ascii="DejaVu Sans Mono" w:hAnsi="DejaVu Sans Mono" w:cs="DejaVu Sans Mono"/>
+          <w:color w:val="9BC28E"/>
+          <w:sz w:val="21"/>
+          <w:szCs w:val="21"/>
+        </w:rPr>
+        <w:t xml:space="preserve">Vuex </w:t>
+      </w:r>
+      <w:r>
+        <w:rPr>
+          <w:rFonts w:ascii="DejaVu Sans Mono" w:hAnsi="DejaVu Sans Mono" w:cs="DejaVu Sans Mono"/>
+          <w:b/>
+          <w:bCs/>
+          <w:color w:val="CA9E4D"/>
+          <w:sz w:val="21"/>
+          <w:szCs w:val="21"/>
+        </w:rPr>
+        <w:t xml:space="preserve">from </w:t>
+      </w:r>
+      <w:r>
+        <w:rPr>
+          <w:rFonts w:ascii="DejaVu Sans Mono" w:hAnsi="DejaVu Sans Mono" w:cs="DejaVu Sans Mono"/>
+          <w:b/>
+          <w:bCs/>
+          <w:color w:val="34AE34"/>
+          <w:sz w:val="21"/>
+          <w:szCs w:val="21"/>
+        </w:rPr>
+        <w:t>'vuex'</w:t>
+      </w:r>
+      <w:r>
+        <w:rPr>
+          <w:rFonts w:ascii="DejaVu Sans Mono" w:hAnsi="DejaVu Sans Mono" w:cs="DejaVu Sans Mono"/>
+          <w:b/>
+          <w:bCs/>
+          <w:color w:val="34AE34"/>
+          <w:sz w:val="21"/>
+          <w:szCs w:val="21"/>
+        </w:rPr>
+        <w:br/>
+      </w:r>
+      <w:r>
+        <w:rPr>
+          <w:rFonts w:ascii="DejaVu Sans Mono" w:hAnsi="DejaVu Sans Mono" w:cs="DejaVu Sans Mono"/>
+          <w:b/>
+          <w:bCs/>
+          <w:color w:val="CA9E4D"/>
+          <w:sz w:val="21"/>
+          <w:szCs w:val="21"/>
+        </w:rPr>
+        <w:t xml:space="preserve">import </w:t>
+      </w:r>
+      <w:r>
+        <w:rPr>
+          <w:rFonts w:ascii="DejaVu Sans Mono" w:hAnsi="DejaVu Sans Mono" w:cs="DejaVu Sans Mono"/>
+          <w:color w:val="9BC28E"/>
+          <w:sz w:val="21"/>
+          <w:szCs w:val="21"/>
+        </w:rPr>
+        <w:t xml:space="preserve">messageList </w:t>
+      </w:r>
+      <w:r>
+        <w:rPr>
+          <w:rFonts w:ascii="DejaVu Sans Mono" w:hAnsi="DejaVu Sans Mono" w:cs="DejaVu Sans Mono"/>
+          <w:b/>
+          <w:bCs/>
+          <w:color w:val="CA9E4D"/>
+          <w:sz w:val="21"/>
+          <w:szCs w:val="21"/>
+        </w:rPr>
+        <w:t xml:space="preserve">from </w:t>
+      </w:r>
+      <w:r>
+        <w:rPr>
+          <w:rFonts w:ascii="DejaVu Sans Mono" w:hAnsi="DejaVu Sans Mono" w:cs="DejaVu Sans Mono"/>
+          <w:b/>
+          <w:bCs/>
+          <w:color w:val="34AE34"/>
+          <w:sz w:val="21"/>
+          <w:szCs w:val="21"/>
+        </w:rPr>
+        <w:t>'./modules/messageList'</w:t>
+      </w:r>
+      <w:r>
+        <w:rPr>
+          <w:rFonts w:ascii="DejaVu Sans Mono" w:hAnsi="DejaVu Sans Mono" w:cs="DejaVu Sans Mono"/>
+          <w:b/>
+          <w:bCs/>
+          <w:color w:val="34AE34"/>
+          <w:sz w:val="21"/>
+          <w:szCs w:val="21"/>
+        </w:rPr>
+        <w:br/>
+      </w:r>
+      <w:r>
+        <w:rPr>
+          <w:rFonts w:ascii="DejaVu Sans Mono" w:hAnsi="DejaVu Sans Mono" w:cs="DejaVu Sans Mono"/>
+          <w:b/>
+          <w:bCs/>
+          <w:color w:val="34AE34"/>
+          <w:sz w:val="21"/>
+          <w:szCs w:val="21"/>
+        </w:rPr>
+        <w:br/>
+      </w:r>
+      <w:r>
+        <w:rPr>
+          <w:rFonts w:ascii="DejaVu Sans Mono" w:hAnsi="DejaVu Sans Mono" w:cs="DejaVu Sans Mono"/>
+          <w:color w:val="9BC28E"/>
+          <w:sz w:val="21"/>
+          <w:szCs w:val="21"/>
+        </w:rPr>
+        <w:t>Vue.</w:t>
+      </w:r>
+      <w:r>
+        <w:rPr>
+          <w:rFonts w:ascii="DejaVu Sans Mono" w:hAnsi="DejaVu Sans Mono" w:cs="DejaVu Sans Mono"/>
+          <w:i/>
+          <w:iCs/>
+          <w:color w:val="9BC28E"/>
+          <w:sz w:val="21"/>
+          <w:szCs w:val="21"/>
+        </w:rPr>
+        <w:t>use</w:t>
+      </w:r>
+      <w:r>
+        <w:rPr>
+          <w:rFonts w:ascii="DejaVu Sans Mono" w:hAnsi="DejaVu Sans Mono" w:cs="DejaVu Sans Mono"/>
+          <w:b/>
+          <w:bCs/>
+          <w:color w:val="9BC28E"/>
+          <w:sz w:val="21"/>
+          <w:szCs w:val="21"/>
+        </w:rPr>
+        <w:t>(</w:t>
+      </w:r>
+      <w:r>
+        <w:rPr>
+          <w:rFonts w:ascii="DejaVu Sans Mono" w:hAnsi="DejaVu Sans Mono" w:cs="DejaVu Sans Mono"/>
+          <w:color w:val="9BC28E"/>
+          <w:sz w:val="21"/>
+          <w:szCs w:val="21"/>
+        </w:rPr>
+        <w:t>Vuex</w:t>
+      </w:r>
+      <w:r>
+        <w:rPr>
+          <w:rFonts w:ascii="DejaVu Sans Mono" w:hAnsi="DejaVu Sans Mono" w:cs="DejaVu Sans Mono"/>
+          <w:b/>
+          <w:bCs/>
+          <w:color w:val="9BC28E"/>
+          <w:sz w:val="21"/>
+          <w:szCs w:val="21"/>
+        </w:rPr>
+        <w:t>)</w:t>
+      </w:r>
+      <w:r>
+        <w:rPr>
+          <w:rFonts w:ascii="DejaVu Sans Mono" w:hAnsi="DejaVu Sans Mono" w:cs="DejaVu Sans Mono"/>
+          <w:b/>
+          <w:bCs/>
+          <w:color w:val="9BC28E"/>
+          <w:sz w:val="21"/>
+          <w:szCs w:val="21"/>
+        </w:rPr>
+        <w:br/>
+      </w:r>
+      <w:r>
+        <w:rPr>
+          <w:rFonts w:ascii="DejaVu Sans Mono" w:hAnsi="DejaVu Sans Mono" w:cs="DejaVu Sans Mono"/>
+          <w:b/>
+          <w:bCs/>
+          <w:color w:val="9BC28E"/>
+          <w:sz w:val="21"/>
+          <w:szCs w:val="21"/>
+        </w:rPr>
+        <w:br/>
+      </w:r>
+      <w:r>
+        <w:rPr>
+          <w:rFonts w:ascii="DejaVu Sans Mono" w:hAnsi="DejaVu Sans Mono" w:cs="DejaVu Sans Mono"/>
+          <w:b/>
+          <w:bCs/>
+          <w:color w:val="CA9E4D"/>
+          <w:sz w:val="21"/>
+          <w:szCs w:val="21"/>
+        </w:rPr>
+        <w:t xml:space="preserve">export default new </w:t>
+      </w:r>
+      <w:r>
+        <w:rPr>
+          <w:rFonts w:ascii="DejaVu Sans Mono" w:hAnsi="DejaVu Sans Mono" w:cs="DejaVu Sans Mono"/>
+          <w:color w:val="9BC28E"/>
+          <w:sz w:val="21"/>
+          <w:szCs w:val="21"/>
+        </w:rPr>
+        <w:t>Vuex.</w:t>
+      </w:r>
+      <w:r>
+        <w:rPr>
+          <w:rFonts w:ascii="DejaVu Sans Mono" w:hAnsi="DejaVu Sans Mono" w:cs="DejaVu Sans Mono"/>
+          <w:i/>
+          <w:iCs/>
+          <w:color w:val="9BC28E"/>
+          <w:sz w:val="21"/>
+          <w:szCs w:val="21"/>
+        </w:rPr>
+        <w:t>Store</w:t>
+      </w:r>
+      <w:r>
+        <w:rPr>
+          <w:rFonts w:ascii="DejaVu Sans Mono" w:hAnsi="DejaVu Sans Mono" w:cs="DejaVu Sans Mono"/>
+          <w:b/>
+          <w:bCs/>
+          <w:color w:val="9BC28E"/>
+          <w:sz w:val="21"/>
+          <w:szCs w:val="21"/>
+        </w:rPr>
+        <w:t>(</w:t>
+      </w:r>
+      <w:r>
+        <w:rPr>
+          <w:rFonts w:ascii="DejaVu Sans Mono" w:hAnsi="DejaVu Sans Mono" w:cs="DejaVu Sans Mono"/>
+          <w:color w:val="9BC28E"/>
+          <w:sz w:val="21"/>
+          <w:szCs w:val="21"/>
+        </w:rPr>
+        <w:t>{</w:t>
+      </w:r>
+      <w:r>
+        <w:rPr>
+          <w:rFonts w:ascii="DejaVu Sans Mono" w:hAnsi="DejaVu Sans Mono" w:cs="DejaVu Sans Mono"/>
+          <w:color w:val="9BC28E"/>
+          <w:sz w:val="21"/>
+          <w:szCs w:val="21"/>
+        </w:rPr>
+        <w:br/>
+        <w:t xml:space="preserve">    modules: {</w:t>
+      </w:r>
+      <w:r>
+        <w:rPr>
+          <w:rFonts w:ascii="DejaVu Sans Mono" w:hAnsi="DejaVu Sans Mono" w:cs="DejaVu Sans Mono"/>
+          <w:color w:val="9BC28E"/>
+          <w:sz w:val="21"/>
+          <w:szCs w:val="21"/>
+        </w:rPr>
+        <w:br/>
+        <w:t xml:space="preserve">        messageList</w:t>
+      </w:r>
+      <w:r>
+        <w:rPr>
+          <w:rFonts w:ascii="DejaVu Sans Mono" w:hAnsi="DejaVu Sans Mono" w:cs="DejaVu Sans Mono"/>
+          <w:color w:val="9BC28E"/>
+          <w:sz w:val="21"/>
+          <w:szCs w:val="21"/>
+        </w:rPr>
+        <w:br/>
+        <w:t xml:space="preserve">    },</w:t>
+      </w:r>
+      <w:r>
+        <w:rPr>
+          <w:rFonts w:ascii="DejaVu Sans Mono" w:hAnsi="DejaVu Sans Mono" w:cs="DejaVu Sans Mono"/>
+          <w:color w:val="9BC28E"/>
+          <w:sz w:val="21"/>
+          <w:szCs w:val="21"/>
+        </w:rPr>
+        <w:br/>
+        <w:t xml:space="preserve">    strict: process.env.NODE_ENV !== </w:t>
+      </w:r>
+      <w:r>
+        <w:rPr>
+          <w:rFonts w:ascii="DejaVu Sans Mono" w:hAnsi="DejaVu Sans Mono" w:cs="DejaVu Sans Mono"/>
+          <w:b/>
+          <w:bCs/>
+          <w:color w:val="34AE34"/>
+          <w:sz w:val="21"/>
+          <w:szCs w:val="21"/>
+        </w:rPr>
+        <w:t>'production'</w:t>
+      </w:r>
+      <w:r>
+        <w:rPr>
+          <w:rFonts w:ascii="DejaVu Sans Mono" w:hAnsi="DejaVu Sans Mono" w:cs="DejaVu Sans Mono"/>
+          <w:color w:val="D14C42"/>
+          <w:sz w:val="21"/>
+          <w:szCs w:val="21"/>
+        </w:rPr>
+        <w:t xml:space="preserve">// </w:t>
+      </w:r>
+      <w:r>
+        <w:rPr>
+          <w:rFonts w:cs="DejaVu Sans Mono" w:hint="eastAsia"/>
+          <w:color w:val="D14C42"/>
+          <w:sz w:val="21"/>
+          <w:szCs w:val="21"/>
+        </w:rPr>
+        <w:t>线上环境关掉</w:t>
+      </w:r>
+      <w:r>
+        <w:rPr>
+          <w:rFonts w:cs="DejaVu Sans Mono" w:hint="eastAsia"/>
+          <w:color w:val="D14C42"/>
+          <w:sz w:val="21"/>
+          <w:szCs w:val="21"/>
+        </w:rPr>
+        <w:br/>
+      </w:r>
+      <w:r>
+        <w:rPr>
+          <w:rFonts w:ascii="DejaVu Sans Mono" w:hAnsi="DejaVu Sans Mono" w:cs="DejaVu Sans Mono"/>
+          <w:color w:val="9BC28E"/>
+          <w:sz w:val="21"/>
+          <w:szCs w:val="21"/>
+        </w:rPr>
+        <w:t>}</w:t>
+      </w:r>
+      <w:r>
+        <w:rPr>
+          <w:rFonts w:ascii="DejaVu Sans Mono" w:hAnsi="DejaVu Sans Mono" w:cs="DejaVu Sans Mono"/>
+          <w:b/>
+          <w:bCs/>
+          <w:color w:val="9BC28E"/>
+          <w:sz w:val="21"/>
+          <w:szCs w:val="21"/>
+        </w:rPr>
+        <w:t>)</w:t>
+      </w:r>
+    </w:p>
+    <w:p>
+      <w:pPr>
+        <w:rPr>
+          <w:rFonts w:hint="eastAsia"/>
+        </w:rPr>
+      </w:pPr>
+      <w:r>
+        <w:t>V</w:t>
+      </w:r>
+      <w:r>
+        <w:rPr>
+          <w:rFonts w:hint="eastAsia"/>
+        </w:rPr>
+        <w:t>uex/</w:t>
+      </w:r>
+      <w:r>
+        <w:t>mutation-types.js</w:t>
+      </w:r>
+    </w:p>
+    <w:p>
+      <w:pPr>
+        <w:pStyle w:val="HTML"/>
+        <w:shd w:val="clear" w:color="auto" w:fill="404040"/>
+        <w:spacing w:after="240"/>
+        <w:rPr>
+          <w:rFonts w:ascii="DejaVu Sans Mono" w:hAnsi="DejaVu Sans Mono" w:cs="DejaVu Sans Mono"/>
+          <w:color w:val="9BC28E"/>
+          <w:sz w:val="21"/>
+          <w:szCs w:val="21"/>
+        </w:rPr>
+      </w:pPr>
+      <w:r>
+        <w:rPr>
+          <w:rFonts w:ascii="DejaVu Sans Mono" w:hAnsi="DejaVu Sans Mono" w:cs="DejaVu Sans Mono"/>
+          <w:color w:val="D14C42"/>
+          <w:sz w:val="21"/>
+          <w:szCs w:val="21"/>
+        </w:rPr>
+        <w:t xml:space="preserve">// </w:t>
+      </w:r>
+      <w:r>
+        <w:rPr>
+          <w:rFonts w:cs="DejaVu Sans Mono" w:hint="eastAsia"/>
+          <w:color w:val="D14C42"/>
+          <w:sz w:val="21"/>
+          <w:szCs w:val="21"/>
+        </w:rPr>
+        <w:t>获取消息列表数据</w:t>
+      </w:r>
+      <w:r>
+        <w:rPr>
+          <w:rFonts w:cs="DejaVu Sans Mono" w:hint="eastAsia"/>
+          <w:color w:val="D14C42"/>
+          <w:sz w:val="21"/>
+          <w:szCs w:val="21"/>
+        </w:rPr>
+        <w:br/>
+      </w:r>
+      <w:r>
+        <w:rPr>
+          <w:rFonts w:ascii="DejaVu Sans Mono" w:hAnsi="DejaVu Sans Mono" w:cs="DejaVu Sans Mono"/>
+          <w:b/>
+          <w:bCs/>
+          <w:color w:val="CA9E4D"/>
+          <w:sz w:val="21"/>
+          <w:szCs w:val="21"/>
+        </w:rPr>
+        <w:t xml:space="preserve">export const </w:t>
+      </w:r>
+      <w:r>
+        <w:rPr>
+          <w:rFonts w:ascii="DejaVu Sans Mono" w:hAnsi="DejaVu Sans Mono" w:cs="DejaVu Sans Mono"/>
+          <w:color w:val="9BC28E"/>
+          <w:sz w:val="21"/>
+          <w:szCs w:val="21"/>
+        </w:rPr>
+        <w:t xml:space="preserve">MESSAGE_GET_LIST = </w:t>
+      </w:r>
+      <w:r>
+        <w:rPr>
+          <w:rFonts w:ascii="DejaVu Sans Mono" w:hAnsi="DejaVu Sans Mono" w:cs="DejaVu Sans Mono"/>
+          <w:b/>
+          <w:bCs/>
+          <w:color w:val="34AE34"/>
+          <w:sz w:val="21"/>
+          <w:szCs w:val="21"/>
+        </w:rPr>
+        <w:t>'MESSAGE_GET_LIST'</w:t>
+      </w:r>
+    </w:p>
+    <w:p>
+      <w:pPr>
+        <w:rPr>
+          <w:rFonts w:hint="eastAsia"/>
+        </w:rPr>
+      </w:pPr>
+      <w:r>
+        <w:t>V</w:t>
+      </w:r>
+      <w:r>
+        <w:t>iews</w:t>
+      </w:r>
+      <w:r>
+        <w:rPr>
+          <w:rFonts w:hint="eastAsia"/>
+        </w:rPr>
+        <w:t>/</w:t>
+      </w:r>
+      <w:r>
+        <w:t>messageList</w:t>
+      </w:r>
+      <w:r>
+        <w:rPr>
+          <w:rFonts w:hint="eastAsia"/>
+        </w:rPr>
+        <w:t>/</w:t>
+      </w:r>
+      <w:r>
+        <w:t xml:space="preserve"> messageList</w:t>
+      </w:r>
+      <w:r>
+        <w:rPr>
+          <w:rFonts w:hint="eastAsia"/>
+        </w:rPr>
+        <w:t>.js</w:t>
+      </w:r>
+    </w:p>
+    <w:p>
+      <w:pPr>
+        <w:pStyle w:val="HTML"/>
+        <w:shd w:val="clear" w:color="auto" w:fill="404040"/>
+        <w:rPr>
+          <w:rFonts w:ascii="DejaVu Sans Mono" w:hAnsi="DejaVu Sans Mono" w:cs="DejaVu Sans Mono"/>
+          <w:color w:val="9BC28E"/>
+          <w:sz w:val="21"/>
+          <w:szCs w:val="21"/>
+        </w:rPr>
+      </w:pPr>
+      <w:r>
+        <w:rPr>
+          <w:rFonts w:ascii="DejaVu Sans Mono" w:hAnsi="DejaVu Sans Mono" w:cs="DejaVu Sans Mono"/>
+          <w:b/>
+          <w:bCs/>
+          <w:color w:val="CA9E4D"/>
+          <w:sz w:val="21"/>
+          <w:szCs w:val="21"/>
+        </w:rPr>
+        <w:t xml:space="preserve">import </w:t>
+      </w:r>
+      <w:r>
+        <w:rPr>
+          <w:rFonts w:ascii="DejaVu Sans Mono" w:hAnsi="DejaVu Sans Mono" w:cs="DejaVu Sans Mono"/>
+          <w:color w:val="9BC28E"/>
+          <w:sz w:val="21"/>
+          <w:szCs w:val="21"/>
+        </w:rPr>
+        <w:t xml:space="preserve">{ Vue, $, Common } from </w:t>
+      </w:r>
+      <w:r>
+        <w:rPr>
+          <w:rFonts w:ascii="DejaVu Sans Mono" w:hAnsi="DejaVu Sans Mono" w:cs="DejaVu Sans Mono"/>
+          <w:b/>
+          <w:bCs/>
+          <w:color w:val="34AE34"/>
+          <w:sz w:val="21"/>
+          <w:szCs w:val="21"/>
+        </w:rPr>
+        <w:t>'js/base'</w:t>
+      </w:r>
+      <w:r>
+        <w:rPr>
+          <w:rFonts w:ascii="DejaVu Sans Mono" w:hAnsi="DejaVu Sans Mono" w:cs="DejaVu Sans Mono"/>
+          <w:b/>
+          <w:bCs/>
+          <w:color w:val="34AE34"/>
+          <w:sz w:val="21"/>
+          <w:szCs w:val="21"/>
+        </w:rPr>
+        <w:br/>
+      </w:r>
+      <w:r>
+        <w:rPr>
+          <w:rFonts w:ascii="DejaVu Sans Mono" w:hAnsi="DejaVu Sans Mono" w:cs="DejaVu Sans Mono"/>
+          <w:b/>
+          <w:bCs/>
+          <w:color w:val="CA9E4D"/>
+          <w:sz w:val="21"/>
+          <w:szCs w:val="21"/>
+        </w:rPr>
+        <w:t xml:space="preserve">import </w:t>
+      </w:r>
+      <w:r>
+        <w:rPr>
+          <w:rFonts w:ascii="DejaVu Sans Mono" w:hAnsi="DejaVu Sans Mono" w:cs="DejaVu Sans Mono"/>
+          <w:color w:val="9BC28E"/>
+          <w:sz w:val="21"/>
+          <w:szCs w:val="21"/>
+        </w:rPr>
+        <w:t xml:space="preserve">myHeader from </w:t>
+      </w:r>
+      <w:r>
+        <w:rPr>
+          <w:rFonts w:ascii="DejaVu Sans Mono" w:hAnsi="DejaVu Sans Mono" w:cs="DejaVu Sans Mono"/>
+          <w:b/>
+          <w:bCs/>
+          <w:color w:val="34AE34"/>
+          <w:sz w:val="21"/>
+          <w:szCs w:val="21"/>
+        </w:rPr>
+        <w:t>'../../components/my/my-header.vue'</w:t>
+      </w:r>
+      <w:r>
+        <w:rPr>
+          <w:rFonts w:ascii="DejaVu Sans Mono" w:hAnsi="DejaVu Sans Mono" w:cs="DejaVu Sans Mono"/>
+          <w:b/>
+          <w:bCs/>
+          <w:color w:val="34AE34"/>
+          <w:sz w:val="21"/>
+          <w:szCs w:val="21"/>
+        </w:rPr>
+        <w:br/>
+      </w:r>
+      <w:r>
+        <w:rPr>
+          <w:rFonts w:ascii="DejaVu Sans Mono" w:hAnsi="DejaVu Sans Mono" w:cs="DejaVu Sans Mono"/>
+          <w:i/>
+          <w:iCs/>
+          <w:color w:val="9BC28E"/>
+          <w:sz w:val="21"/>
+          <w:szCs w:val="21"/>
+        </w:rPr>
+        <w:t>require</w:t>
+      </w:r>
+      <w:r>
+        <w:rPr>
+          <w:rFonts w:ascii="DejaVu Sans Mono" w:hAnsi="DejaVu Sans Mono" w:cs="DejaVu Sans Mono"/>
+          <w:b/>
+          <w:bCs/>
+          <w:color w:val="9BC28E"/>
+          <w:sz w:val="21"/>
+          <w:szCs w:val="21"/>
+        </w:rPr>
+        <w:t>(</w:t>
+      </w:r>
+      <w:r>
+        <w:rPr>
+          <w:rFonts w:ascii="DejaVu Sans Mono" w:hAnsi="DejaVu Sans Mono" w:cs="DejaVu Sans Mono"/>
+          <w:b/>
+          <w:bCs/>
+          <w:color w:val="34AE34"/>
+          <w:sz w:val="21"/>
+          <w:szCs w:val="21"/>
+        </w:rPr>
+        <w:t>'./scss/messageList.scss'</w:t>
+      </w:r>
+      <w:r>
+        <w:rPr>
+          <w:rFonts w:ascii="DejaVu Sans Mono" w:hAnsi="DejaVu Sans Mono" w:cs="DejaVu Sans Mono"/>
+          <w:b/>
+          <w:bCs/>
+          <w:color w:val="9BC28E"/>
+          <w:sz w:val="21"/>
+          <w:szCs w:val="21"/>
+        </w:rPr>
+        <w:t>)</w:t>
+      </w:r>
+      <w:r>
+        <w:rPr>
+          <w:rFonts w:ascii="DejaVu Sans Mono" w:hAnsi="DejaVu Sans Mono" w:cs="DejaVu Sans Mono"/>
+          <w:b/>
+          <w:bCs/>
+          <w:color w:val="9BC28E"/>
+          <w:sz w:val="21"/>
+          <w:szCs w:val="21"/>
+        </w:rPr>
+        <w:br/>
+      </w:r>
+      <w:r>
+        <w:rPr>
+          <w:rFonts w:ascii="DejaVu Sans Mono" w:hAnsi="DejaVu Sans Mono" w:cs="DejaVu Sans Mono"/>
+          <w:b/>
+          <w:bCs/>
+          <w:color w:val="CA9E4D"/>
+          <w:sz w:val="21"/>
+          <w:szCs w:val="21"/>
+        </w:rPr>
+        <w:t xml:space="preserve">import </w:t>
+      </w:r>
+      <w:r>
+        <w:rPr>
+          <w:rFonts w:ascii="DejaVu Sans Mono" w:hAnsi="DejaVu Sans Mono" w:cs="DejaVu Sans Mono"/>
+          <w:color w:val="9BC28E"/>
+          <w:sz w:val="21"/>
+          <w:szCs w:val="21"/>
+        </w:rPr>
+        <w:t xml:space="preserve">myCenter from </w:t>
+      </w:r>
+      <w:r>
+        <w:rPr>
+          <w:rFonts w:ascii="DejaVu Sans Mono" w:hAnsi="DejaVu Sans Mono" w:cs="DejaVu Sans Mono"/>
+          <w:b/>
+          <w:bCs/>
+          <w:color w:val="34AE34"/>
+          <w:sz w:val="21"/>
+          <w:szCs w:val="21"/>
+        </w:rPr>
+        <w:t>'./messageList.vue'</w:t>
+      </w:r>
+      <w:r>
+        <w:rPr>
+          <w:rFonts w:ascii="DejaVu Sans Mono" w:hAnsi="DejaVu Sans Mono" w:cs="DejaVu Sans Mono"/>
+          <w:b/>
+          <w:bCs/>
+          <w:color w:val="34AE34"/>
+          <w:sz w:val="21"/>
+          <w:szCs w:val="21"/>
+        </w:rPr>
+        <w:br/>
+      </w:r>
+      <w:r>
+        <w:rPr>
+          <w:rFonts w:ascii="DejaVu Sans Mono" w:hAnsi="DejaVu Sans Mono" w:cs="DejaVu Sans Mono"/>
+          <w:b/>
+          <w:bCs/>
+          <w:color w:val="CA9E4D"/>
+          <w:sz w:val="21"/>
+          <w:szCs w:val="21"/>
+        </w:rPr>
+        <w:t xml:space="preserve">import </w:t>
+      </w:r>
+      <w:r>
+        <w:rPr>
+          <w:rFonts w:ascii="DejaVu Sans Mono" w:hAnsi="DejaVu Sans Mono" w:cs="DejaVu Sans Mono"/>
+          <w:color w:val="9BC28E"/>
+          <w:sz w:val="21"/>
+          <w:szCs w:val="21"/>
+        </w:rPr>
+        <w:t xml:space="preserve">store from </w:t>
+      </w:r>
+      <w:r>
+        <w:rPr>
+          <w:rFonts w:ascii="DejaVu Sans Mono" w:hAnsi="DejaVu Sans Mono" w:cs="DejaVu Sans Mono"/>
+          <w:b/>
+          <w:bCs/>
+          <w:color w:val="34AE34"/>
+          <w:sz w:val="21"/>
+          <w:szCs w:val="21"/>
+        </w:rPr>
+        <w:t>'../../vuex/store'</w:t>
+      </w:r>
+      <w:r>
+        <w:rPr>
+          <w:rFonts w:ascii="DejaVu Sans Mono" w:hAnsi="DejaVu Sans Mono" w:cs="DejaVu Sans Mono"/>
+          <w:b/>
+          <w:bCs/>
+          <w:color w:val="34AE34"/>
+          <w:sz w:val="21"/>
+          <w:szCs w:val="21"/>
+        </w:rPr>
+        <w:br/>
+      </w:r>
+      <w:r>
+        <w:rPr>
+          <w:rFonts w:ascii="DejaVu Sans Mono" w:hAnsi="DejaVu Sans Mono" w:cs="DejaVu Sans Mono"/>
+          <w:b/>
+          <w:bCs/>
+          <w:color w:val="CA9E4D"/>
+          <w:sz w:val="21"/>
+          <w:szCs w:val="21"/>
+        </w:rPr>
+        <w:t xml:space="preserve">var </w:t>
+      </w:r>
+      <w:r>
+        <w:rPr>
+          <w:rFonts w:ascii="DejaVu Sans Mono" w:hAnsi="DejaVu Sans Mono" w:cs="DejaVu Sans Mono"/>
+          <w:color w:val="9BC28E"/>
+          <w:sz w:val="21"/>
+          <w:szCs w:val="21"/>
+        </w:rPr>
+        <w:t xml:space="preserve">homeVue = </w:t>
+      </w:r>
+      <w:r>
+        <w:rPr>
+          <w:rFonts w:ascii="DejaVu Sans Mono" w:hAnsi="DejaVu Sans Mono" w:cs="DejaVu Sans Mono"/>
+          <w:b/>
+          <w:bCs/>
+          <w:color w:val="CA9E4D"/>
+          <w:sz w:val="21"/>
+          <w:szCs w:val="21"/>
+        </w:rPr>
+        <w:t xml:space="preserve">new </w:t>
+      </w:r>
+      <w:r>
+        <w:rPr>
+          <w:rFonts w:ascii="DejaVu Sans Mono" w:hAnsi="DejaVu Sans Mono" w:cs="DejaVu Sans Mono"/>
+          <w:color w:val="9BC28E"/>
+          <w:sz w:val="21"/>
+          <w:szCs w:val="21"/>
+        </w:rPr>
+        <w:t>Vue</w:t>
+      </w:r>
+      <w:r>
+        <w:rPr>
+          <w:rFonts w:ascii="DejaVu Sans Mono" w:hAnsi="DejaVu Sans Mono" w:cs="DejaVu Sans Mono"/>
+          <w:b/>
+          <w:bCs/>
+          <w:color w:val="9BC28E"/>
+          <w:sz w:val="21"/>
+          <w:szCs w:val="21"/>
+        </w:rPr>
+        <w:t>(</w:t>
+      </w:r>
+      <w:r>
+        <w:rPr>
+          <w:rFonts w:ascii="DejaVu Sans Mono" w:hAnsi="DejaVu Sans Mono" w:cs="DejaVu Sans Mono"/>
+          <w:color w:val="9BC28E"/>
+          <w:sz w:val="21"/>
+          <w:szCs w:val="21"/>
+        </w:rPr>
+        <w:t>{</w:t>
+      </w:r>
+      <w:r>
+        <w:rPr>
+          <w:rFonts w:ascii="DejaVu Sans Mono" w:hAnsi="DejaVu Sans Mono" w:cs="DejaVu Sans Mono"/>
+          <w:color w:val="9BC28E"/>
+          <w:sz w:val="21"/>
+          <w:szCs w:val="21"/>
+        </w:rPr>
+        <w:br/>
+        <w:t xml:space="preserve">    </w:t>
+      </w:r>
+      <w:r>
+        <w:rPr>
+          <w:rFonts w:ascii="DejaVu Sans Mono" w:hAnsi="DejaVu Sans Mono" w:cs="DejaVu Sans Mono"/>
+          <w:b/>
+          <w:bCs/>
+          <w:color w:val="B9B9B9"/>
+          <w:sz w:val="21"/>
+          <w:szCs w:val="21"/>
+        </w:rPr>
+        <w:t>el</w:t>
+      </w:r>
+      <w:r>
+        <w:rPr>
+          <w:rFonts w:ascii="DejaVu Sans Mono" w:hAnsi="DejaVu Sans Mono" w:cs="DejaVu Sans Mono"/>
+          <w:color w:val="9BC28E"/>
+          <w:sz w:val="21"/>
+          <w:szCs w:val="21"/>
+        </w:rPr>
+        <w:t xml:space="preserve">: </w:t>
+      </w:r>
+      <w:r>
+        <w:rPr>
+          <w:rFonts w:ascii="DejaVu Sans Mono" w:hAnsi="DejaVu Sans Mono" w:cs="DejaVu Sans Mono"/>
+          <w:b/>
+          <w:bCs/>
+          <w:color w:val="34AE34"/>
+          <w:sz w:val="21"/>
+          <w:szCs w:val="21"/>
+        </w:rPr>
+        <w:t>'#messageList'</w:t>
+      </w:r>
+      <w:r>
+        <w:rPr>
+          <w:rFonts w:ascii="DejaVu Sans Mono" w:hAnsi="DejaVu Sans Mono" w:cs="DejaVu Sans Mono"/>
+          <w:color w:val="9BC28E"/>
+          <w:sz w:val="21"/>
+          <w:szCs w:val="21"/>
+        </w:rPr>
+        <w:t>,</w:t>
+      </w:r>
+      <w:r>
+        <w:rPr>
+          <w:rFonts w:ascii="DejaVu Sans Mono" w:hAnsi="DejaVu Sans Mono" w:cs="DejaVu Sans Mono"/>
+          <w:color w:val="9BC28E"/>
+          <w:sz w:val="21"/>
+          <w:szCs w:val="21"/>
+        </w:rPr>
+        <w:br/>
+        <w:t xml:space="preserve">    store,</w:t>
+      </w:r>
+      <w:r>
+        <w:rPr>
+          <w:rFonts w:ascii="DejaVu Sans Mono" w:hAnsi="DejaVu Sans Mono" w:cs="DejaVu Sans Mono"/>
+          <w:color w:val="9BC28E"/>
+          <w:sz w:val="21"/>
+          <w:szCs w:val="21"/>
+        </w:rPr>
+        <w:br/>
+        <w:t xml:space="preserve">    </w:t>
+      </w:r>
+      <w:r>
+        <w:rPr>
+          <w:rFonts w:ascii="DejaVu Sans Mono" w:hAnsi="DejaVu Sans Mono" w:cs="DejaVu Sans Mono"/>
+          <w:b/>
+          <w:bCs/>
+          <w:color w:val="B9B9B9"/>
+          <w:sz w:val="21"/>
+          <w:szCs w:val="21"/>
+        </w:rPr>
+        <w:t>template</w:t>
+      </w:r>
+      <w:r>
+        <w:rPr>
+          <w:rFonts w:ascii="DejaVu Sans Mono" w:hAnsi="DejaVu Sans Mono" w:cs="DejaVu Sans Mono"/>
+          <w:color w:val="9BC28E"/>
+          <w:sz w:val="21"/>
+          <w:szCs w:val="21"/>
+        </w:rPr>
+        <w:t xml:space="preserve">: </w:t>
+      </w:r>
+      <w:r>
+        <w:rPr>
+          <w:rFonts w:ascii="DejaVu Sans Mono" w:hAnsi="DejaVu Sans Mono" w:cs="DejaVu Sans Mono"/>
+          <w:b/>
+          <w:bCs/>
+          <w:color w:val="34AE34"/>
+          <w:sz w:val="21"/>
+          <w:szCs w:val="21"/>
+        </w:rPr>
+        <w:t>'&lt;div class="pageview"&gt;&lt;my-header&gt;&lt;/my-header&gt;&lt;my&gt;&lt;/my&gt;&lt;/div&gt;'</w:t>
+      </w:r>
+      <w:r>
+        <w:rPr>
+          <w:rFonts w:ascii="DejaVu Sans Mono" w:hAnsi="DejaVu Sans Mono" w:cs="DejaVu Sans Mono"/>
+          <w:color w:val="9BC28E"/>
+          <w:sz w:val="21"/>
+          <w:szCs w:val="21"/>
+        </w:rPr>
+        <w:t>,</w:t>
+      </w:r>
+      <w:r>
+        <w:rPr>
+          <w:rFonts w:ascii="DejaVu Sans Mono" w:hAnsi="DejaVu Sans Mono" w:cs="DejaVu Sans Mono"/>
+          <w:color w:val="9BC28E"/>
+          <w:sz w:val="21"/>
+          <w:szCs w:val="21"/>
+        </w:rPr>
+        <w:br/>
+        <w:t xml:space="preserve">    </w:t>
+      </w:r>
+      <w:r>
+        <w:rPr>
+          <w:rFonts w:ascii="DejaVu Sans Mono" w:hAnsi="DejaVu Sans Mono" w:cs="DejaVu Sans Mono"/>
+          <w:b/>
+          <w:bCs/>
+          <w:color w:val="B9B9B9"/>
+          <w:sz w:val="21"/>
+          <w:szCs w:val="21"/>
+        </w:rPr>
+        <w:t>components</w:t>
+      </w:r>
+      <w:r>
+        <w:rPr>
+          <w:rFonts w:ascii="DejaVu Sans Mono" w:hAnsi="DejaVu Sans Mono" w:cs="DejaVu Sans Mono"/>
+          <w:color w:val="9BC28E"/>
+          <w:sz w:val="21"/>
+          <w:szCs w:val="21"/>
+        </w:rPr>
+        <w:t>: {</w:t>
+      </w:r>
+      <w:r>
+        <w:rPr>
+          <w:rFonts w:ascii="DejaVu Sans Mono" w:hAnsi="DejaVu Sans Mono" w:cs="DejaVu Sans Mono"/>
+          <w:color w:val="9BC28E"/>
+          <w:sz w:val="21"/>
+          <w:szCs w:val="21"/>
+        </w:rPr>
+        <w:br/>
+        <w:t xml:space="preserve">        </w:t>
+      </w:r>
+      <w:r>
+        <w:rPr>
+          <w:rFonts w:ascii="DejaVu Sans Mono" w:hAnsi="DejaVu Sans Mono" w:cs="DejaVu Sans Mono"/>
+          <w:b/>
+          <w:bCs/>
+          <w:color w:val="B9B9B9"/>
+          <w:sz w:val="21"/>
+          <w:szCs w:val="21"/>
+        </w:rPr>
+        <w:t>'my-header'</w:t>
+      </w:r>
+      <w:r>
+        <w:rPr>
+          <w:rFonts w:ascii="DejaVu Sans Mono" w:hAnsi="DejaVu Sans Mono" w:cs="DejaVu Sans Mono"/>
+          <w:color w:val="9BC28E"/>
+          <w:sz w:val="21"/>
+          <w:szCs w:val="21"/>
+        </w:rPr>
+        <w:t>: myHeader,</w:t>
+      </w:r>
+      <w:r>
+        <w:rPr>
+          <w:rFonts w:ascii="DejaVu Sans Mono" w:hAnsi="DejaVu Sans Mono" w:cs="DejaVu Sans Mono"/>
+          <w:color w:val="9BC28E"/>
+          <w:sz w:val="21"/>
+          <w:szCs w:val="21"/>
+        </w:rPr>
+        <w:br/>
+        <w:t xml:space="preserve">        </w:t>
+      </w:r>
+      <w:r>
+        <w:rPr>
+          <w:rFonts w:ascii="DejaVu Sans Mono" w:hAnsi="DejaVu Sans Mono" w:cs="DejaVu Sans Mono"/>
+          <w:b/>
+          <w:bCs/>
+          <w:color w:val="B9B9B9"/>
+          <w:sz w:val="21"/>
+          <w:szCs w:val="21"/>
+        </w:rPr>
+        <w:t>'my'</w:t>
+      </w:r>
+      <w:r>
+        <w:rPr>
+          <w:rFonts w:ascii="DejaVu Sans Mono" w:hAnsi="DejaVu Sans Mono" w:cs="DejaVu Sans Mono"/>
+          <w:color w:val="9BC28E"/>
+          <w:sz w:val="21"/>
+          <w:szCs w:val="21"/>
+        </w:rPr>
+        <w:t>: myCenter</w:t>
+      </w:r>
+      <w:r>
+        <w:rPr>
+          <w:rFonts w:ascii="DejaVu Sans Mono" w:hAnsi="DejaVu Sans Mono" w:cs="DejaVu Sans Mono"/>
+          <w:color w:val="9BC28E"/>
+          <w:sz w:val="21"/>
+          <w:szCs w:val="21"/>
+        </w:rPr>
+        <w:br/>
+        <w:t xml:space="preserve">    }</w:t>
+      </w:r>
+      <w:r>
+        <w:rPr>
+          <w:rFonts w:ascii="DejaVu Sans Mono" w:hAnsi="DejaVu Sans Mono" w:cs="DejaVu Sans Mono"/>
+          <w:color w:val="9BC28E"/>
+          <w:sz w:val="21"/>
+          <w:szCs w:val="21"/>
+        </w:rPr>
+        <w:br/>
+        <w:t>}</w:t>
+      </w:r>
+      <w:r>
+        <w:rPr>
+          <w:rFonts w:ascii="DejaVu Sans Mono" w:hAnsi="DejaVu Sans Mono" w:cs="DejaVu Sans Mono"/>
+          <w:b/>
+          <w:bCs/>
+          <w:color w:val="9BC28E"/>
+          <w:sz w:val="21"/>
+          <w:szCs w:val="21"/>
+        </w:rPr>
+        <w:t>)</w:t>
+      </w:r>
+    </w:p>
+    <w:p>
+      <w:pPr>
+        <w:rPr>
+          <w:rFonts w:hint="eastAsia"/>
+        </w:rPr>
+      </w:pPr>
+    </w:p>
+    <w:p>
+      <w:pPr>
+        <w:rPr>
+          <w:rFonts w:hint="eastAsia"/>
+        </w:rPr>
+      </w:pPr>
+      <w:r>
+        <w:lastRenderedPageBreak/>
+        <w:t>V</w:t>
+      </w:r>
+      <w:r>
+        <w:t>iews</w:t>
+      </w:r>
+      <w:r>
+        <w:rPr>
+          <w:rFonts w:hint="eastAsia"/>
+        </w:rPr>
+        <w:t>/</w:t>
+      </w:r>
+      <w:r>
+        <w:t>messageList</w:t>
+      </w:r>
+      <w:r>
+        <w:rPr>
+          <w:rFonts w:hint="eastAsia"/>
+        </w:rPr>
+        <w:t>/</w:t>
+      </w:r>
+      <w:r>
+        <w:t xml:space="preserve"> messageList</w:t>
+      </w:r>
+      <w:r>
+        <w:rPr>
+          <w:rFonts w:hint="eastAsia"/>
+        </w:rPr>
+        <w:t>.vue</w:t>
+      </w:r>
+    </w:p>
+    <w:p>
+      <w:pPr>
+        <w:pStyle w:val="HTML"/>
+        <w:shd w:val="clear" w:color="auto" w:fill="404040"/>
+        <w:rPr>
+          <w:rFonts w:ascii="DejaVu Sans Mono" w:hAnsi="DejaVu Sans Mono" w:cs="DejaVu Sans Mono"/>
+          <w:color w:val="9BC28E"/>
+          <w:sz w:val="21"/>
+          <w:szCs w:val="21"/>
+        </w:rPr>
+      </w:pPr>
+      <w:r>
+        <w:rPr>
+          <w:rFonts w:ascii="DejaVu Sans Mono" w:hAnsi="DejaVu Sans Mono" w:cs="DejaVu Sans Mono"/>
+          <w:color w:val="C9A765"/>
+          <w:sz w:val="21"/>
+          <w:szCs w:val="21"/>
+        </w:rPr>
+        <w:t>&lt;</w:t>
+      </w:r>
+      <w:r>
+        <w:rPr>
+          <w:rFonts w:ascii="DejaVu Sans Mono" w:hAnsi="DejaVu Sans Mono" w:cs="DejaVu Sans Mono"/>
+          <w:b/>
+          <w:bCs/>
+          <w:color w:val="C69557"/>
+          <w:sz w:val="21"/>
+          <w:szCs w:val="21"/>
+        </w:rPr>
+        <w:t>template</w:t>
+      </w:r>
+      <w:r>
+        <w:rPr>
+          <w:rFonts w:ascii="DejaVu Sans Mono" w:hAnsi="DejaVu Sans Mono" w:cs="DejaVu Sans Mono"/>
+          <w:color w:val="C9A765"/>
+          <w:sz w:val="21"/>
+          <w:szCs w:val="21"/>
+        </w:rPr>
+        <w:t>&gt;</w:t>
+      </w:r>
+      <w:r>
+        <w:rPr>
+          <w:rFonts w:ascii="DejaVu Sans Mono" w:hAnsi="DejaVu Sans Mono" w:cs="DejaVu Sans Mono"/>
+          <w:color w:val="C9A765"/>
+          <w:sz w:val="21"/>
+          <w:szCs w:val="21"/>
+        </w:rPr>
+        <w:br/>
+        <w:t xml:space="preserve">  &lt;</w:t>
+      </w:r>
+      <w:r>
+        <w:rPr>
+          <w:rFonts w:ascii="DejaVu Sans Mono" w:hAnsi="DejaVu Sans Mono" w:cs="DejaVu Sans Mono"/>
+          <w:b/>
+          <w:bCs/>
+          <w:color w:val="C69557"/>
+          <w:sz w:val="21"/>
+          <w:szCs w:val="21"/>
+        </w:rPr>
+        <w:t xml:space="preserve">div </w:t>
+      </w:r>
+      <w:r>
+        <w:rPr>
+          <w:rFonts w:ascii="DejaVu Sans Mono" w:hAnsi="DejaVu Sans Mono" w:cs="DejaVu Sans Mono"/>
+          <w:b/>
+          <w:bCs/>
+          <w:color w:val="DED772"/>
+          <w:sz w:val="21"/>
+          <w:szCs w:val="21"/>
+        </w:rPr>
+        <w:t>class=</w:t>
+      </w:r>
+      <w:r>
+        <w:rPr>
+          <w:rFonts w:ascii="DejaVu Sans Mono" w:hAnsi="DejaVu Sans Mono" w:cs="DejaVu Sans Mono"/>
+          <w:b/>
+          <w:bCs/>
+          <w:color w:val="2BBA2B"/>
+          <w:sz w:val="21"/>
+          <w:szCs w:val="21"/>
+        </w:rPr>
+        <w:t>"container padding_t_122 messageList"</w:t>
+      </w:r>
+      <w:r>
+        <w:rPr>
+          <w:rFonts w:ascii="DejaVu Sans Mono" w:hAnsi="DejaVu Sans Mono" w:cs="DejaVu Sans Mono"/>
+          <w:color w:val="C9A765"/>
+          <w:sz w:val="21"/>
+          <w:szCs w:val="21"/>
+        </w:rPr>
+        <w:t>&gt;</w:t>
+      </w:r>
+      <w:r>
+        <w:rPr>
+          <w:rFonts w:ascii="DejaVu Sans Mono" w:hAnsi="DejaVu Sans Mono" w:cs="DejaVu Sans Mono"/>
+          <w:color w:val="C9A765"/>
+          <w:sz w:val="21"/>
+          <w:szCs w:val="21"/>
+        </w:rPr>
+        <w:br/>
+        <w:t xml:space="preserve">    &lt;</w:t>
+      </w:r>
+      <w:r>
+        <w:rPr>
+          <w:rFonts w:ascii="DejaVu Sans Mono" w:hAnsi="DejaVu Sans Mono" w:cs="DejaVu Sans Mono"/>
+          <w:b/>
+          <w:bCs/>
+          <w:color w:val="C69557"/>
+          <w:sz w:val="21"/>
+          <w:szCs w:val="21"/>
+        </w:rPr>
+        <w:t>ul</w:t>
+      </w:r>
+      <w:r>
+        <w:rPr>
+          <w:rFonts w:ascii="DejaVu Sans Mono" w:hAnsi="DejaVu Sans Mono" w:cs="DejaVu Sans Mono"/>
+          <w:color w:val="C9A765"/>
+          <w:sz w:val="21"/>
+          <w:szCs w:val="21"/>
+        </w:rPr>
+        <w:t>&gt;</w:t>
+      </w:r>
+      <w:r>
+        <w:rPr>
+          <w:rFonts w:ascii="DejaVu Sans Mono" w:hAnsi="DejaVu Sans Mono" w:cs="DejaVu Sans Mono"/>
+          <w:color w:val="C9A765"/>
+          <w:sz w:val="21"/>
+          <w:szCs w:val="21"/>
+        </w:rPr>
+        <w:br/>
+        <w:t xml:space="preserve">      &lt;</w:t>
+      </w:r>
+      <w:r>
+        <w:rPr>
+          <w:rFonts w:ascii="DejaVu Sans Mono" w:hAnsi="DejaVu Sans Mono" w:cs="DejaVu Sans Mono"/>
+          <w:b/>
+          <w:bCs/>
+          <w:color w:val="C69557"/>
+          <w:sz w:val="21"/>
+          <w:szCs w:val="21"/>
+        </w:rPr>
+        <w:t xml:space="preserve">li </w:t>
+      </w:r>
+      <w:r>
+        <w:rPr>
+          <w:rFonts w:ascii="DejaVu Sans Mono" w:hAnsi="DejaVu Sans Mono" w:cs="DejaVu Sans Mono"/>
+          <w:b/>
+          <w:bCs/>
+          <w:color w:val="DED772"/>
+          <w:sz w:val="21"/>
+          <w:szCs w:val="21"/>
+        </w:rPr>
+        <w:t>v-for=</w:t>
+      </w:r>
+      <w:r>
+        <w:rPr>
+          <w:rFonts w:ascii="DejaVu Sans Mono" w:hAnsi="DejaVu Sans Mono" w:cs="DejaVu Sans Mono"/>
+          <w:b/>
+          <w:bCs/>
+          <w:color w:val="2BBA2B"/>
+          <w:sz w:val="21"/>
+          <w:szCs w:val="21"/>
+        </w:rPr>
+        <w:t>'item in banner'</w:t>
+      </w:r>
+      <w:r>
+        <w:rPr>
+          <w:rFonts w:ascii="DejaVu Sans Mono" w:hAnsi="DejaVu Sans Mono" w:cs="DejaVu Sans Mono"/>
+          <w:color w:val="C9A765"/>
+          <w:sz w:val="21"/>
+          <w:szCs w:val="21"/>
+        </w:rPr>
+        <w:t>&gt;</w:t>
+      </w:r>
+      <w:r>
+        <w:rPr>
+          <w:rFonts w:ascii="DejaVu Sans Mono" w:hAnsi="DejaVu Sans Mono" w:cs="DejaVu Sans Mono"/>
+          <w:color w:val="9BC28E"/>
+          <w:sz w:val="21"/>
+          <w:szCs w:val="21"/>
+        </w:rPr>
+        <w:t>{{item}}</w:t>
+      </w:r>
+      <w:r>
+        <w:rPr>
+          <w:rFonts w:ascii="DejaVu Sans Mono" w:hAnsi="DejaVu Sans Mono" w:cs="DejaVu Sans Mono"/>
+          <w:color w:val="C9A765"/>
+          <w:sz w:val="21"/>
+          <w:szCs w:val="21"/>
+        </w:rPr>
+        <w:t>&lt;/</w:t>
+      </w:r>
+      <w:r>
+        <w:rPr>
+          <w:rFonts w:ascii="DejaVu Sans Mono" w:hAnsi="DejaVu Sans Mono" w:cs="DejaVu Sans Mono"/>
+          <w:b/>
+          <w:bCs/>
+          <w:color w:val="C69557"/>
+          <w:sz w:val="21"/>
+          <w:szCs w:val="21"/>
+        </w:rPr>
+        <w:t>li</w:t>
+      </w:r>
+      <w:r>
+        <w:rPr>
+          <w:rFonts w:ascii="DejaVu Sans Mono" w:hAnsi="DejaVu Sans Mono" w:cs="DejaVu Sans Mono"/>
+          <w:color w:val="C9A765"/>
+          <w:sz w:val="21"/>
+          <w:szCs w:val="21"/>
+        </w:rPr>
+        <w:t>&gt;</w:t>
+      </w:r>
+      <w:r>
+        <w:rPr>
+          <w:rFonts w:ascii="DejaVu Sans Mono" w:hAnsi="DejaVu Sans Mono" w:cs="DejaVu Sans Mono"/>
+          <w:color w:val="C9A765"/>
+          <w:sz w:val="21"/>
+          <w:szCs w:val="21"/>
+        </w:rPr>
+        <w:br/>
+        <w:t xml:space="preserve">    &lt;/</w:t>
+      </w:r>
+      <w:r>
+        <w:rPr>
+          <w:rFonts w:ascii="DejaVu Sans Mono" w:hAnsi="DejaVu Sans Mono" w:cs="DejaVu Sans Mono"/>
+          <w:b/>
+          <w:bCs/>
+          <w:color w:val="C69557"/>
+          <w:sz w:val="21"/>
+          <w:szCs w:val="21"/>
+        </w:rPr>
+        <w:t>ul</w:t>
+      </w:r>
+      <w:r>
+        <w:rPr>
+          <w:rFonts w:ascii="DejaVu Sans Mono" w:hAnsi="DejaVu Sans Mono" w:cs="DejaVu Sans Mono"/>
+          <w:color w:val="C9A765"/>
+          <w:sz w:val="21"/>
+          <w:szCs w:val="21"/>
+        </w:rPr>
+        <w:t>&gt;</w:t>
+      </w:r>
+      <w:r>
+        <w:rPr>
+          <w:rFonts w:ascii="DejaVu Sans Mono" w:hAnsi="DejaVu Sans Mono" w:cs="DejaVu Sans Mono"/>
+          <w:color w:val="C9A765"/>
+          <w:sz w:val="21"/>
+          <w:szCs w:val="21"/>
+        </w:rPr>
+        <w:br/>
+        <w:t xml:space="preserve">    &lt;</w:t>
+      </w:r>
+      <w:r>
+        <w:rPr>
+          <w:rFonts w:ascii="DejaVu Sans Mono" w:hAnsi="DejaVu Sans Mono" w:cs="DejaVu Sans Mono"/>
+          <w:b/>
+          <w:bCs/>
+          <w:color w:val="C69557"/>
+          <w:sz w:val="21"/>
+          <w:szCs w:val="21"/>
+        </w:rPr>
+        <w:t xml:space="preserve">ul </w:t>
+      </w:r>
+      <w:r>
+        <w:rPr>
+          <w:rFonts w:ascii="DejaVu Sans Mono" w:hAnsi="DejaVu Sans Mono" w:cs="DejaVu Sans Mono"/>
+          <w:b/>
+          <w:bCs/>
+          <w:color w:val="DED772"/>
+          <w:sz w:val="21"/>
+          <w:szCs w:val="21"/>
+        </w:rPr>
+        <w:t>class=</w:t>
+      </w:r>
+      <w:r>
+        <w:rPr>
+          <w:rFonts w:ascii="DejaVu Sans Mono" w:hAnsi="DejaVu Sans Mono" w:cs="DejaVu Sans Mono"/>
+          <w:b/>
+          <w:bCs/>
+          <w:color w:val="2BBA2B"/>
+          <w:sz w:val="21"/>
+          <w:szCs w:val="21"/>
+        </w:rPr>
+        <w:t>"bg_white"</w:t>
+      </w:r>
+      <w:r>
+        <w:rPr>
+          <w:rFonts w:ascii="DejaVu Sans Mono" w:hAnsi="DejaVu Sans Mono" w:cs="DejaVu Sans Mono"/>
+          <w:color w:val="C9A765"/>
+          <w:sz w:val="21"/>
+          <w:szCs w:val="21"/>
+        </w:rPr>
+        <w:t>&gt;</w:t>
+      </w:r>
+      <w:r>
+        <w:rPr>
+          <w:rFonts w:ascii="DejaVu Sans Mono" w:hAnsi="DejaVu Sans Mono" w:cs="DejaVu Sans Mono"/>
+          <w:color w:val="C9A765"/>
+          <w:sz w:val="21"/>
+          <w:szCs w:val="21"/>
+        </w:rPr>
+        <w:br/>
+        <w:t xml:space="preserve">      &lt;</w:t>
+      </w:r>
+      <w:r>
+        <w:rPr>
+          <w:rFonts w:ascii="DejaVu Sans Mono" w:hAnsi="DejaVu Sans Mono" w:cs="DejaVu Sans Mono"/>
+          <w:b/>
+          <w:bCs/>
+          <w:color w:val="C69557"/>
+          <w:sz w:val="21"/>
+          <w:szCs w:val="21"/>
+        </w:rPr>
+        <w:t xml:space="preserve">li </w:t>
+      </w:r>
+      <w:r>
+        <w:rPr>
+          <w:rFonts w:ascii="DejaVu Sans Mono" w:hAnsi="DejaVu Sans Mono" w:cs="DejaVu Sans Mono"/>
+          <w:b/>
+          <w:bCs/>
+          <w:color w:val="DED772"/>
+          <w:sz w:val="21"/>
+          <w:szCs w:val="21"/>
+        </w:rPr>
+        <w:t>v-for=</w:t>
+      </w:r>
+      <w:r>
+        <w:rPr>
+          <w:rFonts w:ascii="DejaVu Sans Mono" w:hAnsi="DejaVu Sans Mono" w:cs="DejaVu Sans Mono"/>
+          <w:b/>
+          <w:bCs/>
+          <w:color w:val="2BBA2B"/>
+          <w:sz w:val="21"/>
+          <w:szCs w:val="21"/>
+        </w:rPr>
+        <w:t>"list in listData"</w:t>
+      </w:r>
+      <w:r>
+        <w:rPr>
+          <w:rFonts w:ascii="DejaVu Sans Mono" w:hAnsi="DejaVu Sans Mono" w:cs="DejaVu Sans Mono"/>
+          <w:color w:val="C9A765"/>
+          <w:sz w:val="21"/>
+          <w:szCs w:val="21"/>
+        </w:rPr>
+        <w:t>&gt;</w:t>
+      </w:r>
+      <w:r>
+        <w:rPr>
+          <w:rFonts w:ascii="DejaVu Sans Mono" w:hAnsi="DejaVu Sans Mono" w:cs="DejaVu Sans Mono"/>
+          <w:color w:val="C9A765"/>
+          <w:sz w:val="21"/>
+          <w:szCs w:val="21"/>
+        </w:rPr>
+        <w:br/>
+        <w:t xml:space="preserve">        &lt;</w:t>
+      </w:r>
+      <w:r>
+        <w:rPr>
+          <w:rFonts w:ascii="DejaVu Sans Mono" w:hAnsi="DejaVu Sans Mono" w:cs="DejaVu Sans Mono"/>
+          <w:b/>
+          <w:bCs/>
+          <w:color w:val="C69557"/>
+          <w:sz w:val="21"/>
+          <w:szCs w:val="21"/>
+        </w:rPr>
+        <w:t xml:space="preserve">a </w:t>
+      </w:r>
+      <w:r>
+        <w:rPr>
+          <w:rFonts w:ascii="DejaVu Sans Mono" w:hAnsi="DejaVu Sans Mono" w:cs="DejaVu Sans Mono"/>
+          <w:b/>
+          <w:bCs/>
+          <w:color w:val="DED772"/>
+          <w:sz w:val="21"/>
+          <w:szCs w:val="21"/>
+        </w:rPr>
+        <w:t>href=</w:t>
+      </w:r>
+      <w:r>
+        <w:rPr>
+          <w:rFonts w:ascii="DejaVu Sans Mono" w:hAnsi="DejaVu Sans Mono" w:cs="DejaVu Sans Mono"/>
+          <w:b/>
+          <w:bCs/>
+          <w:color w:val="2BBA2B"/>
+          <w:sz w:val="21"/>
+          <w:szCs w:val="21"/>
+        </w:rPr>
+        <w:t>"javascript:void(0)"</w:t>
+      </w:r>
+      <w:r>
+        <w:rPr>
+          <w:rFonts w:ascii="DejaVu Sans Mono" w:hAnsi="DejaVu Sans Mono" w:cs="DejaVu Sans Mono"/>
+          <w:color w:val="C9A765"/>
+          <w:sz w:val="21"/>
+          <w:szCs w:val="21"/>
+        </w:rPr>
+        <w:t>&gt;</w:t>
+      </w:r>
+      <w:r>
+        <w:rPr>
+          <w:rFonts w:ascii="DejaVu Sans Mono" w:hAnsi="DejaVu Sans Mono" w:cs="DejaVu Sans Mono"/>
+          <w:color w:val="C9A765"/>
+          <w:sz w:val="21"/>
+          <w:szCs w:val="21"/>
+        </w:rPr>
+        <w:br/>
+        <w:t xml:space="preserve">          &lt;</w:t>
+      </w:r>
+      <w:r>
+        <w:rPr>
+          <w:rFonts w:ascii="DejaVu Sans Mono" w:hAnsi="DejaVu Sans Mono" w:cs="DejaVu Sans Mono"/>
+          <w:b/>
+          <w:bCs/>
+          <w:color w:val="C69557"/>
+          <w:sz w:val="21"/>
+          <w:szCs w:val="21"/>
+        </w:rPr>
+        <w:t xml:space="preserve">h1 </w:t>
+      </w:r>
+      <w:r>
+        <w:rPr>
+          <w:rFonts w:ascii="DejaVu Sans Mono" w:hAnsi="DejaVu Sans Mono" w:cs="DejaVu Sans Mono"/>
+          <w:b/>
+          <w:bCs/>
+          <w:color w:val="DED772"/>
+          <w:sz w:val="21"/>
+          <w:szCs w:val="21"/>
+        </w:rPr>
+        <w:t>class=</w:t>
+      </w:r>
+      <w:r>
+        <w:rPr>
+          <w:rFonts w:ascii="DejaVu Sans Mono" w:hAnsi="DejaVu Sans Mono" w:cs="DejaVu Sans Mono"/>
+          <w:b/>
+          <w:bCs/>
+          <w:color w:val="2BBA2B"/>
+          <w:sz w:val="21"/>
+          <w:szCs w:val="21"/>
+        </w:rPr>
+        <w:t>"top flex flex_v_center"</w:t>
+      </w:r>
+      <w:r>
+        <w:rPr>
+          <w:rFonts w:ascii="DejaVu Sans Mono" w:hAnsi="DejaVu Sans Mono" w:cs="DejaVu Sans Mono"/>
+          <w:color w:val="C9A765"/>
+          <w:sz w:val="21"/>
+          <w:szCs w:val="21"/>
+        </w:rPr>
+        <w:t>&gt;</w:t>
+      </w:r>
+      <w:r>
+        <w:rPr>
+          <w:rFonts w:ascii="DejaVu Sans Mono" w:hAnsi="DejaVu Sans Mono" w:cs="DejaVu Sans Mono"/>
+          <w:color w:val="C9A765"/>
+          <w:sz w:val="21"/>
+          <w:szCs w:val="21"/>
+        </w:rPr>
+        <w:br/>
+        <w:t xml:space="preserve">            &lt;</w:t>
+      </w:r>
+      <w:r>
+        <w:rPr>
+          <w:rFonts w:ascii="DejaVu Sans Mono" w:hAnsi="DejaVu Sans Mono" w:cs="DejaVu Sans Mono"/>
+          <w:b/>
+          <w:bCs/>
+          <w:color w:val="C69557"/>
+          <w:sz w:val="21"/>
+          <w:szCs w:val="21"/>
+        </w:rPr>
+        <w:t xml:space="preserve">div </w:t>
+      </w:r>
+      <w:r>
+        <w:rPr>
+          <w:rFonts w:ascii="DejaVu Sans Mono" w:hAnsi="DejaVu Sans Mono" w:cs="DejaVu Sans Mono"/>
+          <w:b/>
+          <w:bCs/>
+          <w:color w:val="DED772"/>
+          <w:sz w:val="21"/>
+          <w:szCs w:val="21"/>
+        </w:rPr>
+        <w:t>class=</w:t>
+      </w:r>
+      <w:r>
+        <w:rPr>
+          <w:rFonts w:ascii="DejaVu Sans Mono" w:hAnsi="DejaVu Sans Mono" w:cs="DejaVu Sans Mono"/>
+          <w:b/>
+          <w:bCs/>
+          <w:color w:val="2BBA2B"/>
+          <w:sz w:val="21"/>
+          <w:szCs w:val="21"/>
+        </w:rPr>
+        <w:t>"title flex_item"</w:t>
+      </w:r>
+      <w:r>
+        <w:rPr>
+          <w:rFonts w:ascii="DejaVu Sans Mono" w:hAnsi="DejaVu Sans Mono" w:cs="DejaVu Sans Mono"/>
+          <w:color w:val="C9A765"/>
+          <w:sz w:val="21"/>
+          <w:szCs w:val="21"/>
+        </w:rPr>
+        <w:t>&gt;&lt;</w:t>
+      </w:r>
+      <w:r>
+        <w:rPr>
+          <w:rFonts w:ascii="DejaVu Sans Mono" w:hAnsi="DejaVu Sans Mono" w:cs="DejaVu Sans Mono"/>
+          <w:b/>
+          <w:bCs/>
+          <w:color w:val="C69557"/>
+          <w:sz w:val="21"/>
+          <w:szCs w:val="21"/>
+        </w:rPr>
+        <w:t xml:space="preserve">span </w:t>
+      </w:r>
+      <w:r>
+        <w:rPr>
+          <w:rFonts w:ascii="DejaVu Sans Mono" w:hAnsi="DejaVu Sans Mono" w:cs="DejaVu Sans Mono"/>
+          <w:b/>
+          <w:bCs/>
+          <w:color w:val="DED772"/>
+          <w:sz w:val="21"/>
+          <w:szCs w:val="21"/>
+        </w:rPr>
+        <w:t>data-count=</w:t>
+      </w:r>
+      <w:r>
+        <w:rPr>
+          <w:rFonts w:ascii="DejaVu Sans Mono" w:hAnsi="DejaVu Sans Mono" w:cs="DejaVu Sans Mono"/>
+          <w:b/>
+          <w:bCs/>
+          <w:color w:val="2BBA2B"/>
+          <w:sz w:val="21"/>
+          <w:szCs w:val="21"/>
+        </w:rPr>
+        <w:t>"1"</w:t>
+      </w:r>
+      <w:r>
+        <w:rPr>
+          <w:rFonts w:ascii="DejaVu Sans Mono" w:hAnsi="DejaVu Sans Mono" w:cs="DejaVu Sans Mono"/>
+          <w:color w:val="C9A765"/>
+          <w:sz w:val="21"/>
+          <w:szCs w:val="21"/>
+        </w:rPr>
+        <w:t>&gt;</w:t>
+      </w:r>
+      <w:r>
+        <w:rPr>
+          <w:rFonts w:ascii="DejaVu Sans Mono" w:hAnsi="DejaVu Sans Mono" w:cs="DejaVu Sans Mono"/>
+          <w:color w:val="9BC28E"/>
+          <w:sz w:val="21"/>
+          <w:szCs w:val="21"/>
+        </w:rPr>
+        <w:t>{{list.title}}</w:t>
+      </w:r>
+      <w:r>
+        <w:rPr>
+          <w:rFonts w:ascii="DejaVu Sans Mono" w:hAnsi="DejaVu Sans Mono" w:cs="DejaVu Sans Mono"/>
+          <w:color w:val="C9A765"/>
+          <w:sz w:val="21"/>
+          <w:szCs w:val="21"/>
+        </w:rPr>
+        <w:t>&lt;/</w:t>
+      </w:r>
+      <w:r>
+        <w:rPr>
+          <w:rFonts w:ascii="DejaVu Sans Mono" w:hAnsi="DejaVu Sans Mono" w:cs="DejaVu Sans Mono"/>
+          <w:b/>
+          <w:bCs/>
+          <w:color w:val="C69557"/>
+          <w:sz w:val="21"/>
+          <w:szCs w:val="21"/>
+        </w:rPr>
+        <w:t>span</w:t>
+      </w:r>
+      <w:r>
+        <w:rPr>
+          <w:rFonts w:ascii="DejaVu Sans Mono" w:hAnsi="DejaVu Sans Mono" w:cs="DejaVu Sans Mono"/>
+          <w:color w:val="C9A765"/>
+          <w:sz w:val="21"/>
+          <w:szCs w:val="21"/>
+        </w:rPr>
+        <w:t>&gt;&lt;/</w:t>
+      </w:r>
+      <w:r>
+        <w:rPr>
+          <w:rFonts w:ascii="DejaVu Sans Mono" w:hAnsi="DejaVu Sans Mono" w:cs="DejaVu Sans Mono"/>
+          <w:b/>
+          <w:bCs/>
+          <w:color w:val="C69557"/>
+          <w:sz w:val="21"/>
+          <w:szCs w:val="21"/>
+        </w:rPr>
+        <w:t>div</w:t>
+      </w:r>
+      <w:r>
+        <w:rPr>
+          <w:rFonts w:ascii="DejaVu Sans Mono" w:hAnsi="DejaVu Sans Mono" w:cs="DejaVu Sans Mono"/>
+          <w:color w:val="C9A765"/>
+          <w:sz w:val="21"/>
+          <w:szCs w:val="21"/>
+        </w:rPr>
+        <w:t>&gt;</w:t>
+      </w:r>
+      <w:r>
+        <w:rPr>
+          <w:rFonts w:ascii="DejaVu Sans Mono" w:hAnsi="DejaVu Sans Mono" w:cs="DejaVu Sans Mono"/>
+          <w:color w:val="C9A765"/>
+          <w:sz w:val="21"/>
+          <w:szCs w:val="21"/>
+        </w:rPr>
+        <w:br/>
+        <w:t xml:space="preserve">            &lt;</w:t>
+      </w:r>
+      <w:r>
+        <w:rPr>
+          <w:rFonts w:ascii="DejaVu Sans Mono" w:hAnsi="DejaVu Sans Mono" w:cs="DejaVu Sans Mono"/>
+          <w:b/>
+          <w:bCs/>
+          <w:color w:val="C69557"/>
+          <w:sz w:val="21"/>
+          <w:szCs w:val="21"/>
+        </w:rPr>
+        <w:t xml:space="preserve">div </w:t>
+      </w:r>
+      <w:r>
+        <w:rPr>
+          <w:rFonts w:ascii="DejaVu Sans Mono" w:hAnsi="DejaVu Sans Mono" w:cs="DejaVu Sans Mono"/>
+          <w:b/>
+          <w:bCs/>
+          <w:color w:val="DED772"/>
+          <w:sz w:val="21"/>
+          <w:szCs w:val="21"/>
+        </w:rPr>
+        <w:t>class=</w:t>
+      </w:r>
+      <w:r>
+        <w:rPr>
+          <w:rFonts w:ascii="DejaVu Sans Mono" w:hAnsi="DejaVu Sans Mono" w:cs="DejaVu Sans Mono"/>
+          <w:b/>
+          <w:bCs/>
+          <w:color w:val="2BBA2B"/>
+          <w:sz w:val="21"/>
+          <w:szCs w:val="21"/>
+        </w:rPr>
+        <w:t>"time"</w:t>
+      </w:r>
+      <w:r>
+        <w:rPr>
+          <w:rFonts w:ascii="DejaVu Sans Mono" w:hAnsi="DejaVu Sans Mono" w:cs="DejaVu Sans Mono"/>
+          <w:color w:val="C9A765"/>
+          <w:sz w:val="21"/>
+          <w:szCs w:val="21"/>
+        </w:rPr>
+        <w:t>&gt;&lt;</w:t>
+      </w:r>
+      <w:r>
+        <w:rPr>
+          <w:rFonts w:ascii="DejaVu Sans Mono" w:hAnsi="DejaVu Sans Mono" w:cs="DejaVu Sans Mono"/>
+          <w:b/>
+          <w:bCs/>
+          <w:color w:val="C69557"/>
+          <w:sz w:val="21"/>
+          <w:szCs w:val="21"/>
+        </w:rPr>
+        <w:t>time</w:t>
+      </w:r>
+      <w:r>
+        <w:rPr>
+          <w:rFonts w:ascii="DejaVu Sans Mono" w:hAnsi="DejaVu Sans Mono" w:cs="DejaVu Sans Mono"/>
+          <w:color w:val="C9A765"/>
+          <w:sz w:val="21"/>
+          <w:szCs w:val="21"/>
+        </w:rPr>
+        <w:t>&gt;</w:t>
+      </w:r>
+      <w:r>
+        <w:rPr>
+          <w:rFonts w:ascii="DejaVu Sans Mono" w:hAnsi="DejaVu Sans Mono" w:cs="DejaVu Sans Mono"/>
+          <w:color w:val="9BC28E"/>
+          <w:sz w:val="21"/>
+          <w:szCs w:val="21"/>
+        </w:rPr>
+        <w:t>{{list.create_time | toFriendlyTime}}</w:t>
+      </w:r>
+      <w:r>
+        <w:rPr>
+          <w:rFonts w:ascii="DejaVu Sans Mono" w:hAnsi="DejaVu Sans Mono" w:cs="DejaVu Sans Mono"/>
+          <w:color w:val="C9A765"/>
+          <w:sz w:val="21"/>
+          <w:szCs w:val="21"/>
+        </w:rPr>
+        <w:t>&lt;/</w:t>
+      </w:r>
+      <w:r>
+        <w:rPr>
+          <w:rFonts w:ascii="DejaVu Sans Mono" w:hAnsi="DejaVu Sans Mono" w:cs="DejaVu Sans Mono"/>
+          <w:b/>
+          <w:bCs/>
+          <w:color w:val="C69557"/>
+          <w:sz w:val="21"/>
+          <w:szCs w:val="21"/>
+        </w:rPr>
+        <w:t>time</w:t>
+      </w:r>
+      <w:r>
+        <w:rPr>
+          <w:rFonts w:ascii="DejaVu Sans Mono" w:hAnsi="DejaVu Sans Mono" w:cs="DejaVu Sans Mono"/>
+          <w:color w:val="C9A765"/>
+          <w:sz w:val="21"/>
+          <w:szCs w:val="21"/>
+        </w:rPr>
+        <w:t>&gt;&lt;/</w:t>
+      </w:r>
+      <w:r>
+        <w:rPr>
+          <w:rFonts w:ascii="DejaVu Sans Mono" w:hAnsi="DejaVu Sans Mono" w:cs="DejaVu Sans Mono"/>
+          <w:b/>
+          <w:bCs/>
+          <w:color w:val="C69557"/>
+          <w:sz w:val="21"/>
+          <w:szCs w:val="21"/>
+        </w:rPr>
+        <w:t>div</w:t>
+      </w:r>
+      <w:r>
+        <w:rPr>
+          <w:rFonts w:ascii="DejaVu Sans Mono" w:hAnsi="DejaVu Sans Mono" w:cs="DejaVu Sans Mono"/>
+          <w:color w:val="C9A765"/>
+          <w:sz w:val="21"/>
+          <w:szCs w:val="21"/>
+        </w:rPr>
+        <w:t>&gt;</w:t>
+      </w:r>
+      <w:r>
+        <w:rPr>
+          <w:rFonts w:ascii="DejaVu Sans Mono" w:hAnsi="DejaVu Sans Mono" w:cs="DejaVu Sans Mono"/>
+          <w:color w:val="C9A765"/>
+          <w:sz w:val="21"/>
+          <w:szCs w:val="21"/>
+        </w:rPr>
+        <w:br/>
+        <w:t xml:space="preserve">          &lt;/</w:t>
+      </w:r>
+      <w:r>
+        <w:rPr>
+          <w:rFonts w:ascii="DejaVu Sans Mono" w:hAnsi="DejaVu Sans Mono" w:cs="DejaVu Sans Mono"/>
+          <w:b/>
+          <w:bCs/>
+          <w:color w:val="C69557"/>
+          <w:sz w:val="21"/>
+          <w:szCs w:val="21"/>
+        </w:rPr>
+        <w:t>h1</w:t>
+      </w:r>
+      <w:r>
+        <w:rPr>
+          <w:rFonts w:ascii="DejaVu Sans Mono" w:hAnsi="DejaVu Sans Mono" w:cs="DejaVu Sans Mono"/>
+          <w:color w:val="C9A765"/>
+          <w:sz w:val="21"/>
+          <w:szCs w:val="21"/>
+        </w:rPr>
+        <w:t>&gt;</w:t>
+      </w:r>
+      <w:r>
+        <w:rPr>
+          <w:rFonts w:ascii="DejaVu Sans Mono" w:hAnsi="DejaVu Sans Mono" w:cs="DejaVu Sans Mono"/>
+          <w:color w:val="C9A765"/>
+          <w:sz w:val="21"/>
+          <w:szCs w:val="21"/>
+        </w:rPr>
+        <w:br/>
+        <w:t xml:space="preserve">          &lt;</w:t>
+      </w:r>
+      <w:r>
+        <w:rPr>
+          <w:rFonts w:ascii="DejaVu Sans Mono" w:hAnsi="DejaVu Sans Mono" w:cs="DejaVu Sans Mono"/>
+          <w:b/>
+          <w:bCs/>
+          <w:color w:val="C69557"/>
+          <w:sz w:val="21"/>
+          <w:szCs w:val="21"/>
+        </w:rPr>
+        <w:t xml:space="preserve">p </w:t>
+      </w:r>
+      <w:r>
+        <w:rPr>
+          <w:rFonts w:ascii="DejaVu Sans Mono" w:hAnsi="DejaVu Sans Mono" w:cs="DejaVu Sans Mono"/>
+          <w:b/>
+          <w:bCs/>
+          <w:color w:val="DED772"/>
+          <w:sz w:val="21"/>
+          <w:szCs w:val="21"/>
+        </w:rPr>
+        <w:t>class=</w:t>
+      </w:r>
+      <w:r>
+        <w:rPr>
+          <w:rFonts w:ascii="DejaVu Sans Mono" w:hAnsi="DejaVu Sans Mono" w:cs="DejaVu Sans Mono"/>
+          <w:b/>
+          <w:bCs/>
+          <w:color w:val="2BBA2B"/>
+          <w:sz w:val="21"/>
+          <w:szCs w:val="21"/>
+        </w:rPr>
+        <w:t>"detail"</w:t>
+      </w:r>
+      <w:r>
+        <w:rPr>
+          <w:rFonts w:ascii="DejaVu Sans Mono" w:hAnsi="DejaVu Sans Mono" w:cs="DejaVu Sans Mono"/>
+          <w:color w:val="C9A765"/>
+          <w:sz w:val="21"/>
+          <w:szCs w:val="21"/>
+        </w:rPr>
+        <w:t>&gt;</w:t>
+      </w:r>
+      <w:r>
+        <w:rPr>
+          <w:rFonts w:ascii="DejaVu Sans Mono" w:hAnsi="DejaVu Sans Mono" w:cs="DejaVu Sans Mono"/>
+          <w:color w:val="9BC28E"/>
+          <w:sz w:val="21"/>
+          <w:szCs w:val="21"/>
+        </w:rPr>
+        <w:t>{{list.content}}</w:t>
+      </w:r>
+      <w:r>
+        <w:rPr>
+          <w:rFonts w:ascii="DejaVu Sans Mono" w:hAnsi="DejaVu Sans Mono" w:cs="DejaVu Sans Mono"/>
+          <w:color w:val="C9A765"/>
+          <w:sz w:val="21"/>
+          <w:szCs w:val="21"/>
+        </w:rPr>
+        <w:t>&lt;/</w:t>
+      </w:r>
+      <w:r>
+        <w:rPr>
+          <w:rFonts w:ascii="DejaVu Sans Mono" w:hAnsi="DejaVu Sans Mono" w:cs="DejaVu Sans Mono"/>
+          <w:b/>
+          <w:bCs/>
+          <w:color w:val="C69557"/>
+          <w:sz w:val="21"/>
+          <w:szCs w:val="21"/>
+        </w:rPr>
+        <w:t>p</w:t>
+      </w:r>
+      <w:r>
+        <w:rPr>
+          <w:rFonts w:ascii="DejaVu Sans Mono" w:hAnsi="DejaVu Sans Mono" w:cs="DejaVu Sans Mono"/>
+          <w:color w:val="C9A765"/>
+          <w:sz w:val="21"/>
+          <w:szCs w:val="21"/>
+        </w:rPr>
+        <w:t>&gt;</w:t>
+      </w:r>
+      <w:r>
+        <w:rPr>
+          <w:rFonts w:ascii="DejaVu Sans Mono" w:hAnsi="DejaVu Sans Mono" w:cs="DejaVu Sans Mono"/>
+          <w:color w:val="C9A765"/>
+          <w:sz w:val="21"/>
+          <w:szCs w:val="21"/>
+        </w:rPr>
+        <w:br/>
+        <w:t xml:space="preserve">        &lt;/</w:t>
+      </w:r>
+      <w:r>
+        <w:rPr>
+          <w:rFonts w:ascii="DejaVu Sans Mono" w:hAnsi="DejaVu Sans Mono" w:cs="DejaVu Sans Mono"/>
+          <w:b/>
+          <w:bCs/>
+          <w:color w:val="C69557"/>
+          <w:sz w:val="21"/>
+          <w:szCs w:val="21"/>
+        </w:rPr>
+        <w:t>a</w:t>
+      </w:r>
+      <w:r>
+        <w:rPr>
+          <w:rFonts w:ascii="DejaVu Sans Mono" w:hAnsi="DejaVu Sans Mono" w:cs="DejaVu Sans Mono"/>
+          <w:color w:val="C9A765"/>
+          <w:sz w:val="21"/>
+          <w:szCs w:val="21"/>
+        </w:rPr>
+        <w:t>&gt;</w:t>
+      </w:r>
+      <w:r>
+        <w:rPr>
+          <w:rFonts w:ascii="DejaVu Sans Mono" w:hAnsi="DejaVu Sans Mono" w:cs="DejaVu Sans Mono"/>
+          <w:color w:val="C9A765"/>
+          <w:sz w:val="21"/>
+          <w:szCs w:val="21"/>
+        </w:rPr>
+        <w:br/>
+        <w:t xml:space="preserve">      &lt;/</w:t>
+      </w:r>
+      <w:r>
+        <w:rPr>
+          <w:rFonts w:ascii="DejaVu Sans Mono" w:hAnsi="DejaVu Sans Mono" w:cs="DejaVu Sans Mono"/>
+          <w:b/>
+          <w:bCs/>
+          <w:color w:val="C69557"/>
+          <w:sz w:val="21"/>
+          <w:szCs w:val="21"/>
+        </w:rPr>
+        <w:t>li</w:t>
+      </w:r>
+      <w:r>
+        <w:rPr>
+          <w:rFonts w:ascii="DejaVu Sans Mono" w:hAnsi="DejaVu Sans Mono" w:cs="DejaVu Sans Mono"/>
+          <w:color w:val="C9A765"/>
+          <w:sz w:val="21"/>
+          <w:szCs w:val="21"/>
+        </w:rPr>
+        <w:t>&gt;</w:t>
+      </w:r>
+      <w:r>
+        <w:rPr>
+          <w:rFonts w:ascii="DejaVu Sans Mono" w:hAnsi="DejaVu Sans Mono" w:cs="DejaVu Sans Mono"/>
+          <w:color w:val="C9A765"/>
+          <w:sz w:val="21"/>
+          <w:szCs w:val="21"/>
+        </w:rPr>
+        <w:br/>
+        <w:t xml:space="preserve">    &lt;/</w:t>
+      </w:r>
+      <w:r>
+        <w:rPr>
+          <w:rFonts w:ascii="DejaVu Sans Mono" w:hAnsi="DejaVu Sans Mono" w:cs="DejaVu Sans Mono"/>
+          <w:b/>
+          <w:bCs/>
+          <w:color w:val="C69557"/>
+          <w:sz w:val="21"/>
+          <w:szCs w:val="21"/>
+        </w:rPr>
+        <w:t>ul</w:t>
+      </w:r>
+      <w:r>
+        <w:rPr>
+          <w:rFonts w:ascii="DejaVu Sans Mono" w:hAnsi="DejaVu Sans Mono" w:cs="DejaVu Sans Mono"/>
+          <w:color w:val="C9A765"/>
+          <w:sz w:val="21"/>
+          <w:szCs w:val="21"/>
+        </w:rPr>
+        <w:t>&gt;</w:t>
+      </w:r>
+      <w:r>
+        <w:rPr>
+          <w:rFonts w:ascii="DejaVu Sans Mono" w:hAnsi="DejaVu Sans Mono" w:cs="DejaVu Sans Mono"/>
+          <w:color w:val="C9A765"/>
+          <w:sz w:val="21"/>
+          <w:szCs w:val="21"/>
+        </w:rPr>
+        <w:br/>
+        <w:t xml:space="preserve">    &lt;</w:t>
+      </w:r>
+      <w:r>
+        <w:rPr>
+          <w:rFonts w:ascii="DejaVu Sans Mono" w:hAnsi="DejaVu Sans Mono" w:cs="DejaVu Sans Mono"/>
+          <w:b/>
+          <w:bCs/>
+          <w:color w:val="C69557"/>
+          <w:sz w:val="21"/>
+          <w:szCs w:val="21"/>
+        </w:rPr>
+        <w:t xml:space="preserve">mugen-scroll </w:t>
+      </w:r>
+      <w:r>
+        <w:rPr>
+          <w:rFonts w:ascii="DejaVu Sans Mono" w:hAnsi="DejaVu Sans Mono" w:cs="DejaVu Sans Mono"/>
+          <w:b/>
+          <w:bCs/>
+          <w:color w:val="DED772"/>
+          <w:sz w:val="21"/>
+          <w:szCs w:val="21"/>
+        </w:rPr>
+        <w:t>:handler=</w:t>
+      </w:r>
+      <w:r>
+        <w:rPr>
+          <w:rFonts w:ascii="DejaVu Sans Mono" w:hAnsi="DejaVu Sans Mono" w:cs="DejaVu Sans Mono"/>
+          <w:b/>
+          <w:bCs/>
+          <w:color w:val="2BBA2B"/>
+          <w:sz w:val="21"/>
+          <w:szCs w:val="21"/>
+        </w:rPr>
+        <w:t xml:space="preserve">"fetchData" </w:t>
+      </w:r>
+      <w:r>
+        <w:rPr>
+          <w:rFonts w:ascii="DejaVu Sans Mono" w:hAnsi="DejaVu Sans Mono" w:cs="DejaVu Sans Mono"/>
+          <w:b/>
+          <w:bCs/>
+          <w:color w:val="DED772"/>
+          <w:sz w:val="21"/>
+          <w:szCs w:val="21"/>
+        </w:rPr>
+        <w:t>:should-handle=</w:t>
+      </w:r>
+      <w:r>
+        <w:rPr>
+          <w:rFonts w:ascii="DejaVu Sans Mono" w:hAnsi="DejaVu Sans Mono" w:cs="DejaVu Sans Mono"/>
+          <w:b/>
+          <w:bCs/>
+          <w:color w:val="2BBA2B"/>
+          <w:sz w:val="21"/>
+          <w:szCs w:val="21"/>
+        </w:rPr>
+        <w:t>"!loading"</w:t>
+      </w:r>
+      <w:r>
+        <w:rPr>
+          <w:rFonts w:ascii="DejaVu Sans Mono" w:hAnsi="DejaVu Sans Mono" w:cs="DejaVu Sans Mono"/>
+          <w:color w:val="C9A765"/>
+          <w:sz w:val="21"/>
+          <w:szCs w:val="21"/>
+        </w:rPr>
+        <w:t>&gt;</w:t>
+      </w:r>
+      <w:r>
+        <w:rPr>
+          <w:rFonts w:ascii="DejaVu Sans Mono" w:hAnsi="DejaVu Sans Mono" w:cs="DejaVu Sans Mono"/>
+          <w:color w:val="C9A765"/>
+          <w:sz w:val="21"/>
+          <w:szCs w:val="21"/>
+        </w:rPr>
+        <w:br/>
+        <w:t xml:space="preserve">      &lt;</w:t>
+      </w:r>
+      <w:r>
+        <w:rPr>
+          <w:rFonts w:ascii="DejaVu Sans Mono" w:hAnsi="DejaVu Sans Mono" w:cs="DejaVu Sans Mono"/>
+          <w:b/>
+          <w:bCs/>
+          <w:color w:val="C69557"/>
+          <w:sz w:val="21"/>
+          <w:szCs w:val="21"/>
+        </w:rPr>
+        <w:t xml:space="preserve">list-bottom </w:t>
+      </w:r>
+      <w:r>
+        <w:rPr>
+          <w:rFonts w:ascii="DejaVu Sans Mono" w:hAnsi="DejaVu Sans Mono" w:cs="DejaVu Sans Mono"/>
+          <w:b/>
+          <w:bCs/>
+          <w:color w:val="DED772"/>
+          <w:sz w:val="21"/>
+          <w:szCs w:val="21"/>
+        </w:rPr>
+        <w:t>ref=</w:t>
+      </w:r>
+      <w:r>
+        <w:rPr>
+          <w:rFonts w:ascii="DejaVu Sans Mono" w:hAnsi="DejaVu Sans Mono" w:cs="DejaVu Sans Mono"/>
+          <w:b/>
+          <w:bCs/>
+          <w:color w:val="2BBA2B"/>
+          <w:sz w:val="21"/>
+          <w:szCs w:val="21"/>
+        </w:rPr>
+        <w:t>"listBottom"</w:t>
+      </w:r>
+      <w:r>
+        <w:rPr>
+          <w:rFonts w:ascii="DejaVu Sans Mono" w:hAnsi="DejaVu Sans Mono" w:cs="DejaVu Sans Mono"/>
+          <w:color w:val="C9A765"/>
+          <w:sz w:val="21"/>
+          <w:szCs w:val="21"/>
+        </w:rPr>
+        <w:t>&gt;&lt;/</w:t>
+      </w:r>
+      <w:r>
+        <w:rPr>
+          <w:rFonts w:ascii="DejaVu Sans Mono" w:hAnsi="DejaVu Sans Mono" w:cs="DejaVu Sans Mono"/>
+          <w:b/>
+          <w:bCs/>
+          <w:color w:val="C69557"/>
+          <w:sz w:val="21"/>
+          <w:szCs w:val="21"/>
+        </w:rPr>
+        <w:t>list-bottom</w:t>
+      </w:r>
+      <w:r>
+        <w:rPr>
+          <w:rFonts w:ascii="DejaVu Sans Mono" w:hAnsi="DejaVu Sans Mono" w:cs="DejaVu Sans Mono"/>
+          <w:color w:val="C9A765"/>
+          <w:sz w:val="21"/>
+          <w:szCs w:val="21"/>
+        </w:rPr>
+        <w:t>&gt;</w:t>
+      </w:r>
+      <w:r>
+        <w:rPr>
+          <w:rFonts w:ascii="DejaVu Sans Mono" w:hAnsi="DejaVu Sans Mono" w:cs="DejaVu Sans Mono"/>
+          <w:color w:val="C9A765"/>
+          <w:sz w:val="21"/>
+          <w:szCs w:val="21"/>
+        </w:rPr>
+        <w:br/>
+        <w:t xml:space="preserve">    &lt;/</w:t>
+      </w:r>
+      <w:r>
+        <w:rPr>
+          <w:rFonts w:ascii="DejaVu Sans Mono" w:hAnsi="DejaVu Sans Mono" w:cs="DejaVu Sans Mono"/>
+          <w:b/>
+          <w:bCs/>
+          <w:color w:val="C69557"/>
+          <w:sz w:val="21"/>
+          <w:szCs w:val="21"/>
+        </w:rPr>
+        <w:t>mugen-scroll</w:t>
+      </w:r>
+      <w:r>
+        <w:rPr>
+          <w:rFonts w:ascii="DejaVu Sans Mono" w:hAnsi="DejaVu Sans Mono" w:cs="DejaVu Sans Mono"/>
+          <w:color w:val="C9A765"/>
+          <w:sz w:val="21"/>
+          <w:szCs w:val="21"/>
+        </w:rPr>
+        <w:t>&gt;</w:t>
+      </w:r>
+      <w:r>
+        <w:rPr>
+          <w:rFonts w:ascii="DejaVu Sans Mono" w:hAnsi="DejaVu Sans Mono" w:cs="DejaVu Sans Mono"/>
+          <w:color w:val="C9A765"/>
+          <w:sz w:val="21"/>
+          <w:szCs w:val="21"/>
+        </w:rPr>
+        <w:br/>
+        <w:t xml:space="preserve">  &lt;/</w:t>
+      </w:r>
+      <w:r>
+        <w:rPr>
+          <w:rFonts w:ascii="DejaVu Sans Mono" w:hAnsi="DejaVu Sans Mono" w:cs="DejaVu Sans Mono"/>
+          <w:b/>
+          <w:bCs/>
+          <w:color w:val="C69557"/>
+          <w:sz w:val="21"/>
+          <w:szCs w:val="21"/>
+        </w:rPr>
+        <w:t>div</w:t>
+      </w:r>
+      <w:r>
+        <w:rPr>
+          <w:rFonts w:ascii="DejaVu Sans Mono" w:hAnsi="DejaVu Sans Mono" w:cs="DejaVu Sans Mono"/>
+          <w:color w:val="C9A765"/>
+          <w:sz w:val="21"/>
+          <w:szCs w:val="21"/>
+        </w:rPr>
+        <w:t>&gt;</w:t>
+      </w:r>
+      <w:r>
+        <w:rPr>
+          <w:rFonts w:ascii="DejaVu Sans Mono" w:hAnsi="DejaVu Sans Mono" w:cs="DejaVu Sans Mono"/>
+          <w:color w:val="C9A765"/>
+          <w:sz w:val="21"/>
+          <w:szCs w:val="21"/>
+        </w:rPr>
+        <w:br/>
+        <w:t>&lt;/</w:t>
+      </w:r>
+      <w:r>
+        <w:rPr>
+          <w:rFonts w:ascii="DejaVu Sans Mono" w:hAnsi="DejaVu Sans Mono" w:cs="DejaVu Sans Mono"/>
+          <w:b/>
+          <w:bCs/>
+          <w:color w:val="C69557"/>
+          <w:sz w:val="21"/>
+          <w:szCs w:val="21"/>
+        </w:rPr>
+        <w:t>template</w:t>
+      </w:r>
+      <w:r>
+        <w:rPr>
+          <w:rFonts w:ascii="DejaVu Sans Mono" w:hAnsi="DejaVu Sans Mono" w:cs="DejaVu Sans Mono"/>
+          <w:color w:val="C9A765"/>
+          <w:sz w:val="21"/>
+          <w:szCs w:val="21"/>
+        </w:rPr>
+        <w:t>&gt;</w:t>
+      </w:r>
+      <w:r>
+        <w:rPr>
+          <w:rFonts w:ascii="DejaVu Sans Mono" w:hAnsi="DejaVu Sans Mono" w:cs="DejaVu Sans Mono"/>
+          <w:color w:val="C9A765"/>
+          <w:sz w:val="21"/>
+          <w:szCs w:val="21"/>
+        </w:rPr>
+        <w:br/>
+        <w:t>&lt;</w:t>
+      </w:r>
+      <w:r>
+        <w:rPr>
+          <w:rFonts w:ascii="DejaVu Sans Mono" w:hAnsi="DejaVu Sans Mono" w:cs="DejaVu Sans Mono"/>
+          <w:b/>
+          <w:bCs/>
+          <w:color w:val="C69557"/>
+          <w:sz w:val="21"/>
+          <w:szCs w:val="21"/>
+        </w:rPr>
+        <w:t>script</w:t>
+      </w:r>
+      <w:r>
+        <w:rPr>
+          <w:rFonts w:ascii="DejaVu Sans Mono" w:hAnsi="DejaVu Sans Mono" w:cs="DejaVu Sans Mono"/>
+          <w:color w:val="C9A765"/>
+          <w:sz w:val="21"/>
+          <w:szCs w:val="21"/>
+        </w:rPr>
+        <w:t>&gt;</w:t>
+      </w:r>
+      <w:r>
+        <w:rPr>
+          <w:rFonts w:ascii="DejaVu Sans Mono" w:hAnsi="DejaVu Sans Mono" w:cs="DejaVu Sans Mono"/>
+          <w:color w:val="C9A765"/>
+          <w:sz w:val="21"/>
+          <w:szCs w:val="21"/>
+        </w:rPr>
+        <w:br/>
+      </w:r>
+      <w:r>
+        <w:rPr>
+          <w:rFonts w:ascii="DejaVu Sans Mono" w:hAnsi="DejaVu Sans Mono" w:cs="DejaVu Sans Mono"/>
+          <w:b/>
+          <w:bCs/>
+          <w:color w:val="CA9E4D"/>
+          <w:sz w:val="21"/>
+          <w:szCs w:val="21"/>
+        </w:rPr>
+        <w:t xml:space="preserve">import </w:t>
+      </w:r>
+      <w:r>
+        <w:rPr>
+          <w:rFonts w:ascii="DejaVu Sans Mono" w:hAnsi="DejaVu Sans Mono" w:cs="DejaVu Sans Mono"/>
+          <w:color w:val="9BC28E"/>
+          <w:sz w:val="21"/>
+          <w:szCs w:val="21"/>
+        </w:rPr>
+        <w:t xml:space="preserve">{ Vue, $, Common, wx } </w:t>
+      </w:r>
+      <w:r>
+        <w:rPr>
+          <w:rFonts w:ascii="DejaVu Sans Mono" w:hAnsi="DejaVu Sans Mono" w:cs="DejaVu Sans Mono"/>
+          <w:b/>
+          <w:bCs/>
+          <w:color w:val="CA9E4D"/>
+          <w:sz w:val="21"/>
+          <w:szCs w:val="21"/>
+        </w:rPr>
+        <w:t xml:space="preserve">from </w:t>
+      </w:r>
+      <w:r>
+        <w:rPr>
+          <w:rFonts w:ascii="DejaVu Sans Mono" w:hAnsi="DejaVu Sans Mono" w:cs="DejaVu Sans Mono"/>
+          <w:b/>
+          <w:bCs/>
+          <w:color w:val="34AE34"/>
+          <w:sz w:val="21"/>
+          <w:szCs w:val="21"/>
+        </w:rPr>
+        <w:t>'js/base'</w:t>
+      </w:r>
+      <w:r>
+        <w:rPr>
+          <w:rFonts w:ascii="DejaVu Sans Mono" w:hAnsi="DejaVu Sans Mono" w:cs="DejaVu Sans Mono"/>
+          <w:b/>
+          <w:bCs/>
+          <w:color w:val="34AE34"/>
+          <w:sz w:val="21"/>
+          <w:szCs w:val="21"/>
+        </w:rPr>
+        <w:br/>
+      </w:r>
+      <w:r>
+        <w:rPr>
+          <w:rFonts w:ascii="DejaVu Sans Mono" w:hAnsi="DejaVu Sans Mono" w:cs="DejaVu Sans Mono"/>
+          <w:b/>
+          <w:bCs/>
+          <w:color w:val="CA9E4D"/>
+          <w:sz w:val="21"/>
+          <w:szCs w:val="21"/>
+        </w:rPr>
+        <w:t xml:space="preserve">import </w:t>
+      </w:r>
+      <w:r>
+        <w:rPr>
+          <w:rFonts w:ascii="DejaVu Sans Mono" w:hAnsi="DejaVu Sans Mono" w:cs="DejaVu Sans Mono"/>
+          <w:color w:val="9BC28E"/>
+          <w:sz w:val="21"/>
+          <w:szCs w:val="21"/>
+        </w:rPr>
+        <w:t xml:space="preserve">MugenScroll </w:t>
+      </w:r>
+      <w:r>
+        <w:rPr>
+          <w:rFonts w:ascii="DejaVu Sans Mono" w:hAnsi="DejaVu Sans Mono" w:cs="DejaVu Sans Mono"/>
+          <w:b/>
+          <w:bCs/>
+          <w:color w:val="CA9E4D"/>
+          <w:sz w:val="21"/>
+          <w:szCs w:val="21"/>
+        </w:rPr>
+        <w:t xml:space="preserve">from </w:t>
+      </w:r>
+      <w:r>
+        <w:rPr>
+          <w:rFonts w:ascii="DejaVu Sans Mono" w:hAnsi="DejaVu Sans Mono" w:cs="DejaVu Sans Mono"/>
+          <w:b/>
+          <w:bCs/>
+          <w:color w:val="34AE34"/>
+          <w:sz w:val="21"/>
+          <w:szCs w:val="21"/>
+        </w:rPr>
+        <w:t>'vue-mugen-scroll'</w:t>
+      </w:r>
+      <w:r>
+        <w:rPr>
+          <w:rFonts w:ascii="DejaVu Sans Mono" w:hAnsi="DejaVu Sans Mono" w:cs="DejaVu Sans Mono"/>
+          <w:b/>
+          <w:bCs/>
+          <w:color w:val="34AE34"/>
+          <w:sz w:val="21"/>
+          <w:szCs w:val="21"/>
+        </w:rPr>
+        <w:br/>
+      </w:r>
+      <w:r>
+        <w:rPr>
+          <w:rFonts w:ascii="DejaVu Sans Mono" w:hAnsi="DejaVu Sans Mono" w:cs="DejaVu Sans Mono"/>
+          <w:b/>
+          <w:bCs/>
+          <w:color w:val="CA9E4D"/>
+          <w:sz w:val="21"/>
+          <w:szCs w:val="21"/>
+        </w:rPr>
+        <w:t xml:space="preserve">import </w:t>
+      </w:r>
+      <w:r>
+        <w:rPr>
+          <w:rFonts w:ascii="DejaVu Sans Mono" w:hAnsi="DejaVu Sans Mono" w:cs="DejaVu Sans Mono"/>
+          <w:color w:val="9BC28E"/>
+          <w:sz w:val="21"/>
+          <w:szCs w:val="21"/>
+        </w:rPr>
+        <w:t xml:space="preserve">listBottom </w:t>
+      </w:r>
+      <w:r>
+        <w:rPr>
+          <w:rFonts w:ascii="DejaVu Sans Mono" w:hAnsi="DejaVu Sans Mono" w:cs="DejaVu Sans Mono"/>
+          <w:b/>
+          <w:bCs/>
+          <w:color w:val="CA9E4D"/>
+          <w:sz w:val="21"/>
+          <w:szCs w:val="21"/>
+        </w:rPr>
+        <w:t xml:space="preserve">from </w:t>
+      </w:r>
+      <w:r>
+        <w:rPr>
+          <w:rFonts w:ascii="DejaVu Sans Mono" w:hAnsi="DejaVu Sans Mono" w:cs="DejaVu Sans Mono"/>
+          <w:b/>
+          <w:bCs/>
+          <w:color w:val="34AE34"/>
+          <w:sz w:val="21"/>
+          <w:szCs w:val="21"/>
+        </w:rPr>
+        <w:t>'../../components/common/list-bottom.vue'</w:t>
+      </w:r>
+      <w:r>
+        <w:rPr>
+          <w:rFonts w:ascii="DejaVu Sans Mono" w:hAnsi="DejaVu Sans Mono" w:cs="DejaVu Sans Mono"/>
+          <w:b/>
+          <w:bCs/>
+          <w:color w:val="34AE34"/>
+          <w:sz w:val="21"/>
+          <w:szCs w:val="21"/>
+        </w:rPr>
+        <w:br/>
+      </w:r>
+      <w:r>
+        <w:rPr>
+          <w:rFonts w:ascii="DejaVu Sans Mono" w:hAnsi="DejaVu Sans Mono" w:cs="DejaVu Sans Mono"/>
+          <w:b/>
+          <w:bCs/>
+          <w:color w:val="CA9E4D"/>
+          <w:sz w:val="21"/>
+          <w:szCs w:val="21"/>
+        </w:rPr>
+        <w:t xml:space="preserve">import </w:t>
+      </w:r>
+      <w:r>
+        <w:rPr>
+          <w:rFonts w:ascii="DejaVu Sans Mono" w:hAnsi="DejaVu Sans Mono" w:cs="DejaVu Sans Mono"/>
+          <w:color w:val="9BC28E"/>
+          <w:sz w:val="21"/>
+          <w:szCs w:val="21"/>
+        </w:rPr>
+        <w:t xml:space="preserve">filters </w:t>
+      </w:r>
+      <w:r>
+        <w:rPr>
+          <w:rFonts w:ascii="DejaVu Sans Mono" w:hAnsi="DejaVu Sans Mono" w:cs="DejaVu Sans Mono"/>
+          <w:b/>
+          <w:bCs/>
+          <w:color w:val="CA9E4D"/>
+          <w:sz w:val="21"/>
+          <w:szCs w:val="21"/>
+        </w:rPr>
+        <w:t xml:space="preserve">from </w:t>
+      </w:r>
+      <w:r>
+        <w:rPr>
+          <w:rFonts w:ascii="DejaVu Sans Mono" w:hAnsi="DejaVu Sans Mono" w:cs="DejaVu Sans Mono"/>
+          <w:b/>
+          <w:bCs/>
+          <w:color w:val="34AE34"/>
+          <w:sz w:val="21"/>
+          <w:szCs w:val="21"/>
+        </w:rPr>
+        <w:t>'../../assets/js/filters'</w:t>
+      </w:r>
+      <w:r>
+        <w:rPr>
+          <w:rFonts w:ascii="DejaVu Sans Mono" w:hAnsi="DejaVu Sans Mono" w:cs="DejaVu Sans Mono"/>
+          <w:b/>
+          <w:bCs/>
+          <w:color w:val="34AE34"/>
+          <w:sz w:val="21"/>
+          <w:szCs w:val="21"/>
+        </w:rPr>
+        <w:br/>
+      </w:r>
+      <w:r>
+        <w:rPr>
+          <w:rFonts w:ascii="DejaVu Sans Mono" w:hAnsi="DejaVu Sans Mono" w:cs="DejaVu Sans Mono"/>
+          <w:b/>
+          <w:bCs/>
+          <w:color w:val="CA9E4D"/>
+          <w:sz w:val="21"/>
+          <w:szCs w:val="21"/>
+        </w:rPr>
+        <w:t xml:space="preserve">import </w:t>
+      </w:r>
+      <w:r>
+        <w:rPr>
+          <w:rFonts w:ascii="DejaVu Sans Mono" w:hAnsi="DejaVu Sans Mono" w:cs="DejaVu Sans Mono"/>
+          <w:color w:val="9BC28E"/>
+          <w:sz w:val="21"/>
+          <w:szCs w:val="21"/>
+        </w:rPr>
+        <w:t xml:space="preserve">{mapGetters} </w:t>
+      </w:r>
+      <w:r>
+        <w:rPr>
+          <w:rFonts w:ascii="DejaVu Sans Mono" w:hAnsi="DejaVu Sans Mono" w:cs="DejaVu Sans Mono"/>
+          <w:b/>
+          <w:bCs/>
+          <w:color w:val="CA9E4D"/>
+          <w:sz w:val="21"/>
+          <w:szCs w:val="21"/>
+        </w:rPr>
+        <w:t xml:space="preserve">from </w:t>
+      </w:r>
+      <w:r>
+        <w:rPr>
+          <w:rFonts w:ascii="DejaVu Sans Mono" w:hAnsi="DejaVu Sans Mono" w:cs="DejaVu Sans Mono"/>
+          <w:b/>
+          <w:bCs/>
+          <w:color w:val="34AE34"/>
+          <w:sz w:val="21"/>
+          <w:szCs w:val="21"/>
+        </w:rPr>
+        <w:t>'vuex'</w:t>
+      </w:r>
+      <w:r>
+        <w:rPr>
+          <w:rFonts w:ascii="DejaVu Sans Mono" w:hAnsi="DejaVu Sans Mono" w:cs="DejaVu Sans Mono"/>
+          <w:b/>
+          <w:bCs/>
+          <w:color w:val="34AE34"/>
+          <w:sz w:val="21"/>
+          <w:szCs w:val="21"/>
+        </w:rPr>
+        <w:br/>
+      </w:r>
+      <w:r>
+        <w:rPr>
+          <w:rFonts w:ascii="DejaVu Sans Mono" w:hAnsi="DejaVu Sans Mono" w:cs="DejaVu Sans Mono"/>
+          <w:b/>
+          <w:bCs/>
+          <w:color w:val="CA9E4D"/>
+          <w:sz w:val="21"/>
+          <w:szCs w:val="21"/>
+        </w:rPr>
+        <w:t>export default</w:t>
+      </w:r>
+      <w:r>
+        <w:rPr>
+          <w:rFonts w:ascii="DejaVu Sans Mono" w:hAnsi="DejaVu Sans Mono" w:cs="DejaVu Sans Mono"/>
+          <w:color w:val="9BC28E"/>
+          <w:sz w:val="21"/>
+          <w:szCs w:val="21"/>
+        </w:rPr>
+        <w:t>{</w:t>
+      </w:r>
+      <w:r>
+        <w:rPr>
+          <w:rFonts w:ascii="DejaVu Sans Mono" w:hAnsi="DejaVu Sans Mono" w:cs="DejaVu Sans Mono"/>
+          <w:color w:val="9BC28E"/>
+          <w:sz w:val="21"/>
+          <w:szCs w:val="21"/>
+        </w:rPr>
+        <w:br/>
+        <w:t xml:space="preserve">    </w:t>
+      </w:r>
+      <w:r>
+        <w:rPr>
+          <w:rFonts w:ascii="DejaVu Sans Mono" w:hAnsi="DejaVu Sans Mono" w:cs="DejaVu Sans Mono"/>
+          <w:color w:val="7A7A43"/>
+          <w:sz w:val="21"/>
+          <w:szCs w:val="21"/>
+        </w:rPr>
+        <w:t xml:space="preserve">data </w:t>
+      </w:r>
+      <w:r>
+        <w:rPr>
+          <w:rFonts w:ascii="DejaVu Sans Mono" w:hAnsi="DejaVu Sans Mono" w:cs="DejaVu Sans Mono"/>
+          <w:b/>
+          <w:bCs/>
+          <w:color w:val="9BC28E"/>
+          <w:sz w:val="21"/>
+          <w:szCs w:val="21"/>
+        </w:rPr>
+        <w:t xml:space="preserve">() </w:t>
+      </w:r>
+      <w:r>
+        <w:rPr>
+          <w:rFonts w:ascii="DejaVu Sans Mono" w:hAnsi="DejaVu Sans Mono" w:cs="DejaVu Sans Mono"/>
+          <w:color w:val="9BC28E"/>
+          <w:sz w:val="21"/>
+          <w:szCs w:val="21"/>
+        </w:rPr>
+        <w:t>{</w:t>
+      </w:r>
+      <w:r>
+        <w:rPr>
+          <w:rFonts w:ascii="DejaVu Sans Mono" w:hAnsi="DejaVu Sans Mono" w:cs="DejaVu Sans Mono"/>
+          <w:color w:val="9BC28E"/>
+          <w:sz w:val="21"/>
+          <w:szCs w:val="21"/>
+        </w:rPr>
+        <w:br/>
+        <w:t xml:space="preserve">        </w:t>
+      </w:r>
+      <w:r>
+        <w:rPr>
+          <w:rFonts w:ascii="DejaVu Sans Mono" w:hAnsi="DejaVu Sans Mono" w:cs="DejaVu Sans Mono"/>
+          <w:b/>
+          <w:bCs/>
+          <w:color w:val="CA9E4D"/>
+          <w:sz w:val="21"/>
+          <w:szCs w:val="21"/>
+        </w:rPr>
+        <w:t xml:space="preserve">return </w:t>
+      </w:r>
+      <w:r>
+        <w:rPr>
+          <w:rFonts w:ascii="DejaVu Sans Mono" w:hAnsi="DejaVu Sans Mono" w:cs="DejaVu Sans Mono"/>
+          <w:color w:val="9BC28E"/>
+          <w:sz w:val="21"/>
+          <w:szCs w:val="21"/>
+        </w:rPr>
+        <w:t>{</w:t>
+      </w:r>
+      <w:r>
+        <w:rPr>
+          <w:rFonts w:ascii="DejaVu Sans Mono" w:hAnsi="DejaVu Sans Mono" w:cs="DejaVu Sans Mono"/>
+          <w:color w:val="9BC28E"/>
+          <w:sz w:val="21"/>
+          <w:szCs w:val="21"/>
+        </w:rPr>
+        <w:br/>
+        <w:t xml:space="preserve">            </w:t>
+      </w:r>
+      <w:r>
+        <w:rPr>
+          <w:rFonts w:ascii="DejaVu Sans Mono" w:hAnsi="DejaVu Sans Mono" w:cs="DejaVu Sans Mono"/>
+          <w:b/>
+          <w:bCs/>
+          <w:color w:val="B9B9B9"/>
+          <w:sz w:val="21"/>
+          <w:szCs w:val="21"/>
+        </w:rPr>
+        <w:t>listData</w:t>
+      </w:r>
+      <w:r>
+        <w:rPr>
+          <w:rFonts w:ascii="DejaVu Sans Mono" w:hAnsi="DejaVu Sans Mono" w:cs="DejaVu Sans Mono"/>
+          <w:color w:val="9BC28E"/>
+          <w:sz w:val="21"/>
+          <w:szCs w:val="21"/>
+        </w:rPr>
+        <w:t xml:space="preserve">: </w:t>
+      </w:r>
+      <w:r>
+        <w:rPr>
+          <w:rFonts w:ascii="DejaVu Sans Mono" w:hAnsi="DejaVu Sans Mono" w:cs="DejaVu Sans Mono"/>
+          <w:b/>
+          <w:bCs/>
+          <w:color w:val="9BC28E"/>
+          <w:sz w:val="21"/>
+          <w:szCs w:val="21"/>
+        </w:rPr>
+        <w:t>[]</w:t>
+      </w:r>
+      <w:r>
+        <w:rPr>
+          <w:rFonts w:ascii="DejaVu Sans Mono" w:hAnsi="DejaVu Sans Mono" w:cs="DejaVu Sans Mono"/>
+          <w:color w:val="9BC28E"/>
+          <w:sz w:val="21"/>
+          <w:szCs w:val="21"/>
+        </w:rPr>
+        <w:t>,</w:t>
+      </w:r>
+      <w:r>
+        <w:rPr>
+          <w:rFonts w:ascii="DejaVu Sans Mono" w:hAnsi="DejaVu Sans Mono" w:cs="DejaVu Sans Mono"/>
+          <w:color w:val="9BC28E"/>
+          <w:sz w:val="21"/>
+          <w:szCs w:val="21"/>
+        </w:rPr>
+        <w:br/>
+        <w:t xml:space="preserve">            </w:t>
+      </w:r>
+      <w:r>
+        <w:rPr>
+          <w:rFonts w:ascii="DejaVu Sans Mono" w:hAnsi="DejaVu Sans Mono" w:cs="DejaVu Sans Mono"/>
+          <w:b/>
+          <w:bCs/>
+          <w:color w:val="B9B9B9"/>
+          <w:sz w:val="21"/>
+          <w:szCs w:val="21"/>
+        </w:rPr>
+        <w:t>loading</w:t>
+      </w:r>
+      <w:r>
+        <w:rPr>
+          <w:rFonts w:ascii="DejaVu Sans Mono" w:hAnsi="DejaVu Sans Mono" w:cs="DejaVu Sans Mono"/>
+          <w:color w:val="9BC28E"/>
+          <w:sz w:val="21"/>
+          <w:szCs w:val="21"/>
+        </w:rPr>
+        <w:t xml:space="preserve">: </w:t>
+      </w:r>
+      <w:r>
+        <w:rPr>
+          <w:rFonts w:ascii="DejaVu Sans Mono" w:hAnsi="DejaVu Sans Mono" w:cs="DejaVu Sans Mono"/>
+          <w:b/>
+          <w:bCs/>
+          <w:color w:val="CA9E4D"/>
+          <w:sz w:val="21"/>
+          <w:szCs w:val="21"/>
+        </w:rPr>
+        <w:t>false</w:t>
+      </w:r>
+      <w:r>
+        <w:rPr>
+          <w:rFonts w:ascii="DejaVu Sans Mono" w:hAnsi="DejaVu Sans Mono" w:cs="DejaVu Sans Mono"/>
+          <w:color w:val="9BC28E"/>
+          <w:sz w:val="21"/>
+          <w:szCs w:val="21"/>
+        </w:rPr>
+        <w:t>,</w:t>
+      </w:r>
+      <w:r>
+        <w:rPr>
+          <w:rFonts w:ascii="DejaVu Sans Mono" w:hAnsi="DejaVu Sans Mono" w:cs="DejaVu Sans Mono"/>
+          <w:color w:val="9BC28E"/>
+          <w:sz w:val="21"/>
+          <w:szCs w:val="21"/>
+        </w:rPr>
+        <w:br/>
+        <w:t xml:space="preserve">            </w:t>
+      </w:r>
+      <w:r>
+        <w:rPr>
+          <w:rFonts w:ascii="DejaVu Sans Mono" w:hAnsi="DejaVu Sans Mono" w:cs="DejaVu Sans Mono"/>
+          <w:b/>
+          <w:bCs/>
+          <w:color w:val="B9B9B9"/>
+          <w:sz w:val="21"/>
+          <w:szCs w:val="21"/>
+        </w:rPr>
+        <w:t>currentPageCount</w:t>
+      </w:r>
+      <w:r>
+        <w:rPr>
+          <w:rFonts w:ascii="DejaVu Sans Mono" w:hAnsi="DejaVu Sans Mono" w:cs="DejaVu Sans Mono"/>
+          <w:color w:val="9BC28E"/>
+          <w:sz w:val="21"/>
+          <w:szCs w:val="21"/>
+        </w:rPr>
+        <w:t xml:space="preserve">: </w:t>
+      </w:r>
+      <w:r>
+        <w:rPr>
+          <w:rFonts w:ascii="DejaVu Sans Mono" w:hAnsi="DejaVu Sans Mono" w:cs="DejaVu Sans Mono"/>
+          <w:color w:val="F971BB"/>
+          <w:sz w:val="21"/>
+          <w:szCs w:val="21"/>
+        </w:rPr>
+        <w:t>1</w:t>
+      </w:r>
+      <w:r>
+        <w:rPr>
+          <w:rFonts w:ascii="DejaVu Sans Mono" w:hAnsi="DejaVu Sans Mono" w:cs="DejaVu Sans Mono"/>
+          <w:color w:val="9BC28E"/>
+          <w:sz w:val="21"/>
+          <w:szCs w:val="21"/>
+        </w:rPr>
+        <w:t>,</w:t>
+      </w:r>
+      <w:r>
+        <w:rPr>
+          <w:rFonts w:ascii="DejaVu Sans Mono" w:hAnsi="DejaVu Sans Mono" w:cs="DejaVu Sans Mono"/>
+          <w:color w:val="9BC28E"/>
+          <w:sz w:val="21"/>
+          <w:szCs w:val="21"/>
+        </w:rPr>
+        <w:br/>
+        <w:t xml:space="preserve">            </w:t>
+      </w:r>
+      <w:r>
+        <w:rPr>
+          <w:rFonts w:ascii="DejaVu Sans Mono" w:hAnsi="DejaVu Sans Mono" w:cs="DejaVu Sans Mono"/>
+          <w:b/>
+          <w:bCs/>
+          <w:color w:val="B9B9B9"/>
+          <w:sz w:val="21"/>
+          <w:szCs w:val="21"/>
+        </w:rPr>
+        <w:t>pageCount</w:t>
+      </w:r>
+      <w:r>
+        <w:rPr>
+          <w:rFonts w:ascii="DejaVu Sans Mono" w:hAnsi="DejaVu Sans Mono" w:cs="DejaVu Sans Mono"/>
+          <w:color w:val="9BC28E"/>
+          <w:sz w:val="21"/>
+          <w:szCs w:val="21"/>
+        </w:rPr>
+        <w:t xml:space="preserve">: </w:t>
+      </w:r>
+      <w:r>
+        <w:rPr>
+          <w:rFonts w:ascii="DejaVu Sans Mono" w:hAnsi="DejaVu Sans Mono" w:cs="DejaVu Sans Mono"/>
+          <w:color w:val="F971BB"/>
+          <w:sz w:val="21"/>
+          <w:szCs w:val="21"/>
+        </w:rPr>
+        <w:t>0</w:t>
+      </w:r>
+      <w:r>
+        <w:rPr>
+          <w:rFonts w:ascii="DejaVu Sans Mono" w:hAnsi="DejaVu Sans Mono" w:cs="DejaVu Sans Mono"/>
+          <w:color w:val="F971BB"/>
+          <w:sz w:val="21"/>
+          <w:szCs w:val="21"/>
+        </w:rPr>
+        <w:br/>
+        <w:t xml:space="preserve">        </w:t>
+      </w:r>
+      <w:r>
+        <w:rPr>
+          <w:rFonts w:ascii="DejaVu Sans Mono" w:hAnsi="DejaVu Sans Mono" w:cs="DejaVu Sans Mono"/>
+          <w:color w:val="9BC28E"/>
+          <w:sz w:val="21"/>
+          <w:szCs w:val="21"/>
+        </w:rPr>
+        <w:t>}</w:t>
+      </w:r>
+      <w:r>
+        <w:rPr>
+          <w:rFonts w:ascii="DejaVu Sans Mono" w:hAnsi="DejaVu Sans Mono" w:cs="DejaVu Sans Mono"/>
+          <w:color w:val="9BC28E"/>
+          <w:sz w:val="21"/>
+          <w:szCs w:val="21"/>
+        </w:rPr>
+        <w:br/>
+        <w:t xml:space="preserve">    },</w:t>
+      </w:r>
+      <w:r>
+        <w:rPr>
+          <w:rFonts w:ascii="DejaVu Sans Mono" w:hAnsi="DejaVu Sans Mono" w:cs="DejaVu Sans Mono"/>
+          <w:color w:val="9BC28E"/>
+          <w:sz w:val="21"/>
+          <w:szCs w:val="21"/>
+        </w:rPr>
+        <w:br/>
+        <w:t xml:space="preserve">    </w:t>
+      </w:r>
+      <w:r>
+        <w:rPr>
+          <w:rFonts w:ascii="DejaVu Sans Mono" w:hAnsi="DejaVu Sans Mono" w:cs="DejaVu Sans Mono"/>
+          <w:color w:val="7A7A43"/>
+          <w:sz w:val="21"/>
+          <w:szCs w:val="21"/>
+        </w:rPr>
+        <w:t>mounted</w:t>
+      </w:r>
+      <w:r>
+        <w:rPr>
+          <w:rFonts w:ascii="DejaVu Sans Mono" w:hAnsi="DejaVu Sans Mono" w:cs="DejaVu Sans Mono"/>
+          <w:color w:val="9BC28E"/>
+          <w:sz w:val="21"/>
+          <w:szCs w:val="21"/>
+        </w:rPr>
+        <w:t xml:space="preserve">: </w:t>
+      </w:r>
+      <w:r>
+        <w:rPr>
+          <w:rFonts w:ascii="DejaVu Sans Mono" w:hAnsi="DejaVu Sans Mono" w:cs="DejaVu Sans Mono"/>
+          <w:b/>
+          <w:bCs/>
+          <w:color w:val="CA9E4D"/>
+          <w:sz w:val="21"/>
+          <w:szCs w:val="21"/>
+        </w:rPr>
+        <w:t xml:space="preserve">function </w:t>
+      </w:r>
+      <w:r>
+        <w:rPr>
+          <w:rFonts w:ascii="DejaVu Sans Mono" w:hAnsi="DejaVu Sans Mono" w:cs="DejaVu Sans Mono"/>
+          <w:b/>
+          <w:bCs/>
+          <w:color w:val="9BC28E"/>
+          <w:sz w:val="21"/>
+          <w:szCs w:val="21"/>
+        </w:rPr>
+        <w:t xml:space="preserve">() </w:t>
+      </w:r>
+      <w:r>
+        <w:rPr>
+          <w:rFonts w:ascii="DejaVu Sans Mono" w:hAnsi="DejaVu Sans Mono" w:cs="DejaVu Sans Mono"/>
+          <w:color w:val="9BC28E"/>
+          <w:sz w:val="21"/>
+          <w:szCs w:val="21"/>
+        </w:rPr>
+        <w:t>{</w:t>
+      </w:r>
+      <w:r>
+        <w:rPr>
+          <w:rFonts w:ascii="DejaVu Sans Mono" w:hAnsi="DejaVu Sans Mono" w:cs="DejaVu Sans Mono"/>
+          <w:color w:val="9BC28E"/>
+          <w:sz w:val="21"/>
+          <w:szCs w:val="21"/>
+        </w:rPr>
+        <w:br/>
+        <w:t xml:space="preserve">        </w:t>
+      </w:r>
+      <w:r>
+        <w:rPr>
+          <w:rFonts w:ascii="DejaVu Sans Mono" w:hAnsi="DejaVu Sans Mono" w:cs="DejaVu Sans Mono"/>
+          <w:b/>
+          <w:bCs/>
+          <w:color w:val="CA9E4D"/>
+          <w:sz w:val="21"/>
+          <w:szCs w:val="21"/>
+        </w:rPr>
+        <w:t>this</w:t>
+      </w:r>
+      <w:r>
+        <w:rPr>
+          <w:rFonts w:ascii="DejaVu Sans Mono" w:hAnsi="DejaVu Sans Mono" w:cs="DejaVu Sans Mono"/>
+          <w:color w:val="9BC28E"/>
+          <w:sz w:val="21"/>
+          <w:szCs w:val="21"/>
+        </w:rPr>
+        <w:t>.</w:t>
+      </w:r>
+      <w:r>
+        <w:rPr>
+          <w:rFonts w:ascii="DejaVu Sans Mono" w:hAnsi="DejaVu Sans Mono" w:cs="DejaVu Sans Mono"/>
+          <w:b/>
+          <w:bCs/>
+          <w:color w:val="B9B9B9"/>
+          <w:sz w:val="21"/>
+          <w:szCs w:val="21"/>
+        </w:rPr>
+        <w:t>$bus</w:t>
+      </w:r>
+      <w:r>
+        <w:rPr>
+          <w:rFonts w:ascii="DejaVu Sans Mono" w:hAnsi="DejaVu Sans Mono" w:cs="DejaVu Sans Mono"/>
+          <w:color w:val="9BC28E"/>
+          <w:sz w:val="21"/>
+          <w:szCs w:val="21"/>
+        </w:rPr>
+        <w:t>.</w:t>
+      </w:r>
+      <w:r>
+        <w:rPr>
+          <w:rFonts w:ascii="DejaVu Sans Mono" w:hAnsi="DejaVu Sans Mono" w:cs="DejaVu Sans Mono"/>
+          <w:color w:val="7A7A43"/>
+          <w:sz w:val="21"/>
+          <w:szCs w:val="21"/>
+        </w:rPr>
+        <w:t>emit</w:t>
+      </w:r>
+      <w:r>
+        <w:rPr>
+          <w:rFonts w:ascii="DejaVu Sans Mono" w:hAnsi="DejaVu Sans Mono" w:cs="DejaVu Sans Mono"/>
+          <w:b/>
+          <w:bCs/>
+          <w:color w:val="9BC28E"/>
+          <w:sz w:val="21"/>
+          <w:szCs w:val="21"/>
+        </w:rPr>
+        <w:t>(</w:t>
+      </w:r>
+      <w:r>
+        <w:rPr>
+          <w:rFonts w:ascii="DejaVu Sans Mono" w:hAnsi="DejaVu Sans Mono" w:cs="DejaVu Sans Mono"/>
+          <w:b/>
+          <w:bCs/>
+          <w:color w:val="34AE34"/>
+          <w:sz w:val="21"/>
+          <w:szCs w:val="21"/>
+        </w:rPr>
+        <w:t>'setCenterHeader'</w:t>
+      </w:r>
+      <w:r>
+        <w:rPr>
+          <w:rFonts w:ascii="DejaVu Sans Mono" w:hAnsi="DejaVu Sans Mono" w:cs="DejaVu Sans Mono"/>
+          <w:color w:val="9BC28E"/>
+          <w:sz w:val="21"/>
+          <w:szCs w:val="21"/>
+        </w:rPr>
+        <w:t>, {</w:t>
+      </w:r>
+      <w:r>
+        <w:rPr>
+          <w:rFonts w:ascii="DejaVu Sans Mono" w:hAnsi="DejaVu Sans Mono" w:cs="DejaVu Sans Mono"/>
+          <w:b/>
+          <w:bCs/>
+          <w:color w:val="B9B9B9"/>
+          <w:sz w:val="21"/>
+          <w:szCs w:val="21"/>
+        </w:rPr>
+        <w:t>title</w:t>
+      </w:r>
+      <w:r>
+        <w:rPr>
+          <w:rFonts w:ascii="DejaVu Sans Mono" w:hAnsi="DejaVu Sans Mono" w:cs="DejaVu Sans Mono"/>
+          <w:color w:val="9BC28E"/>
+          <w:sz w:val="21"/>
+          <w:szCs w:val="21"/>
+        </w:rPr>
+        <w:t xml:space="preserve">: </w:t>
+      </w:r>
+      <w:r>
+        <w:rPr>
+          <w:rFonts w:ascii="DejaVu Sans Mono" w:hAnsi="DejaVu Sans Mono" w:cs="DejaVu Sans Mono"/>
+          <w:b/>
+          <w:bCs/>
+          <w:color w:val="34AE34"/>
+          <w:sz w:val="21"/>
+          <w:szCs w:val="21"/>
+        </w:rPr>
+        <w:t>'</w:t>
+      </w:r>
+      <w:r>
+        <w:rPr>
+          <w:rFonts w:cs="DejaVu Sans Mono" w:hint="eastAsia"/>
+          <w:b/>
+          <w:bCs/>
+          <w:color w:val="34AE34"/>
+          <w:sz w:val="21"/>
+          <w:szCs w:val="21"/>
+        </w:rPr>
+        <w:t>消息中心</w:t>
+      </w:r>
+      <w:r>
+        <w:rPr>
+          <w:rFonts w:ascii="DejaVu Sans Mono" w:hAnsi="DejaVu Sans Mono" w:cs="DejaVu Sans Mono"/>
+          <w:b/>
+          <w:bCs/>
+          <w:color w:val="34AE34"/>
+          <w:sz w:val="21"/>
+          <w:szCs w:val="21"/>
+        </w:rPr>
+        <w:t>'</w:t>
+      </w:r>
+      <w:r>
+        <w:rPr>
+          <w:rFonts w:ascii="DejaVu Sans Mono" w:hAnsi="DejaVu Sans Mono" w:cs="DejaVu Sans Mono"/>
+          <w:color w:val="9BC28E"/>
+          <w:sz w:val="21"/>
+          <w:szCs w:val="21"/>
+        </w:rPr>
+        <w:t xml:space="preserve">, </w:t>
+      </w:r>
+      <w:r>
+        <w:rPr>
+          <w:rFonts w:ascii="DejaVu Sans Mono" w:hAnsi="DejaVu Sans Mono" w:cs="DejaVu Sans Mono"/>
+          <w:b/>
+          <w:bCs/>
+          <w:color w:val="B9B9B9"/>
+          <w:sz w:val="21"/>
+          <w:szCs w:val="21"/>
+        </w:rPr>
+        <w:t>left</w:t>
+      </w:r>
+      <w:r>
+        <w:rPr>
+          <w:rFonts w:ascii="DejaVu Sans Mono" w:hAnsi="DejaVu Sans Mono" w:cs="DejaVu Sans Mono"/>
+          <w:color w:val="9BC28E"/>
+          <w:sz w:val="21"/>
+          <w:szCs w:val="21"/>
+        </w:rPr>
+        <w:t>: {</w:t>
+      </w:r>
+      <w:r>
+        <w:rPr>
+          <w:rFonts w:ascii="DejaVu Sans Mono" w:hAnsi="DejaVu Sans Mono" w:cs="DejaVu Sans Mono"/>
+          <w:b/>
+          <w:bCs/>
+          <w:color w:val="B9B9B9"/>
+          <w:sz w:val="21"/>
+          <w:szCs w:val="21"/>
+        </w:rPr>
+        <w:t>className</w:t>
+      </w:r>
+      <w:r>
+        <w:rPr>
+          <w:rFonts w:ascii="DejaVu Sans Mono" w:hAnsi="DejaVu Sans Mono" w:cs="DejaVu Sans Mono"/>
+          <w:color w:val="9BC28E"/>
+          <w:sz w:val="21"/>
+          <w:szCs w:val="21"/>
+        </w:rPr>
+        <w:t xml:space="preserve">: </w:t>
+      </w:r>
+      <w:r>
+        <w:rPr>
+          <w:rFonts w:ascii="DejaVu Sans Mono" w:hAnsi="DejaVu Sans Mono" w:cs="DejaVu Sans Mono"/>
+          <w:b/>
+          <w:bCs/>
+          <w:color w:val="34AE34"/>
+          <w:sz w:val="21"/>
+          <w:szCs w:val="21"/>
+        </w:rPr>
+        <w:t>'back'</w:t>
+      </w:r>
+      <w:r>
+        <w:rPr>
+          <w:rFonts w:ascii="DejaVu Sans Mono" w:hAnsi="DejaVu Sans Mono" w:cs="DejaVu Sans Mono"/>
+          <w:color w:val="9BC28E"/>
+          <w:sz w:val="21"/>
+          <w:szCs w:val="21"/>
+        </w:rPr>
+        <w:t xml:space="preserve">}, </w:t>
+      </w:r>
+      <w:r>
+        <w:rPr>
+          <w:rFonts w:ascii="DejaVu Sans Mono" w:hAnsi="DejaVu Sans Mono" w:cs="DejaVu Sans Mono"/>
+          <w:b/>
+          <w:bCs/>
+          <w:color w:val="B9B9B9"/>
+          <w:sz w:val="21"/>
+          <w:szCs w:val="21"/>
+        </w:rPr>
+        <w:t>'right'</w:t>
+      </w:r>
+      <w:r>
+        <w:rPr>
+          <w:rFonts w:ascii="DejaVu Sans Mono" w:hAnsi="DejaVu Sans Mono" w:cs="DejaVu Sans Mono"/>
+          <w:color w:val="9BC28E"/>
+          <w:sz w:val="21"/>
+          <w:szCs w:val="21"/>
+        </w:rPr>
+        <w:t>: {</w:t>
+      </w:r>
+      <w:r>
+        <w:rPr>
+          <w:rFonts w:ascii="DejaVu Sans Mono" w:hAnsi="DejaVu Sans Mono" w:cs="DejaVu Sans Mono"/>
+          <w:b/>
+          <w:bCs/>
+          <w:color w:val="B9B9B9"/>
+          <w:sz w:val="21"/>
+          <w:szCs w:val="21"/>
+        </w:rPr>
+        <w:t>hide</w:t>
+      </w:r>
+      <w:r>
+        <w:rPr>
+          <w:rFonts w:ascii="DejaVu Sans Mono" w:hAnsi="DejaVu Sans Mono" w:cs="DejaVu Sans Mono"/>
+          <w:color w:val="9BC28E"/>
+          <w:sz w:val="21"/>
+          <w:szCs w:val="21"/>
+        </w:rPr>
+        <w:t xml:space="preserve">: </w:t>
+      </w:r>
+      <w:r>
+        <w:rPr>
+          <w:rFonts w:ascii="DejaVu Sans Mono" w:hAnsi="DejaVu Sans Mono" w:cs="DejaVu Sans Mono"/>
+          <w:b/>
+          <w:bCs/>
+          <w:color w:val="CA9E4D"/>
+          <w:sz w:val="21"/>
+          <w:szCs w:val="21"/>
+        </w:rPr>
+        <w:t>true</w:t>
+      </w:r>
+      <w:r>
+        <w:rPr>
+          <w:rFonts w:ascii="DejaVu Sans Mono" w:hAnsi="DejaVu Sans Mono" w:cs="DejaVu Sans Mono"/>
+          <w:color w:val="9BC28E"/>
+          <w:sz w:val="21"/>
+          <w:szCs w:val="21"/>
+        </w:rPr>
+        <w:t>}}</w:t>
+      </w:r>
+      <w:r>
+        <w:rPr>
+          <w:rFonts w:ascii="DejaVu Sans Mono" w:hAnsi="DejaVu Sans Mono" w:cs="DejaVu Sans Mono"/>
+          <w:b/>
+          <w:bCs/>
+          <w:color w:val="9BC28E"/>
+          <w:sz w:val="21"/>
+          <w:szCs w:val="21"/>
+        </w:rPr>
+        <w:t>)</w:t>
+      </w:r>
+      <w:r>
+        <w:rPr>
+          <w:rFonts w:ascii="DejaVu Sans Mono" w:hAnsi="DejaVu Sans Mono" w:cs="DejaVu Sans Mono"/>
+          <w:b/>
+          <w:bCs/>
+          <w:color w:val="9BC28E"/>
+          <w:sz w:val="21"/>
+          <w:szCs w:val="21"/>
+        </w:rPr>
+        <w:br/>
+        <w:t xml:space="preserve">    </w:t>
+      </w:r>
+      <w:r>
+        <w:rPr>
+          <w:rFonts w:ascii="DejaVu Sans Mono" w:hAnsi="DejaVu Sans Mono" w:cs="DejaVu Sans Mono"/>
+          <w:color w:val="9BC28E"/>
+          <w:sz w:val="21"/>
+          <w:szCs w:val="21"/>
+        </w:rPr>
+        <w:t>},</w:t>
+      </w:r>
+      <w:r>
+        <w:rPr>
+          <w:rFonts w:ascii="DejaVu Sans Mono" w:hAnsi="DejaVu Sans Mono" w:cs="DejaVu Sans Mono"/>
+          <w:color w:val="9BC28E"/>
+          <w:sz w:val="21"/>
+          <w:szCs w:val="21"/>
+        </w:rPr>
+        <w:br/>
+        <w:t xml:space="preserve">    </w:t>
+      </w:r>
+      <w:r>
+        <w:rPr>
+          <w:rFonts w:ascii="DejaVu Sans Mono" w:hAnsi="DejaVu Sans Mono" w:cs="DejaVu Sans Mono"/>
+          <w:color w:val="7A7A43"/>
+          <w:sz w:val="21"/>
+          <w:szCs w:val="21"/>
+        </w:rPr>
+        <w:t>created</w:t>
+      </w:r>
+      <w:r>
+        <w:rPr>
+          <w:rFonts w:ascii="DejaVu Sans Mono" w:hAnsi="DejaVu Sans Mono" w:cs="DejaVu Sans Mono"/>
+          <w:color w:val="9BC28E"/>
+          <w:sz w:val="21"/>
+          <w:szCs w:val="21"/>
+        </w:rPr>
+        <w:t xml:space="preserve">: </w:t>
+      </w:r>
+      <w:r>
+        <w:rPr>
+          <w:rFonts w:ascii="DejaVu Sans Mono" w:hAnsi="DejaVu Sans Mono" w:cs="DejaVu Sans Mono"/>
+          <w:b/>
+          <w:bCs/>
+          <w:color w:val="CA9E4D"/>
+          <w:sz w:val="21"/>
+          <w:szCs w:val="21"/>
+        </w:rPr>
+        <w:t xml:space="preserve">function </w:t>
+      </w:r>
+      <w:r>
+        <w:rPr>
+          <w:rFonts w:ascii="DejaVu Sans Mono" w:hAnsi="DejaVu Sans Mono" w:cs="DejaVu Sans Mono"/>
+          <w:b/>
+          <w:bCs/>
+          <w:color w:val="9BC28E"/>
+          <w:sz w:val="21"/>
+          <w:szCs w:val="21"/>
+        </w:rPr>
+        <w:t xml:space="preserve">() </w:t>
+      </w:r>
+      <w:r>
+        <w:rPr>
+          <w:rFonts w:ascii="DejaVu Sans Mono" w:hAnsi="DejaVu Sans Mono" w:cs="DejaVu Sans Mono"/>
+          <w:color w:val="9BC28E"/>
+          <w:sz w:val="21"/>
+          <w:szCs w:val="21"/>
+        </w:rPr>
+        <w:t>{</w:t>
+      </w:r>
+      <w:r>
+        <w:rPr>
+          <w:rFonts w:ascii="DejaVu Sans Mono" w:hAnsi="DejaVu Sans Mono" w:cs="DejaVu Sans Mono"/>
+          <w:color w:val="9BC28E"/>
+          <w:sz w:val="21"/>
+          <w:szCs w:val="21"/>
+        </w:rPr>
+        <w:br/>
+      </w:r>
+      <w:r>
+        <w:rPr>
+          <w:rFonts w:ascii="DejaVu Sans Mono" w:hAnsi="DejaVu Sans Mono" w:cs="DejaVu Sans Mono"/>
+          <w:color w:val="9BC28E"/>
+          <w:sz w:val="21"/>
+          <w:szCs w:val="21"/>
+        </w:rPr>
+        <w:lastRenderedPageBreak/>
+        <w:t xml:space="preserve">        </w:t>
+      </w:r>
+      <w:r>
+        <w:rPr>
+          <w:rFonts w:ascii="DejaVu Sans Mono" w:hAnsi="DejaVu Sans Mono" w:cs="DejaVu Sans Mono"/>
+          <w:b/>
+          <w:bCs/>
+          <w:color w:val="CA9E4D"/>
+          <w:sz w:val="21"/>
+          <w:szCs w:val="21"/>
+        </w:rPr>
+        <w:t xml:space="preserve">if </w:t>
+      </w:r>
+      <w:r>
+        <w:rPr>
+          <w:rFonts w:ascii="DejaVu Sans Mono" w:hAnsi="DejaVu Sans Mono" w:cs="DejaVu Sans Mono"/>
+          <w:b/>
+          <w:bCs/>
+          <w:color w:val="9BC28E"/>
+          <w:sz w:val="21"/>
+          <w:szCs w:val="21"/>
+        </w:rPr>
+        <w:t>(</w:t>
+      </w:r>
+      <w:r>
+        <w:rPr>
+          <w:rFonts w:ascii="DejaVu Sans Mono" w:hAnsi="DejaVu Sans Mono" w:cs="DejaVu Sans Mono"/>
+          <w:b/>
+          <w:bCs/>
+          <w:color w:val="CA9E4D"/>
+          <w:sz w:val="21"/>
+          <w:szCs w:val="21"/>
+        </w:rPr>
+        <w:t>this</w:t>
+      </w:r>
+      <w:r>
+        <w:rPr>
+          <w:rFonts w:ascii="DejaVu Sans Mono" w:hAnsi="DejaVu Sans Mono" w:cs="DejaVu Sans Mono"/>
+          <w:color w:val="9BC28E"/>
+          <w:sz w:val="21"/>
+          <w:szCs w:val="21"/>
+        </w:rPr>
+        <w:t>.</w:t>
+      </w:r>
+      <w:r>
+        <w:rPr>
+          <w:rFonts w:ascii="DejaVu Sans Mono" w:hAnsi="DejaVu Sans Mono" w:cs="DejaVu Sans Mono"/>
+          <w:b/>
+          <w:bCs/>
+          <w:color w:val="B9B9B9"/>
+          <w:sz w:val="21"/>
+          <w:szCs w:val="21"/>
+        </w:rPr>
+        <w:t>banner</w:t>
+      </w:r>
+      <w:r>
+        <w:rPr>
+          <w:rFonts w:ascii="DejaVu Sans Mono" w:hAnsi="DejaVu Sans Mono" w:cs="DejaVu Sans Mono"/>
+          <w:color w:val="9BC28E"/>
+          <w:sz w:val="21"/>
+          <w:szCs w:val="21"/>
+        </w:rPr>
+        <w:t>.</w:t>
+      </w:r>
+      <w:r>
+        <w:rPr>
+          <w:rFonts w:ascii="DejaVu Sans Mono" w:hAnsi="DejaVu Sans Mono" w:cs="DejaVu Sans Mono"/>
+          <w:b/>
+          <w:bCs/>
+          <w:color w:val="B9B9B9"/>
+          <w:sz w:val="21"/>
+          <w:szCs w:val="21"/>
+        </w:rPr>
+        <w:t xml:space="preserve">length </w:t>
+      </w:r>
+      <w:r>
+        <w:rPr>
+          <w:rFonts w:ascii="DejaVu Sans Mono" w:hAnsi="DejaVu Sans Mono" w:cs="DejaVu Sans Mono"/>
+          <w:color w:val="9BC28E"/>
+          <w:sz w:val="21"/>
+          <w:szCs w:val="21"/>
+        </w:rPr>
+        <w:t xml:space="preserve">=== </w:t>
+      </w:r>
+      <w:r>
+        <w:rPr>
+          <w:rFonts w:ascii="DejaVu Sans Mono" w:hAnsi="DejaVu Sans Mono" w:cs="DejaVu Sans Mono"/>
+          <w:color w:val="F971BB"/>
+          <w:sz w:val="21"/>
+          <w:szCs w:val="21"/>
+        </w:rPr>
+        <w:t>0</w:t>
+      </w:r>
+      <w:r>
+        <w:rPr>
+          <w:rFonts w:ascii="DejaVu Sans Mono" w:hAnsi="DejaVu Sans Mono" w:cs="DejaVu Sans Mono"/>
+          <w:b/>
+          <w:bCs/>
+          <w:color w:val="9BC28E"/>
+          <w:sz w:val="21"/>
+          <w:szCs w:val="21"/>
+        </w:rPr>
+        <w:t xml:space="preserve">) </w:t>
+      </w:r>
+      <w:r>
+        <w:rPr>
+          <w:rFonts w:ascii="DejaVu Sans Mono" w:hAnsi="DejaVu Sans Mono" w:cs="DejaVu Sans Mono"/>
+          <w:color w:val="9BC28E"/>
+          <w:sz w:val="21"/>
+          <w:szCs w:val="21"/>
+        </w:rPr>
+        <w:t>{</w:t>
+      </w:r>
+      <w:r>
+        <w:rPr>
+          <w:rFonts w:ascii="DejaVu Sans Mono" w:hAnsi="DejaVu Sans Mono" w:cs="DejaVu Sans Mono"/>
+          <w:color w:val="9BC28E"/>
+          <w:sz w:val="21"/>
+          <w:szCs w:val="21"/>
+        </w:rPr>
+        <w:br/>
+        <w:t xml:space="preserve">            </w:t>
+      </w:r>
+      <w:r>
+        <w:rPr>
+          <w:rFonts w:ascii="DejaVu Sans Mono" w:hAnsi="DejaVu Sans Mono" w:cs="DejaVu Sans Mono"/>
+          <w:b/>
+          <w:bCs/>
+          <w:color w:val="B9B9B9"/>
+          <w:sz w:val="21"/>
+          <w:szCs w:val="21"/>
+        </w:rPr>
+        <w:t>console</w:t>
+      </w:r>
+      <w:r>
+        <w:rPr>
+          <w:rFonts w:ascii="DejaVu Sans Mono" w:hAnsi="DejaVu Sans Mono" w:cs="DejaVu Sans Mono"/>
+          <w:color w:val="9BC28E"/>
+          <w:sz w:val="21"/>
+          <w:szCs w:val="21"/>
+        </w:rPr>
+        <w:t>.</w:t>
+      </w:r>
+      <w:r>
+        <w:rPr>
+          <w:rFonts w:ascii="DejaVu Sans Mono" w:hAnsi="DejaVu Sans Mono" w:cs="DejaVu Sans Mono"/>
+          <w:color w:val="7A7A43"/>
+          <w:sz w:val="21"/>
+          <w:szCs w:val="21"/>
+        </w:rPr>
+        <w:t>log</w:t>
+      </w:r>
+      <w:r>
+        <w:rPr>
+          <w:rFonts w:ascii="DejaVu Sans Mono" w:hAnsi="DejaVu Sans Mono" w:cs="DejaVu Sans Mono"/>
+          <w:b/>
+          <w:bCs/>
+          <w:color w:val="9BC28E"/>
+          <w:sz w:val="21"/>
+          <w:szCs w:val="21"/>
+        </w:rPr>
+        <w:t>(</w:t>
+      </w:r>
+      <w:r>
+        <w:rPr>
+          <w:rFonts w:ascii="DejaVu Sans Mono" w:hAnsi="DejaVu Sans Mono" w:cs="DejaVu Sans Mono"/>
+          <w:b/>
+          <w:bCs/>
+          <w:color w:val="34AE34"/>
+          <w:sz w:val="21"/>
+          <w:szCs w:val="21"/>
+        </w:rPr>
+        <w:t>'a'</w:t>
+      </w:r>
+      <w:r>
+        <w:rPr>
+          <w:rFonts w:ascii="DejaVu Sans Mono" w:hAnsi="DejaVu Sans Mono" w:cs="DejaVu Sans Mono"/>
+          <w:b/>
+          <w:bCs/>
+          <w:color w:val="9BC28E"/>
+          <w:sz w:val="21"/>
+          <w:szCs w:val="21"/>
+        </w:rPr>
+        <w:t>)</w:t>
+      </w:r>
+      <w:r>
+        <w:rPr>
+          <w:rFonts w:ascii="DejaVu Sans Mono" w:hAnsi="DejaVu Sans Mono" w:cs="DejaVu Sans Mono"/>
+          <w:b/>
+          <w:bCs/>
+          <w:color w:val="9BC28E"/>
+          <w:sz w:val="21"/>
+          <w:szCs w:val="21"/>
+        </w:rPr>
+        <w:br/>
+        <w:t xml:space="preserve">            </w:t>
+      </w:r>
+      <w:r>
+        <w:rPr>
+          <w:rFonts w:ascii="DejaVu Sans Mono" w:hAnsi="DejaVu Sans Mono" w:cs="DejaVu Sans Mono"/>
+          <w:b/>
+          <w:bCs/>
+          <w:color w:val="CA9E4D"/>
+          <w:sz w:val="21"/>
+          <w:szCs w:val="21"/>
+        </w:rPr>
+        <w:t>this</w:t>
+      </w:r>
+      <w:r>
+        <w:rPr>
+          <w:rFonts w:ascii="DejaVu Sans Mono" w:hAnsi="DejaVu Sans Mono" w:cs="DejaVu Sans Mono"/>
+          <w:color w:val="9BC28E"/>
+          <w:sz w:val="21"/>
+          <w:szCs w:val="21"/>
+        </w:rPr>
+        <w:t>.</w:t>
+      </w:r>
+      <w:r>
+        <w:rPr>
+          <w:rFonts w:ascii="DejaVu Sans Mono" w:hAnsi="DejaVu Sans Mono" w:cs="DejaVu Sans Mono"/>
+          <w:b/>
+          <w:bCs/>
+          <w:color w:val="B9B9B9"/>
+          <w:sz w:val="21"/>
+          <w:szCs w:val="21"/>
+        </w:rPr>
+        <w:t>$store</w:t>
+      </w:r>
+      <w:r>
+        <w:rPr>
+          <w:rFonts w:ascii="DejaVu Sans Mono" w:hAnsi="DejaVu Sans Mono" w:cs="DejaVu Sans Mono"/>
+          <w:color w:val="9BC28E"/>
+          <w:sz w:val="21"/>
+          <w:szCs w:val="21"/>
+        </w:rPr>
+        <w:t>.</w:t>
+      </w:r>
+      <w:r>
+        <w:rPr>
+          <w:rFonts w:ascii="DejaVu Sans Mono" w:hAnsi="DejaVu Sans Mono" w:cs="DejaVu Sans Mono"/>
+          <w:color w:val="7A7A43"/>
+          <w:sz w:val="21"/>
+          <w:szCs w:val="21"/>
+        </w:rPr>
+        <w:t>dispatch</w:t>
+      </w:r>
+      <w:r>
+        <w:rPr>
+          <w:rFonts w:ascii="DejaVu Sans Mono" w:hAnsi="DejaVu Sans Mono" w:cs="DejaVu Sans Mono"/>
+          <w:b/>
+          <w:bCs/>
+          <w:color w:val="9BC28E"/>
+          <w:sz w:val="21"/>
+          <w:szCs w:val="21"/>
+        </w:rPr>
+        <w:t>(</w:t>
+      </w:r>
+      <w:r>
+        <w:rPr>
+          <w:rFonts w:ascii="DejaVu Sans Mono" w:hAnsi="DejaVu Sans Mono" w:cs="DejaVu Sans Mono"/>
+          <w:b/>
+          <w:bCs/>
+          <w:color w:val="34AE34"/>
+          <w:sz w:val="21"/>
+          <w:szCs w:val="21"/>
+        </w:rPr>
+        <w:t>'getMessageList'</w:t>
+      </w:r>
+      <w:r>
+        <w:rPr>
+          <w:rFonts w:ascii="DejaVu Sans Mono" w:hAnsi="DejaVu Sans Mono" w:cs="DejaVu Sans Mono"/>
+          <w:b/>
+          <w:bCs/>
+          <w:color w:val="9BC28E"/>
+          <w:sz w:val="21"/>
+          <w:szCs w:val="21"/>
+        </w:rPr>
+        <w:t>)</w:t>
+      </w:r>
+      <w:r>
+        <w:rPr>
+          <w:rFonts w:ascii="DejaVu Sans Mono" w:hAnsi="DejaVu Sans Mono" w:cs="DejaVu Sans Mono"/>
+          <w:b/>
+          <w:bCs/>
+          <w:color w:val="9BC28E"/>
+          <w:sz w:val="21"/>
+          <w:szCs w:val="21"/>
+        </w:rPr>
+        <w:br/>
+        <w:t xml:space="preserve">        </w:t>
+      </w:r>
+      <w:r>
+        <w:rPr>
+          <w:rFonts w:ascii="DejaVu Sans Mono" w:hAnsi="DejaVu Sans Mono" w:cs="DejaVu Sans Mono"/>
+          <w:color w:val="9BC28E"/>
+          <w:sz w:val="21"/>
+          <w:szCs w:val="21"/>
+        </w:rPr>
+        <w:t>}</w:t>
+      </w:r>
+      <w:r>
+        <w:rPr>
+          <w:rFonts w:ascii="DejaVu Sans Mono" w:hAnsi="DejaVu Sans Mono" w:cs="DejaVu Sans Mono"/>
+          <w:color w:val="9BC28E"/>
+          <w:sz w:val="21"/>
+          <w:szCs w:val="21"/>
+        </w:rPr>
+        <w:br/>
+        <w:t xml:space="preserve">    },</w:t>
+      </w:r>
+      <w:r>
+        <w:rPr>
+          <w:rFonts w:ascii="DejaVu Sans Mono" w:hAnsi="DejaVu Sans Mono" w:cs="DejaVu Sans Mono"/>
+          <w:color w:val="9BC28E"/>
+          <w:sz w:val="21"/>
+          <w:szCs w:val="21"/>
+        </w:rPr>
+        <w:br/>
+        <w:t xml:space="preserve">    computed: {</w:t>
+      </w:r>
+      <w:r>
+        <w:rPr>
+          <w:rFonts w:ascii="DejaVu Sans Mono" w:hAnsi="DejaVu Sans Mono" w:cs="DejaVu Sans Mono"/>
+          <w:color w:val="9BC28E"/>
+          <w:sz w:val="21"/>
+          <w:szCs w:val="21"/>
+        </w:rPr>
+        <w:br/>
+        <w:t xml:space="preserve">        </w:t>
+      </w:r>
+      <w:r>
+        <w:rPr>
+          <w:rFonts w:ascii="DejaVu Sans Mono" w:hAnsi="DejaVu Sans Mono" w:cs="DejaVu Sans Mono"/>
+          <w:color w:val="7A7A43"/>
+          <w:sz w:val="21"/>
+          <w:szCs w:val="21"/>
+        </w:rPr>
+        <w:t xml:space="preserve">a </w:t>
+      </w:r>
+      <w:r>
+        <w:rPr>
+          <w:rFonts w:ascii="DejaVu Sans Mono" w:hAnsi="DejaVu Sans Mono" w:cs="DejaVu Sans Mono"/>
+          <w:b/>
+          <w:bCs/>
+          <w:color w:val="9BC28E"/>
+          <w:sz w:val="21"/>
+          <w:szCs w:val="21"/>
+        </w:rPr>
+        <w:t xml:space="preserve">() </w:t>
+      </w:r>
+      <w:r>
+        <w:rPr>
+          <w:rFonts w:ascii="DejaVu Sans Mono" w:hAnsi="DejaVu Sans Mono" w:cs="DejaVu Sans Mono"/>
+          <w:color w:val="9BC28E"/>
+          <w:sz w:val="21"/>
+          <w:szCs w:val="21"/>
+        </w:rPr>
+        <w:t>{</w:t>
+      </w:r>
+      <w:r>
+        <w:rPr>
+          <w:rFonts w:ascii="DejaVu Sans Mono" w:hAnsi="DejaVu Sans Mono" w:cs="DejaVu Sans Mono"/>
+          <w:color w:val="9BC28E"/>
+          <w:sz w:val="21"/>
+          <w:szCs w:val="21"/>
+        </w:rPr>
+        <w:br/>
+        <w:t xml:space="preserve">            </w:t>
+      </w:r>
+      <w:r>
+        <w:rPr>
+          <w:rFonts w:ascii="DejaVu Sans Mono" w:hAnsi="DejaVu Sans Mono" w:cs="DejaVu Sans Mono"/>
+          <w:b/>
+          <w:bCs/>
+          <w:color w:val="CA9E4D"/>
+          <w:sz w:val="21"/>
+          <w:szCs w:val="21"/>
+        </w:rPr>
+        <w:t xml:space="preserve">return </w:t>
+      </w:r>
+      <w:r>
+        <w:rPr>
+          <w:rFonts w:ascii="DejaVu Sans Mono" w:hAnsi="DejaVu Sans Mono" w:cs="DejaVu Sans Mono"/>
+          <w:b/>
+          <w:bCs/>
+          <w:color w:val="34AE34"/>
+          <w:sz w:val="21"/>
+          <w:szCs w:val="21"/>
+        </w:rPr>
+        <w:t>'a'</w:t>
+      </w:r>
+      <w:r>
+        <w:rPr>
+          <w:rFonts w:ascii="DejaVu Sans Mono" w:hAnsi="DejaVu Sans Mono" w:cs="DejaVu Sans Mono"/>
+          <w:b/>
+          <w:bCs/>
+          <w:color w:val="34AE34"/>
+          <w:sz w:val="21"/>
+          <w:szCs w:val="21"/>
+        </w:rPr>
+        <w:br/>
+        <w:t xml:space="preserve">        </w:t>
+      </w:r>
+      <w:r>
+        <w:rPr>
+          <w:rFonts w:ascii="DejaVu Sans Mono" w:hAnsi="DejaVu Sans Mono" w:cs="DejaVu Sans Mono"/>
+          <w:color w:val="9BC28E"/>
+          <w:sz w:val="21"/>
+          <w:szCs w:val="21"/>
+        </w:rPr>
+        <w:t>},</w:t>
+      </w:r>
+      <w:r>
+        <w:rPr>
+          <w:rFonts w:ascii="DejaVu Sans Mono" w:hAnsi="DejaVu Sans Mono" w:cs="DejaVu Sans Mono"/>
+          <w:color w:val="9BC28E"/>
+          <w:sz w:val="21"/>
+          <w:szCs w:val="21"/>
+        </w:rPr>
+        <w:br/>
+        <w:t xml:space="preserve">        ...mapGetters</w:t>
+      </w:r>
+      <w:r>
+        <w:rPr>
+          <w:rFonts w:ascii="DejaVu Sans Mono" w:hAnsi="DejaVu Sans Mono" w:cs="DejaVu Sans Mono"/>
+          <w:b/>
+          <w:bCs/>
+          <w:color w:val="9BC28E"/>
+          <w:sz w:val="21"/>
+          <w:szCs w:val="21"/>
+        </w:rPr>
+        <w:t>(</w:t>
+      </w:r>
+      <w:r>
+        <w:rPr>
+          <w:rFonts w:ascii="DejaVu Sans Mono" w:hAnsi="DejaVu Sans Mono" w:cs="DejaVu Sans Mono"/>
+          <w:color w:val="9BC28E"/>
+          <w:sz w:val="21"/>
+          <w:szCs w:val="21"/>
+        </w:rPr>
+        <w:t>{</w:t>
+      </w:r>
+      <w:r>
+        <w:rPr>
+          <w:rFonts w:ascii="DejaVu Sans Mono" w:hAnsi="DejaVu Sans Mono" w:cs="DejaVu Sans Mono"/>
+          <w:color w:val="9BC28E"/>
+          <w:sz w:val="21"/>
+          <w:szCs w:val="21"/>
+        </w:rPr>
+        <w:br/>
+        <w:t xml:space="preserve">            </w:t>
+      </w:r>
+      <w:r>
+        <w:rPr>
+          <w:rFonts w:ascii="DejaVu Sans Mono" w:hAnsi="DejaVu Sans Mono" w:cs="DejaVu Sans Mono"/>
+          <w:color w:val="D14C42"/>
+          <w:sz w:val="21"/>
+          <w:szCs w:val="21"/>
+        </w:rPr>
+        <w:t xml:space="preserve">// </w:t>
+      </w:r>
+      <w:r>
+        <w:rPr>
+          <w:rFonts w:cs="DejaVu Sans Mono" w:hint="eastAsia"/>
+          <w:color w:val="D14C42"/>
+          <w:sz w:val="21"/>
+          <w:szCs w:val="21"/>
+        </w:rPr>
+        <w:t>在</w:t>
+      </w:r>
+      <w:r>
+        <w:rPr>
+          <w:rFonts w:ascii="DejaVu Sans Mono" w:hAnsi="DejaVu Sans Mono" w:cs="DejaVu Sans Mono"/>
+          <w:color w:val="D14C42"/>
+          <w:sz w:val="21"/>
+          <w:szCs w:val="21"/>
+        </w:rPr>
+        <w:t xml:space="preserve"> mapState </w:t>
+      </w:r>
+      <w:r>
+        <w:rPr>
+          <w:rFonts w:cs="DejaVu Sans Mono" w:hint="eastAsia"/>
+          <w:color w:val="D14C42"/>
+          <w:sz w:val="21"/>
+          <w:szCs w:val="21"/>
+        </w:rPr>
+        <w:t>里面我们既可以调用</w:t>
+      </w:r>
+      <w:r>
+        <w:rPr>
+          <w:rFonts w:ascii="DejaVu Sans Mono" w:hAnsi="DejaVu Sans Mono" w:cs="DejaVu Sans Mono"/>
+          <w:color w:val="D14C42"/>
+          <w:sz w:val="21"/>
+          <w:szCs w:val="21"/>
+        </w:rPr>
+        <w:t xml:space="preserve"> store </w:t>
+      </w:r>
+      <w:r>
+        <w:rPr>
+          <w:rFonts w:cs="DejaVu Sans Mono" w:hint="eastAsia"/>
+          <w:color w:val="D14C42"/>
+          <w:sz w:val="21"/>
+          <w:szCs w:val="21"/>
+        </w:rPr>
+        <w:t>的</w:t>
+      </w:r>
+      <w:r>
+        <w:rPr>
+          <w:rFonts w:ascii="DejaVu Sans Mono" w:hAnsi="DejaVu Sans Mono" w:cs="DejaVu Sans Mono"/>
+          <w:color w:val="D14C42"/>
+          <w:sz w:val="21"/>
+          <w:szCs w:val="21"/>
+        </w:rPr>
+        <w:t xml:space="preserve"> state </w:t>
+      </w:r>
+      <w:r>
+        <w:rPr>
+          <w:rFonts w:cs="DejaVu Sans Mono" w:hint="eastAsia"/>
+          <w:color w:val="D14C42"/>
+          <w:sz w:val="21"/>
+          <w:szCs w:val="21"/>
+        </w:rPr>
+        <w:t>，也可以调用</w:t>
+      </w:r>
+      <w:r>
+        <w:rPr>
+          <w:rFonts w:ascii="DejaVu Sans Mono" w:hAnsi="DejaVu Sans Mono" w:cs="DejaVu Sans Mono"/>
+          <w:color w:val="D14C42"/>
+          <w:sz w:val="21"/>
+          <w:szCs w:val="21"/>
+        </w:rPr>
+        <w:t xml:space="preserve"> store </w:t>
+      </w:r>
+      <w:r>
+        <w:rPr>
+          <w:rFonts w:cs="DejaVu Sans Mono" w:hint="eastAsia"/>
+          <w:color w:val="D14C42"/>
+          <w:sz w:val="21"/>
+          <w:szCs w:val="21"/>
+        </w:rPr>
+        <w:t>的</w:t>
+      </w:r>
+      <w:r>
+        <w:rPr>
+          <w:rFonts w:ascii="DejaVu Sans Mono" w:hAnsi="DejaVu Sans Mono" w:cs="DejaVu Sans Mono"/>
+          <w:color w:val="D14C42"/>
+          <w:sz w:val="21"/>
+          <w:szCs w:val="21"/>
+        </w:rPr>
+        <w:t xml:space="preserve"> getters</w:t>
+      </w:r>
+      <w:r>
+        <w:rPr>
+          <w:rFonts w:ascii="DejaVu Sans Mono" w:hAnsi="DejaVu Sans Mono" w:cs="DejaVu Sans Mono"/>
+          <w:color w:val="D14C42"/>
+          <w:sz w:val="21"/>
+          <w:szCs w:val="21"/>
+        </w:rPr>
+        <w:br/>
+        <w:t xml:space="preserve">            </w:t>
+      </w:r>
+      <w:r>
+        <w:rPr>
+          <w:rFonts w:ascii="DejaVu Sans Mono" w:hAnsi="DejaVu Sans Mono" w:cs="DejaVu Sans Mono"/>
+          <w:b/>
+          <w:bCs/>
+          <w:color w:val="B9B9B9"/>
+          <w:sz w:val="21"/>
+          <w:szCs w:val="21"/>
+        </w:rPr>
+        <w:t>banner</w:t>
+      </w:r>
+      <w:r>
+        <w:rPr>
+          <w:rFonts w:ascii="DejaVu Sans Mono" w:hAnsi="DejaVu Sans Mono" w:cs="DejaVu Sans Mono"/>
+          <w:color w:val="9BC28E"/>
+          <w:sz w:val="21"/>
+          <w:szCs w:val="21"/>
+        </w:rPr>
+        <w:t xml:space="preserve">: </w:t>
+      </w:r>
+      <w:r>
+        <w:rPr>
+          <w:rFonts w:ascii="DejaVu Sans Mono" w:hAnsi="DejaVu Sans Mono" w:cs="DejaVu Sans Mono"/>
+          <w:b/>
+          <w:bCs/>
+          <w:color w:val="34AE34"/>
+          <w:sz w:val="21"/>
+          <w:szCs w:val="21"/>
+        </w:rPr>
+        <w:t>'getMessageListGet'</w:t>
+      </w:r>
+      <w:r>
+        <w:rPr>
+          <w:rFonts w:ascii="DejaVu Sans Mono" w:hAnsi="DejaVu Sans Mono" w:cs="DejaVu Sans Mono"/>
+          <w:b/>
+          <w:bCs/>
+          <w:color w:val="34AE34"/>
+          <w:sz w:val="21"/>
+          <w:szCs w:val="21"/>
+        </w:rPr>
+        <w:br/>
+        <w:t xml:space="preserve">        </w:t>
+      </w:r>
+      <w:r>
+        <w:rPr>
+          <w:rFonts w:ascii="DejaVu Sans Mono" w:hAnsi="DejaVu Sans Mono" w:cs="DejaVu Sans Mono"/>
+          <w:color w:val="9BC28E"/>
+          <w:sz w:val="21"/>
+          <w:szCs w:val="21"/>
+        </w:rPr>
+        <w:t>}</w:t>
+      </w:r>
+      <w:r>
+        <w:rPr>
+          <w:rFonts w:ascii="DejaVu Sans Mono" w:hAnsi="DejaVu Sans Mono" w:cs="DejaVu Sans Mono"/>
+          <w:b/>
+          <w:bCs/>
+          <w:color w:val="9BC28E"/>
+          <w:sz w:val="21"/>
+          <w:szCs w:val="21"/>
+        </w:rPr>
+        <w:t>)</w:t>
+      </w:r>
+      <w:r>
+        <w:rPr>
+          <w:rFonts w:ascii="DejaVu Sans Mono" w:hAnsi="DejaVu Sans Mono" w:cs="DejaVu Sans Mono"/>
+          <w:b/>
+          <w:bCs/>
+          <w:color w:val="9BC28E"/>
+          <w:sz w:val="21"/>
+          <w:szCs w:val="21"/>
+        </w:rPr>
+        <w:br/>
+        <w:t xml:space="preserve">    </w:t>
+      </w:r>
+      <w:r>
+        <w:rPr>
+          <w:rFonts w:ascii="DejaVu Sans Mono" w:hAnsi="DejaVu Sans Mono" w:cs="DejaVu Sans Mono"/>
+          <w:color w:val="9BC28E"/>
+          <w:sz w:val="21"/>
+          <w:szCs w:val="21"/>
+        </w:rPr>
+        <w:t>},</w:t>
+      </w:r>
+      <w:r>
+        <w:rPr>
+          <w:rFonts w:ascii="DejaVu Sans Mono" w:hAnsi="DejaVu Sans Mono" w:cs="DejaVu Sans Mono"/>
+          <w:color w:val="9BC28E"/>
+          <w:sz w:val="21"/>
+          <w:szCs w:val="21"/>
+        </w:rPr>
+        <w:br/>
+        <w:t xml:space="preserve">    </w:t>
+      </w:r>
+      <w:r>
+        <w:rPr>
+          <w:rFonts w:ascii="DejaVu Sans Mono" w:hAnsi="DejaVu Sans Mono" w:cs="DejaVu Sans Mono"/>
+          <w:b/>
+          <w:bCs/>
+          <w:color w:val="9BC28E"/>
+          <w:sz w:val="21"/>
+          <w:szCs w:val="21"/>
+        </w:rPr>
+        <w:t>components</w:t>
+      </w:r>
+      <w:r>
+        <w:rPr>
+          <w:rFonts w:ascii="DejaVu Sans Mono" w:hAnsi="DejaVu Sans Mono" w:cs="DejaVu Sans Mono"/>
+          <w:color w:val="9BC28E"/>
+          <w:sz w:val="21"/>
+          <w:szCs w:val="21"/>
+        </w:rPr>
+        <w:t>: {</w:t>
+      </w:r>
+      <w:r>
+        <w:rPr>
+          <w:rFonts w:ascii="DejaVu Sans Mono" w:hAnsi="DejaVu Sans Mono" w:cs="DejaVu Sans Mono"/>
+          <w:color w:val="9BC28E"/>
+          <w:sz w:val="21"/>
+          <w:szCs w:val="21"/>
+        </w:rPr>
+        <w:br/>
+        <w:t xml:space="preserve">        MugenScroll,</w:t>
+      </w:r>
+      <w:r>
+        <w:rPr>
+          <w:rFonts w:ascii="DejaVu Sans Mono" w:hAnsi="DejaVu Sans Mono" w:cs="DejaVu Sans Mono"/>
+          <w:color w:val="9BC28E"/>
+          <w:sz w:val="21"/>
+          <w:szCs w:val="21"/>
+        </w:rPr>
+        <w:br/>
+        <w:t xml:space="preserve">        listBottom</w:t>
+      </w:r>
+      <w:r>
+        <w:rPr>
+          <w:rFonts w:ascii="DejaVu Sans Mono" w:hAnsi="DejaVu Sans Mono" w:cs="DejaVu Sans Mono"/>
+          <w:color w:val="9BC28E"/>
+          <w:sz w:val="21"/>
+          <w:szCs w:val="21"/>
+        </w:rPr>
+        <w:br/>
+        <w:t xml:space="preserve">    },</w:t>
+      </w:r>
+      <w:r>
+        <w:rPr>
+          <w:rFonts w:ascii="DejaVu Sans Mono" w:hAnsi="DejaVu Sans Mono" w:cs="DejaVu Sans Mono"/>
+          <w:color w:val="9BC28E"/>
+          <w:sz w:val="21"/>
+          <w:szCs w:val="21"/>
+        </w:rPr>
+        <w:br/>
+        <w:t xml:space="preserve">    </w:t>
+      </w:r>
+      <w:r>
+        <w:rPr>
+          <w:rFonts w:ascii="DejaVu Sans Mono" w:hAnsi="DejaVu Sans Mono" w:cs="DejaVu Sans Mono"/>
+          <w:b/>
+          <w:bCs/>
+          <w:color w:val="9BC28E"/>
+          <w:sz w:val="21"/>
+          <w:szCs w:val="21"/>
+        </w:rPr>
+        <w:t>filters</w:t>
+      </w:r>
+      <w:r>
+        <w:rPr>
+          <w:rFonts w:ascii="DejaVu Sans Mono" w:hAnsi="DejaVu Sans Mono" w:cs="DejaVu Sans Mono"/>
+          <w:color w:val="9BC28E"/>
+          <w:sz w:val="21"/>
+          <w:szCs w:val="21"/>
+        </w:rPr>
+        <w:t>: {</w:t>
+      </w:r>
+      <w:r>
+        <w:rPr>
+          <w:rFonts w:ascii="DejaVu Sans Mono" w:hAnsi="DejaVu Sans Mono" w:cs="DejaVu Sans Mono"/>
+          <w:color w:val="9BC28E"/>
+          <w:sz w:val="21"/>
+          <w:szCs w:val="21"/>
+        </w:rPr>
+        <w:br/>
+        <w:t xml:space="preserve">        </w:t>
+      </w:r>
+      <w:r>
+        <w:rPr>
+          <w:rFonts w:ascii="DejaVu Sans Mono" w:hAnsi="DejaVu Sans Mono" w:cs="DejaVu Sans Mono"/>
+          <w:b/>
+          <w:bCs/>
+          <w:color w:val="9BC28E"/>
+          <w:sz w:val="21"/>
+          <w:szCs w:val="21"/>
+        </w:rPr>
+        <w:t>toFriendlyTime</w:t>
+      </w:r>
+      <w:r>
+        <w:rPr>
+          <w:rFonts w:ascii="DejaVu Sans Mono" w:hAnsi="DejaVu Sans Mono" w:cs="DejaVu Sans Mono"/>
+          <w:color w:val="9BC28E"/>
+          <w:sz w:val="21"/>
+          <w:szCs w:val="21"/>
+        </w:rPr>
+        <w:t>: filters.</w:t>
+      </w:r>
+      <w:r>
+        <w:rPr>
+          <w:rFonts w:ascii="DejaVu Sans Mono" w:hAnsi="DejaVu Sans Mono" w:cs="DejaVu Sans Mono"/>
+          <w:color w:val="7A7A43"/>
+          <w:sz w:val="21"/>
+          <w:szCs w:val="21"/>
+        </w:rPr>
+        <w:t>toFriendlyTime</w:t>
+      </w:r>
+      <w:r>
+        <w:rPr>
+          <w:rFonts w:ascii="DejaVu Sans Mono" w:hAnsi="DejaVu Sans Mono" w:cs="DejaVu Sans Mono"/>
+          <w:color w:val="D14C42"/>
+          <w:sz w:val="21"/>
+          <w:szCs w:val="21"/>
+        </w:rPr>
+        <w:t xml:space="preserve">// </w:t>
+      </w:r>
+      <w:r>
+        <w:rPr>
+          <w:rFonts w:cs="DejaVu Sans Mono" w:hint="eastAsia"/>
+          <w:color w:val="D14C42"/>
+          <w:sz w:val="21"/>
+          <w:szCs w:val="21"/>
+        </w:rPr>
+        <w:t>注册</w:t>
+      </w:r>
+      <w:r>
+        <w:rPr>
+          <w:rFonts w:ascii="DejaVu Sans Mono" w:hAnsi="DejaVu Sans Mono" w:cs="DejaVu Sans Mono"/>
+          <w:color w:val="D14C42"/>
+          <w:sz w:val="21"/>
+          <w:szCs w:val="21"/>
+        </w:rPr>
+        <w:t>filters</w:t>
+      </w:r>
+      <w:r>
+        <w:rPr>
+          <w:rFonts w:ascii="DejaVu Sans Mono" w:hAnsi="DejaVu Sans Mono" w:cs="DejaVu Sans Mono"/>
+          <w:color w:val="D14C42"/>
+          <w:sz w:val="21"/>
+          <w:szCs w:val="21"/>
+        </w:rPr>
+        <w:br/>
+        <w:t xml:space="preserve">    </w:t>
+      </w:r>
+      <w:r>
+        <w:rPr>
+          <w:rFonts w:ascii="DejaVu Sans Mono" w:hAnsi="DejaVu Sans Mono" w:cs="DejaVu Sans Mono"/>
+          <w:color w:val="9BC28E"/>
+          <w:sz w:val="21"/>
+          <w:szCs w:val="21"/>
+        </w:rPr>
+        <w:t>},</w:t>
+      </w:r>
+      <w:r>
+        <w:rPr>
+          <w:rFonts w:ascii="DejaVu Sans Mono" w:hAnsi="DejaVu Sans Mono" w:cs="DejaVu Sans Mono"/>
+          <w:color w:val="9BC28E"/>
+          <w:sz w:val="21"/>
+          <w:szCs w:val="21"/>
+        </w:rPr>
+        <w:br/>
+        <w:t xml:space="preserve">    methods: {</w:t>
+      </w:r>
+      <w:r>
+        <w:rPr>
+          <w:rFonts w:ascii="DejaVu Sans Mono" w:hAnsi="DejaVu Sans Mono" w:cs="DejaVu Sans Mono"/>
+          <w:color w:val="9BC28E"/>
+          <w:sz w:val="21"/>
+          <w:szCs w:val="21"/>
+        </w:rPr>
+        <w:br/>
+        <w:t xml:space="preserve">        fetchData </w:t>
+      </w:r>
+      <w:r>
+        <w:rPr>
+          <w:rFonts w:ascii="DejaVu Sans Mono" w:hAnsi="DejaVu Sans Mono" w:cs="DejaVu Sans Mono"/>
+          <w:b/>
+          <w:bCs/>
+          <w:color w:val="9BC28E"/>
+          <w:sz w:val="21"/>
+          <w:szCs w:val="21"/>
+        </w:rPr>
+        <w:t xml:space="preserve">() </w:t>
+      </w:r>
+      <w:r>
+        <w:rPr>
+          <w:rFonts w:ascii="DejaVu Sans Mono" w:hAnsi="DejaVu Sans Mono" w:cs="DejaVu Sans Mono"/>
+          <w:color w:val="9BC28E"/>
+          <w:sz w:val="21"/>
+          <w:szCs w:val="21"/>
+        </w:rPr>
+        <w:t>{</w:t>
+      </w:r>
+      <w:r>
+        <w:rPr>
+          <w:rFonts w:ascii="DejaVu Sans Mono" w:hAnsi="DejaVu Sans Mono" w:cs="DejaVu Sans Mono"/>
+          <w:color w:val="9BC28E"/>
+          <w:sz w:val="21"/>
+          <w:szCs w:val="21"/>
+        </w:rPr>
+        <w:br/>
+        <w:t xml:space="preserve">            </w:t>
+      </w:r>
+      <w:r>
+        <w:rPr>
+          <w:rFonts w:ascii="DejaVu Sans Mono" w:hAnsi="DejaVu Sans Mono" w:cs="DejaVu Sans Mono"/>
+          <w:b/>
+          <w:bCs/>
+          <w:color w:val="CA9E4D"/>
+          <w:sz w:val="21"/>
+          <w:szCs w:val="21"/>
+        </w:rPr>
+        <w:t xml:space="preserve">if </w:t>
+      </w:r>
+      <w:r>
+        <w:rPr>
+          <w:rFonts w:ascii="DejaVu Sans Mono" w:hAnsi="DejaVu Sans Mono" w:cs="DejaVu Sans Mono"/>
+          <w:b/>
+          <w:bCs/>
+          <w:color w:val="9BC28E"/>
+          <w:sz w:val="21"/>
+          <w:szCs w:val="21"/>
+        </w:rPr>
+        <w:t>(</w:t>
+      </w:r>
+      <w:r>
+        <w:rPr>
+          <w:rFonts w:ascii="DejaVu Sans Mono" w:hAnsi="DejaVu Sans Mono" w:cs="DejaVu Sans Mono"/>
+          <w:color w:val="9BC28E"/>
+          <w:sz w:val="21"/>
+          <w:szCs w:val="21"/>
+        </w:rPr>
+        <w:t>!</w:t>
+      </w:r>
+      <w:r>
+        <w:rPr>
+          <w:rFonts w:ascii="DejaVu Sans Mono" w:hAnsi="DejaVu Sans Mono" w:cs="DejaVu Sans Mono"/>
+          <w:b/>
+          <w:bCs/>
+          <w:color w:val="CA9E4D"/>
+          <w:sz w:val="21"/>
+          <w:szCs w:val="21"/>
+        </w:rPr>
+        <w:t>this</w:t>
+      </w:r>
+      <w:r>
+        <w:rPr>
+          <w:rFonts w:ascii="DejaVu Sans Mono" w:hAnsi="DejaVu Sans Mono" w:cs="DejaVu Sans Mono"/>
+          <w:color w:val="9BC28E"/>
+          <w:sz w:val="21"/>
+          <w:szCs w:val="21"/>
+        </w:rPr>
+        <w:t>.</w:t>
+      </w:r>
+      <w:r>
+        <w:rPr>
+          <w:rFonts w:ascii="DejaVu Sans Mono" w:hAnsi="DejaVu Sans Mono" w:cs="DejaVu Sans Mono"/>
+          <w:b/>
+          <w:bCs/>
+          <w:color w:val="B9B9B9"/>
+          <w:sz w:val="21"/>
+          <w:szCs w:val="21"/>
+        </w:rPr>
+        <w:t>loading</w:t>
+      </w:r>
+      <w:r>
+        <w:rPr>
+          <w:rFonts w:ascii="DejaVu Sans Mono" w:hAnsi="DejaVu Sans Mono" w:cs="DejaVu Sans Mono"/>
+          <w:b/>
+          <w:bCs/>
+          <w:color w:val="9BC28E"/>
+          <w:sz w:val="21"/>
+          <w:szCs w:val="21"/>
+        </w:rPr>
+        <w:t xml:space="preserve">) </w:t>
+      </w:r>
+      <w:r>
+        <w:rPr>
+          <w:rFonts w:ascii="DejaVu Sans Mono" w:hAnsi="DejaVu Sans Mono" w:cs="DejaVu Sans Mono"/>
+          <w:color w:val="9BC28E"/>
+          <w:sz w:val="21"/>
+          <w:szCs w:val="21"/>
+        </w:rPr>
+        <w:t>{</w:t>
+      </w:r>
+      <w:r>
+        <w:rPr>
+          <w:rFonts w:ascii="DejaVu Sans Mono" w:hAnsi="DejaVu Sans Mono" w:cs="DejaVu Sans Mono"/>
+          <w:color w:val="9BC28E"/>
+          <w:sz w:val="21"/>
+          <w:szCs w:val="21"/>
+        </w:rPr>
+        <w:br/>
+        <w:t xml:space="preserve">                </w:t>
+      </w:r>
+      <w:r>
+        <w:rPr>
+          <w:rFonts w:ascii="DejaVu Sans Mono" w:hAnsi="DejaVu Sans Mono" w:cs="DejaVu Sans Mono"/>
+          <w:b/>
+          <w:bCs/>
+          <w:color w:val="CA9E4D"/>
+          <w:sz w:val="21"/>
+          <w:szCs w:val="21"/>
+        </w:rPr>
+        <w:t>this</w:t>
+      </w:r>
+      <w:r>
+        <w:rPr>
+          <w:rFonts w:ascii="DejaVu Sans Mono" w:hAnsi="DejaVu Sans Mono" w:cs="DejaVu Sans Mono"/>
+          <w:color w:val="9BC28E"/>
+          <w:sz w:val="21"/>
+          <w:szCs w:val="21"/>
+        </w:rPr>
+        <w:t>.</w:t>
+      </w:r>
+      <w:r>
+        <w:rPr>
+          <w:rFonts w:ascii="DejaVu Sans Mono" w:hAnsi="DejaVu Sans Mono" w:cs="DejaVu Sans Mono"/>
+          <w:b/>
+          <w:bCs/>
+          <w:color w:val="B9B9B9"/>
+          <w:sz w:val="21"/>
+          <w:szCs w:val="21"/>
+        </w:rPr>
+        <w:t xml:space="preserve">loading </w:t>
+      </w:r>
+      <w:r>
+        <w:rPr>
+          <w:rFonts w:ascii="DejaVu Sans Mono" w:hAnsi="DejaVu Sans Mono" w:cs="DejaVu Sans Mono"/>
+          <w:color w:val="9BC28E"/>
+          <w:sz w:val="21"/>
+          <w:szCs w:val="21"/>
+        </w:rPr>
+        <w:t xml:space="preserve">= </w:t>
+      </w:r>
+      <w:r>
+        <w:rPr>
+          <w:rFonts w:ascii="DejaVu Sans Mono" w:hAnsi="DejaVu Sans Mono" w:cs="DejaVu Sans Mono"/>
+          <w:b/>
+          <w:bCs/>
+          <w:color w:val="CA9E4D"/>
+          <w:sz w:val="21"/>
+          <w:szCs w:val="21"/>
+        </w:rPr>
+        <w:t>true</w:t>
+      </w:r>
+      <w:r>
+        <w:rPr>
+          <w:rFonts w:ascii="DejaVu Sans Mono" w:hAnsi="DejaVu Sans Mono" w:cs="DejaVu Sans Mono"/>
+          <w:color w:val="9BC28E"/>
+          <w:sz w:val="21"/>
+          <w:szCs w:val="21"/>
+        </w:rPr>
+        <w:t>;</w:t>
+      </w:r>
+      <w:r>
+        <w:rPr>
+          <w:rFonts w:ascii="DejaVu Sans Mono" w:hAnsi="DejaVu Sans Mono" w:cs="DejaVu Sans Mono"/>
+          <w:color w:val="9BC28E"/>
+          <w:sz w:val="21"/>
+          <w:szCs w:val="21"/>
+        </w:rPr>
+        <w:br/>
+        <w:t xml:space="preserve">                </w:t>
+      </w:r>
+      <w:r>
+        <w:rPr>
+          <w:rFonts w:ascii="DejaVu Sans Mono" w:hAnsi="DejaVu Sans Mono" w:cs="DejaVu Sans Mono"/>
+          <w:b/>
+          <w:bCs/>
+          <w:color w:val="CA9E4D"/>
+          <w:sz w:val="21"/>
+          <w:szCs w:val="21"/>
+        </w:rPr>
+        <w:t xml:space="preserve">if </w:t>
+      </w:r>
+      <w:r>
+        <w:rPr>
+          <w:rFonts w:ascii="DejaVu Sans Mono" w:hAnsi="DejaVu Sans Mono" w:cs="DejaVu Sans Mono"/>
+          <w:b/>
+          <w:bCs/>
+          <w:color w:val="9BC28E"/>
+          <w:sz w:val="21"/>
+          <w:szCs w:val="21"/>
+        </w:rPr>
+        <w:t>(</w:t>
+      </w:r>
+      <w:r>
+        <w:rPr>
+          <w:rFonts w:ascii="DejaVu Sans Mono" w:hAnsi="DejaVu Sans Mono" w:cs="DejaVu Sans Mono"/>
+          <w:b/>
+          <w:bCs/>
+          <w:color w:val="CA9E4D"/>
+          <w:sz w:val="21"/>
+          <w:szCs w:val="21"/>
+        </w:rPr>
+        <w:t>this</w:t>
+      </w:r>
+      <w:r>
+        <w:rPr>
+          <w:rFonts w:ascii="DejaVu Sans Mono" w:hAnsi="DejaVu Sans Mono" w:cs="DejaVu Sans Mono"/>
+          <w:color w:val="9BC28E"/>
+          <w:sz w:val="21"/>
+          <w:szCs w:val="21"/>
+        </w:rPr>
+        <w:t>.</w:t>
+      </w:r>
+      <w:r>
+        <w:rPr>
+          <w:rFonts w:ascii="DejaVu Sans Mono" w:hAnsi="DejaVu Sans Mono" w:cs="DejaVu Sans Mono"/>
+          <w:b/>
+          <w:bCs/>
+          <w:color w:val="B9B9B9"/>
+          <w:sz w:val="21"/>
+          <w:szCs w:val="21"/>
+        </w:rPr>
+        <w:t xml:space="preserve">currentPageCount </w:t>
+      </w:r>
+      <w:r>
+        <w:rPr>
+          <w:rFonts w:ascii="DejaVu Sans Mono" w:hAnsi="DejaVu Sans Mono" w:cs="DejaVu Sans Mono"/>
+          <w:color w:val="9BC28E"/>
+          <w:sz w:val="21"/>
+          <w:szCs w:val="21"/>
+        </w:rPr>
+        <w:t xml:space="preserve">&gt; </w:t>
+      </w:r>
+      <w:r>
+        <w:rPr>
+          <w:rFonts w:ascii="DejaVu Sans Mono" w:hAnsi="DejaVu Sans Mono" w:cs="DejaVu Sans Mono"/>
+          <w:b/>
+          <w:bCs/>
+          <w:color w:val="CA9E4D"/>
+          <w:sz w:val="21"/>
+          <w:szCs w:val="21"/>
+        </w:rPr>
+        <w:t>this</w:t>
+      </w:r>
+      <w:r>
+        <w:rPr>
+          <w:rFonts w:ascii="DejaVu Sans Mono" w:hAnsi="DejaVu Sans Mono" w:cs="DejaVu Sans Mono"/>
+          <w:color w:val="9BC28E"/>
+          <w:sz w:val="21"/>
+          <w:szCs w:val="21"/>
+        </w:rPr>
+        <w:t>.</w:t>
+      </w:r>
+      <w:r>
+        <w:rPr>
+          <w:rFonts w:ascii="DejaVu Sans Mono" w:hAnsi="DejaVu Sans Mono" w:cs="DejaVu Sans Mono"/>
+          <w:b/>
+          <w:bCs/>
+          <w:color w:val="B9B9B9"/>
+          <w:sz w:val="21"/>
+          <w:szCs w:val="21"/>
+        </w:rPr>
+        <w:t xml:space="preserve">pageCount </w:t>
+      </w:r>
+      <w:r>
+        <w:rPr>
+          <w:rFonts w:ascii="DejaVu Sans Mono" w:hAnsi="DejaVu Sans Mono" w:cs="DejaVu Sans Mono"/>
+          <w:color w:val="9BC28E"/>
+          <w:sz w:val="21"/>
+          <w:szCs w:val="21"/>
+        </w:rPr>
+        <w:t xml:space="preserve">&amp;&amp; </w:t>
+      </w:r>
+      <w:r>
+        <w:rPr>
+          <w:rFonts w:ascii="DejaVu Sans Mono" w:hAnsi="DejaVu Sans Mono" w:cs="DejaVu Sans Mono"/>
+          <w:b/>
+          <w:bCs/>
+          <w:color w:val="CA9E4D"/>
+          <w:sz w:val="21"/>
+          <w:szCs w:val="21"/>
+        </w:rPr>
+        <w:t>this</w:t>
+      </w:r>
+      <w:r>
+        <w:rPr>
+          <w:rFonts w:ascii="DejaVu Sans Mono" w:hAnsi="DejaVu Sans Mono" w:cs="DejaVu Sans Mono"/>
+          <w:color w:val="9BC28E"/>
+          <w:sz w:val="21"/>
+          <w:szCs w:val="21"/>
+        </w:rPr>
+        <w:t>.</w:t>
+      </w:r>
+      <w:r>
+        <w:rPr>
+          <w:rFonts w:ascii="DejaVu Sans Mono" w:hAnsi="DejaVu Sans Mono" w:cs="DejaVu Sans Mono"/>
+          <w:b/>
+          <w:bCs/>
+          <w:color w:val="B9B9B9"/>
+          <w:sz w:val="21"/>
+          <w:szCs w:val="21"/>
+        </w:rPr>
+        <w:t xml:space="preserve">pageCount </w:t>
+      </w:r>
+      <w:r>
+        <w:rPr>
+          <w:rFonts w:ascii="DejaVu Sans Mono" w:hAnsi="DejaVu Sans Mono" w:cs="DejaVu Sans Mono"/>
+          <w:color w:val="9BC28E"/>
+          <w:sz w:val="21"/>
+          <w:szCs w:val="21"/>
+        </w:rPr>
+        <w:t xml:space="preserve">!== </w:t>
+      </w:r>
+      <w:r>
+        <w:rPr>
+          <w:rFonts w:ascii="DejaVu Sans Mono" w:hAnsi="DejaVu Sans Mono" w:cs="DejaVu Sans Mono"/>
+          <w:color w:val="F971BB"/>
+          <w:sz w:val="21"/>
+          <w:szCs w:val="21"/>
+        </w:rPr>
+        <w:t>0</w:t>
+      </w:r>
+      <w:r>
+        <w:rPr>
+          <w:rFonts w:ascii="DejaVu Sans Mono" w:hAnsi="DejaVu Sans Mono" w:cs="DejaVu Sans Mono"/>
+          <w:b/>
+          <w:bCs/>
+          <w:color w:val="9BC28E"/>
+          <w:sz w:val="21"/>
+          <w:szCs w:val="21"/>
+        </w:rPr>
+        <w:t xml:space="preserve">) </w:t>
+      </w:r>
+      <w:r>
+        <w:rPr>
+          <w:rFonts w:ascii="DejaVu Sans Mono" w:hAnsi="DejaVu Sans Mono" w:cs="DejaVu Sans Mono"/>
+          <w:color w:val="9BC28E"/>
+          <w:sz w:val="21"/>
+          <w:szCs w:val="21"/>
+        </w:rPr>
+        <w:t>{</w:t>
+      </w:r>
+      <w:r>
+        <w:rPr>
+          <w:rFonts w:ascii="DejaVu Sans Mono" w:hAnsi="DejaVu Sans Mono" w:cs="DejaVu Sans Mono"/>
+          <w:color w:val="9BC28E"/>
+          <w:sz w:val="21"/>
+          <w:szCs w:val="21"/>
+        </w:rPr>
+        <w:br/>
+        <w:t xml:space="preserve">                    </w:t>
+      </w:r>
+      <w:r>
+        <w:rPr>
+          <w:rFonts w:ascii="DejaVu Sans Mono" w:hAnsi="DejaVu Sans Mono" w:cs="DejaVu Sans Mono"/>
+          <w:b/>
+          <w:bCs/>
+          <w:color w:val="CA9E4D"/>
+          <w:sz w:val="21"/>
+          <w:szCs w:val="21"/>
+        </w:rPr>
+        <w:t>this</w:t>
+      </w:r>
+      <w:r>
+        <w:rPr>
+          <w:rFonts w:ascii="DejaVu Sans Mono" w:hAnsi="DejaVu Sans Mono" w:cs="DejaVu Sans Mono"/>
+          <w:color w:val="9BC28E"/>
+          <w:sz w:val="21"/>
+          <w:szCs w:val="21"/>
+        </w:rPr>
+        <w:t>.</w:t>
+      </w:r>
+      <w:r>
+        <w:rPr>
+          <w:rFonts w:ascii="DejaVu Sans Mono" w:hAnsi="DejaVu Sans Mono" w:cs="DejaVu Sans Mono"/>
+          <w:color w:val="7A7A43"/>
+          <w:sz w:val="21"/>
+          <w:szCs w:val="21"/>
+        </w:rPr>
+        <w:t>finishAction</w:t>
+      </w:r>
+      <w:r>
+        <w:rPr>
+          <w:rFonts w:ascii="DejaVu Sans Mono" w:hAnsi="DejaVu Sans Mono" w:cs="DejaVu Sans Mono"/>
+          <w:b/>
+          <w:bCs/>
+          <w:color w:val="9BC28E"/>
+          <w:sz w:val="21"/>
+          <w:szCs w:val="21"/>
+        </w:rPr>
+        <w:t>()</w:t>
+      </w:r>
+      <w:r>
+        <w:rPr>
+          <w:rFonts w:ascii="DejaVu Sans Mono" w:hAnsi="DejaVu Sans Mono" w:cs="DejaVu Sans Mono"/>
+          <w:b/>
+          <w:bCs/>
+          <w:color w:val="9BC28E"/>
+          <w:sz w:val="21"/>
+          <w:szCs w:val="21"/>
+        </w:rPr>
+        <w:br/>
+        <w:t xml:space="preserve">                    </w:t>
+      </w:r>
+      <w:r>
+        <w:rPr>
+          <w:rFonts w:ascii="DejaVu Sans Mono" w:hAnsi="DejaVu Sans Mono" w:cs="DejaVu Sans Mono"/>
+          <w:b/>
+          <w:bCs/>
+          <w:color w:val="CA9E4D"/>
+          <w:sz w:val="21"/>
+          <w:szCs w:val="21"/>
+        </w:rPr>
+        <w:t>return false</w:t>
+      </w:r>
+      <w:r>
+        <w:rPr>
+          <w:rFonts w:ascii="DejaVu Sans Mono" w:hAnsi="DejaVu Sans Mono" w:cs="DejaVu Sans Mono"/>
+          <w:b/>
+          <w:bCs/>
+          <w:color w:val="CA9E4D"/>
+          <w:sz w:val="21"/>
+          <w:szCs w:val="21"/>
+        </w:rPr>
+        <w:br/>
+        <w:t xml:space="preserve">                </w:t>
+      </w:r>
+      <w:r>
+        <w:rPr>
+          <w:rFonts w:ascii="DejaVu Sans Mono" w:hAnsi="DejaVu Sans Mono" w:cs="DejaVu Sans Mono"/>
+          <w:color w:val="9BC28E"/>
+          <w:sz w:val="21"/>
+          <w:szCs w:val="21"/>
+        </w:rPr>
+        <w:t>}</w:t>
+      </w:r>
+      <w:r>
+        <w:rPr>
+          <w:rFonts w:ascii="DejaVu Sans Mono" w:hAnsi="DejaVu Sans Mono" w:cs="DejaVu Sans Mono"/>
+          <w:color w:val="9BC28E"/>
+          <w:sz w:val="21"/>
+          <w:szCs w:val="21"/>
+        </w:rPr>
+        <w:br/>
+        <w:t xml:space="preserve">                </w:t>
+      </w:r>
+      <w:r>
+        <w:rPr>
+          <w:rFonts w:ascii="DejaVu Sans Mono" w:hAnsi="DejaVu Sans Mono" w:cs="DejaVu Sans Mono"/>
+          <w:b/>
+          <w:bCs/>
+          <w:color w:val="CA9E4D"/>
+          <w:sz w:val="21"/>
+          <w:szCs w:val="21"/>
+        </w:rPr>
+        <w:t>this</w:t>
+      </w:r>
+      <w:r>
+        <w:rPr>
+          <w:rFonts w:ascii="DejaVu Sans Mono" w:hAnsi="DejaVu Sans Mono" w:cs="DejaVu Sans Mono"/>
+          <w:color w:val="9BC28E"/>
+          <w:sz w:val="21"/>
+          <w:szCs w:val="21"/>
+        </w:rPr>
+        <w:t>.</w:t>
+      </w:r>
+      <w:r>
+        <w:rPr>
+          <w:rFonts w:ascii="DejaVu Sans Mono" w:hAnsi="DejaVu Sans Mono" w:cs="DejaVu Sans Mono"/>
+          <w:b/>
+          <w:bCs/>
+          <w:color w:val="B9B9B9"/>
+          <w:sz w:val="21"/>
+          <w:szCs w:val="21"/>
+        </w:rPr>
+        <w:t>$http</w:t>
+      </w:r>
+      <w:r>
+        <w:rPr>
+          <w:rFonts w:ascii="DejaVu Sans Mono" w:hAnsi="DejaVu Sans Mono" w:cs="DejaVu Sans Mono"/>
+          <w:color w:val="9BC28E"/>
+          <w:sz w:val="21"/>
+          <w:szCs w:val="21"/>
+        </w:rPr>
+        <w:t>.</w:t>
+      </w:r>
+      <w:r>
+        <w:rPr>
+          <w:rFonts w:ascii="DejaVu Sans Mono" w:hAnsi="DejaVu Sans Mono" w:cs="DejaVu Sans Mono"/>
+          <w:color w:val="7A7A43"/>
+          <w:sz w:val="21"/>
+          <w:szCs w:val="21"/>
+        </w:rPr>
+        <w:t>get</w:t>
+      </w:r>
+      <w:r>
+        <w:rPr>
+          <w:rFonts w:ascii="DejaVu Sans Mono" w:hAnsi="DejaVu Sans Mono" w:cs="DejaVu Sans Mono"/>
+          <w:b/>
+          <w:bCs/>
+          <w:color w:val="9BC28E"/>
+          <w:sz w:val="21"/>
+          <w:szCs w:val="21"/>
+        </w:rPr>
+        <w:t>(</w:t>
+      </w:r>
+      <w:r>
+        <w:rPr>
+          <w:rFonts w:ascii="DejaVu Sans Mono" w:hAnsi="DejaVu Sans Mono" w:cs="DejaVu Sans Mono"/>
+          <w:b/>
+          <w:bCs/>
+          <w:color w:val="34AE34"/>
+          <w:sz w:val="21"/>
+          <w:szCs w:val="21"/>
+        </w:rPr>
+        <w:t>'../../../static/api/center/getNotification.json'</w:t>
+      </w:r>
+      <w:r>
+        <w:rPr>
+          <w:rFonts w:ascii="DejaVu Sans Mono" w:hAnsi="DejaVu Sans Mono" w:cs="DejaVu Sans Mono"/>
+          <w:b/>
+          <w:bCs/>
+          <w:color w:val="9BC28E"/>
+          <w:sz w:val="21"/>
+          <w:szCs w:val="21"/>
+        </w:rPr>
+        <w:t>)</w:t>
+      </w:r>
+      <w:r>
+        <w:rPr>
+          <w:rFonts w:ascii="DejaVu Sans Mono" w:hAnsi="DejaVu Sans Mono" w:cs="DejaVu Sans Mono"/>
+          <w:color w:val="9BC28E"/>
+          <w:sz w:val="21"/>
+          <w:szCs w:val="21"/>
+        </w:rPr>
+        <w:t>.</w:t>
+      </w:r>
+      <w:r>
+        <w:rPr>
+          <w:rFonts w:ascii="DejaVu Sans Mono" w:hAnsi="DejaVu Sans Mono" w:cs="DejaVu Sans Mono"/>
+          <w:color w:val="7A7A43"/>
+          <w:sz w:val="21"/>
+          <w:szCs w:val="21"/>
+        </w:rPr>
+        <w:t>then</w:t>
+      </w:r>
+      <w:r>
+        <w:rPr>
+          <w:rFonts w:ascii="DejaVu Sans Mono" w:hAnsi="DejaVu Sans Mono" w:cs="DejaVu Sans Mono"/>
+          <w:b/>
+          <w:bCs/>
+          <w:color w:val="9BC28E"/>
+          <w:sz w:val="21"/>
+          <w:szCs w:val="21"/>
+        </w:rPr>
+        <w:t>((</w:t>
+      </w:r>
+      <w:r>
+        <w:rPr>
+          <w:rFonts w:ascii="DejaVu Sans Mono" w:hAnsi="DejaVu Sans Mono" w:cs="DejaVu Sans Mono"/>
+          <w:color w:val="7A7A43"/>
+          <w:sz w:val="21"/>
+          <w:szCs w:val="21"/>
+        </w:rPr>
+        <w:t>response</w:t>
+      </w:r>
+      <w:r>
+        <w:rPr>
+          <w:rFonts w:ascii="DejaVu Sans Mono" w:hAnsi="DejaVu Sans Mono" w:cs="DejaVu Sans Mono"/>
+          <w:b/>
+          <w:bCs/>
+          <w:color w:val="9BC28E"/>
+          <w:sz w:val="21"/>
+          <w:szCs w:val="21"/>
+        </w:rPr>
+        <w:t xml:space="preserve">) </w:t>
+      </w:r>
+      <w:r>
+        <w:rPr>
+          <w:rFonts w:ascii="DejaVu Sans Mono" w:hAnsi="DejaVu Sans Mono" w:cs="DejaVu Sans Mono"/>
+          <w:color w:val="9BC28E"/>
+          <w:sz w:val="21"/>
+          <w:szCs w:val="21"/>
+        </w:rPr>
+        <w:t>=&gt; {</w:t>
+      </w:r>
+      <w:r>
+        <w:rPr>
+          <w:rFonts w:ascii="DejaVu Sans Mono" w:hAnsi="DejaVu Sans Mono" w:cs="DejaVu Sans Mono"/>
+          <w:color w:val="9BC28E"/>
+          <w:sz w:val="21"/>
+          <w:szCs w:val="21"/>
+        </w:rPr>
+        <w:br/>
+        <w:t xml:space="preserve">                    console.log</w:t>
+      </w:r>
+      <w:r>
+        <w:rPr>
+          <w:rFonts w:ascii="DejaVu Sans Mono" w:hAnsi="DejaVu Sans Mono" w:cs="DejaVu Sans Mono"/>
+          <w:b/>
+          <w:bCs/>
+          <w:color w:val="9BC28E"/>
+          <w:sz w:val="21"/>
+          <w:szCs w:val="21"/>
+        </w:rPr>
+        <w:t>(</w:t>
+      </w:r>
+      <w:r>
+        <w:rPr>
+          <w:rFonts w:ascii="DejaVu Sans Mono" w:hAnsi="DejaVu Sans Mono" w:cs="DejaVu Sans Mono"/>
+          <w:color w:val="7A7A43"/>
+          <w:sz w:val="21"/>
+          <w:szCs w:val="21"/>
+        </w:rPr>
+        <w:t>response</w:t>
+      </w:r>
+      <w:r>
+        <w:rPr>
+          <w:rFonts w:ascii="DejaVu Sans Mono" w:hAnsi="DejaVu Sans Mono" w:cs="DejaVu Sans Mono"/>
+          <w:color w:val="9BC28E"/>
+          <w:sz w:val="21"/>
+          <w:szCs w:val="21"/>
+        </w:rPr>
+        <w:t>.</w:t>
+      </w:r>
+      <w:r>
+        <w:rPr>
+          <w:rFonts w:ascii="DejaVu Sans Mono" w:hAnsi="DejaVu Sans Mono" w:cs="DejaVu Sans Mono"/>
+          <w:b/>
+          <w:bCs/>
+          <w:color w:val="B9B9B9"/>
+          <w:sz w:val="21"/>
+          <w:szCs w:val="21"/>
+        </w:rPr>
+        <w:t>body</w:t>
+      </w:r>
+      <w:r>
+        <w:rPr>
+          <w:rFonts w:ascii="DejaVu Sans Mono" w:hAnsi="DejaVu Sans Mono" w:cs="DejaVu Sans Mono"/>
+          <w:b/>
+          <w:bCs/>
+          <w:color w:val="9BC28E"/>
+          <w:sz w:val="21"/>
+          <w:szCs w:val="21"/>
+        </w:rPr>
+        <w:t>)</w:t>
+      </w:r>
+      <w:r>
+        <w:rPr>
+          <w:rFonts w:ascii="DejaVu Sans Mono" w:hAnsi="DejaVu Sans Mono" w:cs="DejaVu Sans Mono"/>
+          <w:b/>
+          <w:bCs/>
+          <w:color w:val="9BC28E"/>
+          <w:sz w:val="21"/>
+          <w:szCs w:val="21"/>
+        </w:rPr>
+        <w:br/>
+        <w:t xml:space="preserve">                    </w:t>
+      </w:r>
+      <w:r>
+        <w:rPr>
+          <w:rFonts w:ascii="DejaVu Sans Mono" w:hAnsi="DejaVu Sans Mono" w:cs="DejaVu Sans Mono"/>
+          <w:b/>
+          <w:bCs/>
+          <w:color w:val="CA9E4D"/>
+          <w:sz w:val="21"/>
+          <w:szCs w:val="21"/>
+        </w:rPr>
+        <w:t xml:space="preserve">if </w:t>
+      </w:r>
+      <w:r>
+        <w:rPr>
+          <w:rFonts w:ascii="DejaVu Sans Mono" w:hAnsi="DejaVu Sans Mono" w:cs="DejaVu Sans Mono"/>
+          <w:b/>
+          <w:bCs/>
+          <w:color w:val="9BC28E"/>
+          <w:sz w:val="21"/>
+          <w:szCs w:val="21"/>
+        </w:rPr>
+        <w:t>(</w:t>
+      </w:r>
+      <w:r>
+        <w:rPr>
+          <w:rFonts w:ascii="DejaVu Sans Mono" w:hAnsi="DejaVu Sans Mono" w:cs="DejaVu Sans Mono"/>
+          <w:color w:val="7A7A43"/>
+          <w:sz w:val="21"/>
+          <w:szCs w:val="21"/>
+        </w:rPr>
+        <w:t>response</w:t>
+      </w:r>
+      <w:r>
+        <w:rPr>
+          <w:rFonts w:ascii="DejaVu Sans Mono" w:hAnsi="DejaVu Sans Mono" w:cs="DejaVu Sans Mono"/>
+          <w:color w:val="9BC28E"/>
+          <w:sz w:val="21"/>
+          <w:szCs w:val="21"/>
+        </w:rPr>
+        <w:t>.</w:t>
+      </w:r>
+      <w:r>
+        <w:rPr>
+          <w:rFonts w:ascii="DejaVu Sans Mono" w:hAnsi="DejaVu Sans Mono" w:cs="DejaVu Sans Mono"/>
+          <w:b/>
+          <w:bCs/>
+          <w:color w:val="B9B9B9"/>
+          <w:sz w:val="21"/>
+          <w:szCs w:val="21"/>
+        </w:rPr>
+        <w:t>body</w:t>
+      </w:r>
+      <w:r>
+        <w:rPr>
+          <w:rFonts w:ascii="DejaVu Sans Mono" w:hAnsi="DejaVu Sans Mono" w:cs="DejaVu Sans Mono"/>
+          <w:color w:val="9BC28E"/>
+          <w:sz w:val="21"/>
+          <w:szCs w:val="21"/>
+        </w:rPr>
+        <w:t>.notification_list.</w:t>
+      </w:r>
+      <w:r>
+        <w:rPr>
+          <w:rFonts w:ascii="DejaVu Sans Mono" w:hAnsi="DejaVu Sans Mono" w:cs="DejaVu Sans Mono"/>
+          <w:color w:val="7A7A43"/>
+          <w:sz w:val="21"/>
+          <w:szCs w:val="21"/>
+        </w:rPr>
+        <w:t xml:space="preserve">length </w:t>
+      </w:r>
+      <w:r>
+        <w:rPr>
+          <w:rFonts w:ascii="DejaVu Sans Mono" w:hAnsi="DejaVu Sans Mono" w:cs="DejaVu Sans Mono"/>
+          <w:color w:val="9BC28E"/>
+          <w:sz w:val="21"/>
+          <w:szCs w:val="21"/>
+        </w:rPr>
+        <w:t xml:space="preserve">=== </w:t>
+      </w:r>
+      <w:r>
+        <w:rPr>
+          <w:rFonts w:ascii="DejaVu Sans Mono" w:hAnsi="DejaVu Sans Mono" w:cs="DejaVu Sans Mono"/>
+          <w:color w:val="F971BB"/>
+          <w:sz w:val="21"/>
+          <w:szCs w:val="21"/>
+        </w:rPr>
+        <w:t xml:space="preserve">0 </w:t>
+      </w:r>
+      <w:r>
+        <w:rPr>
+          <w:rFonts w:ascii="DejaVu Sans Mono" w:hAnsi="DejaVu Sans Mono" w:cs="DejaVu Sans Mono"/>
+          <w:color w:val="9BC28E"/>
+          <w:sz w:val="21"/>
+          <w:szCs w:val="21"/>
+        </w:rPr>
+        <w:t xml:space="preserve">|| </w:t>
+      </w:r>
+      <w:r>
+        <w:rPr>
+          <w:rFonts w:ascii="DejaVu Sans Mono" w:hAnsi="DejaVu Sans Mono" w:cs="DejaVu Sans Mono"/>
+          <w:color w:val="7A7A43"/>
+          <w:sz w:val="21"/>
+          <w:szCs w:val="21"/>
+        </w:rPr>
+        <w:t>response</w:t>
+      </w:r>
+      <w:r>
+        <w:rPr>
+          <w:rFonts w:ascii="DejaVu Sans Mono" w:hAnsi="DejaVu Sans Mono" w:cs="DejaVu Sans Mono"/>
+          <w:color w:val="9BC28E"/>
+          <w:sz w:val="21"/>
+          <w:szCs w:val="21"/>
+        </w:rPr>
+        <w:t>.</w:t>
+      </w:r>
+      <w:r>
+        <w:rPr>
+          <w:rFonts w:ascii="DejaVu Sans Mono" w:hAnsi="DejaVu Sans Mono" w:cs="DejaVu Sans Mono"/>
+          <w:b/>
+          <w:bCs/>
+          <w:color w:val="B9B9B9"/>
+          <w:sz w:val="21"/>
+          <w:szCs w:val="21"/>
+        </w:rPr>
+        <w:t>body</w:t>
+      </w:r>
+      <w:r>
+        <w:rPr>
+          <w:rFonts w:ascii="DejaVu Sans Mono" w:hAnsi="DejaVu Sans Mono" w:cs="DejaVu Sans Mono"/>
+          <w:color w:val="9BC28E"/>
+          <w:sz w:val="21"/>
+          <w:szCs w:val="21"/>
+        </w:rPr>
+        <w:t xml:space="preserve">.total_index === </w:t>
+      </w:r>
+      <w:r>
+        <w:rPr>
+          <w:rFonts w:ascii="DejaVu Sans Mono" w:hAnsi="DejaVu Sans Mono" w:cs="DejaVu Sans Mono"/>
+          <w:color w:val="F971BB"/>
+          <w:sz w:val="21"/>
+          <w:szCs w:val="21"/>
+        </w:rPr>
+        <w:t>0</w:t>
+      </w:r>
+      <w:r>
+        <w:rPr>
+          <w:rFonts w:ascii="DejaVu Sans Mono" w:hAnsi="DejaVu Sans Mono" w:cs="DejaVu Sans Mono"/>
+          <w:b/>
+          <w:bCs/>
+          <w:color w:val="9BC28E"/>
+          <w:sz w:val="21"/>
+          <w:szCs w:val="21"/>
+        </w:rPr>
+        <w:t xml:space="preserve">) </w:t>
+      </w:r>
+      <w:r>
+        <w:rPr>
+          <w:rFonts w:ascii="DejaVu Sans Mono" w:hAnsi="DejaVu Sans Mono" w:cs="DejaVu Sans Mono"/>
+          <w:color w:val="9BC28E"/>
+          <w:sz w:val="21"/>
+          <w:szCs w:val="21"/>
+        </w:rPr>
+        <w:t>{</w:t>
+      </w:r>
+      <w:r>
+        <w:rPr>
+          <w:rFonts w:ascii="DejaVu Sans Mono" w:hAnsi="DejaVu Sans Mono" w:cs="DejaVu Sans Mono"/>
+          <w:color w:val="9BC28E"/>
+          <w:sz w:val="21"/>
+          <w:szCs w:val="21"/>
+        </w:rPr>
+        <w:br/>
+        <w:t xml:space="preserve">                        </w:t>
+      </w:r>
+      <w:r>
+        <w:rPr>
+          <w:rFonts w:ascii="DejaVu Sans Mono" w:hAnsi="DejaVu Sans Mono" w:cs="DejaVu Sans Mono"/>
+          <w:b/>
+          <w:bCs/>
+          <w:color w:val="CA9E4D"/>
+          <w:sz w:val="21"/>
+          <w:szCs w:val="21"/>
+        </w:rPr>
+        <w:t>this</w:t>
+      </w:r>
+      <w:r>
+        <w:rPr>
+          <w:rFonts w:ascii="DejaVu Sans Mono" w:hAnsi="DejaVu Sans Mono" w:cs="DejaVu Sans Mono"/>
+          <w:color w:val="9BC28E"/>
+          <w:sz w:val="21"/>
+          <w:szCs w:val="21"/>
+        </w:rPr>
+        <w:t>.</w:t>
+      </w:r>
+      <w:r>
+        <w:rPr>
+          <w:rFonts w:ascii="DejaVu Sans Mono" w:hAnsi="DejaVu Sans Mono" w:cs="DejaVu Sans Mono"/>
+          <w:color w:val="7A7A43"/>
+          <w:sz w:val="21"/>
+          <w:szCs w:val="21"/>
+        </w:rPr>
+        <w:t>finishAction</w:t>
+      </w:r>
+      <w:r>
+        <w:rPr>
+          <w:rFonts w:ascii="DejaVu Sans Mono" w:hAnsi="DejaVu Sans Mono" w:cs="DejaVu Sans Mono"/>
+          <w:b/>
+          <w:bCs/>
+          <w:color w:val="9BC28E"/>
+          <w:sz w:val="21"/>
+          <w:szCs w:val="21"/>
+        </w:rPr>
+        <w:t>()</w:t>
+      </w:r>
+      <w:r>
+        <w:rPr>
+          <w:rFonts w:ascii="DejaVu Sans Mono" w:hAnsi="DejaVu Sans Mono" w:cs="DejaVu Sans Mono"/>
+          <w:b/>
+          <w:bCs/>
+          <w:color w:val="9BC28E"/>
+          <w:sz w:val="21"/>
+          <w:szCs w:val="21"/>
+        </w:rPr>
+        <w:br/>
+        <w:t xml:space="preserve">                        </w:t>
+      </w:r>
+      <w:r>
+        <w:rPr>
+          <w:rFonts w:ascii="DejaVu Sans Mono" w:hAnsi="DejaVu Sans Mono" w:cs="DejaVu Sans Mono"/>
+          <w:b/>
+          <w:bCs/>
+          <w:color w:val="CA9E4D"/>
+          <w:sz w:val="21"/>
+          <w:szCs w:val="21"/>
+        </w:rPr>
+        <w:t>return false</w:t>
+      </w:r>
+      <w:r>
+        <w:rPr>
+          <w:rFonts w:ascii="DejaVu Sans Mono" w:hAnsi="DejaVu Sans Mono" w:cs="DejaVu Sans Mono"/>
+          <w:b/>
+          <w:bCs/>
+          <w:color w:val="CA9E4D"/>
+          <w:sz w:val="21"/>
+          <w:szCs w:val="21"/>
+        </w:rPr>
+        <w:br/>
+        <w:t xml:space="preserve">                    </w:t>
+      </w:r>
+      <w:r>
+        <w:rPr>
+          <w:rFonts w:ascii="DejaVu Sans Mono" w:hAnsi="DejaVu Sans Mono" w:cs="DejaVu Sans Mono"/>
+          <w:color w:val="9BC28E"/>
+          <w:sz w:val="21"/>
+          <w:szCs w:val="21"/>
+        </w:rPr>
+        <w:t>}</w:t>
+      </w:r>
+      <w:r>
+        <w:rPr>
+          <w:rFonts w:ascii="DejaVu Sans Mono" w:hAnsi="DejaVu Sans Mono" w:cs="DejaVu Sans Mono"/>
+          <w:color w:val="9BC28E"/>
+          <w:sz w:val="21"/>
+          <w:szCs w:val="21"/>
+        </w:rPr>
+        <w:br/>
+        <w:t xml:space="preserve">                    setTimeout</w:t>
+      </w:r>
+      <w:r>
+        <w:rPr>
+          <w:rFonts w:ascii="DejaVu Sans Mono" w:hAnsi="DejaVu Sans Mono" w:cs="DejaVu Sans Mono"/>
+          <w:b/>
+          <w:bCs/>
+          <w:color w:val="9BC28E"/>
+          <w:sz w:val="21"/>
+          <w:szCs w:val="21"/>
+        </w:rPr>
+        <w:t xml:space="preserve">(() </w:t>
+      </w:r>
+      <w:r>
+        <w:rPr>
+          <w:rFonts w:ascii="DejaVu Sans Mono" w:hAnsi="DejaVu Sans Mono" w:cs="DejaVu Sans Mono"/>
+          <w:color w:val="9BC28E"/>
+          <w:sz w:val="21"/>
+          <w:szCs w:val="21"/>
+        </w:rPr>
+        <w:t>=&gt; {</w:t>
+      </w:r>
+      <w:r>
+        <w:rPr>
+          <w:rFonts w:ascii="DejaVu Sans Mono" w:hAnsi="DejaVu Sans Mono" w:cs="DejaVu Sans Mono"/>
+          <w:color w:val="9BC28E"/>
+          <w:sz w:val="21"/>
+          <w:szCs w:val="21"/>
+        </w:rPr>
+        <w:br/>
+        <w:t xml:space="preserve">                        </w:t>
+      </w:r>
+      <w:r>
+        <w:rPr>
+          <w:rFonts w:ascii="DejaVu Sans Mono" w:hAnsi="DejaVu Sans Mono" w:cs="DejaVu Sans Mono"/>
+          <w:b/>
+          <w:bCs/>
+          <w:color w:val="CA9E4D"/>
+          <w:sz w:val="21"/>
+          <w:szCs w:val="21"/>
+        </w:rPr>
+        <w:t xml:space="preserve">for </w:t>
+      </w:r>
+      <w:r>
+        <w:rPr>
+          <w:rFonts w:ascii="DejaVu Sans Mono" w:hAnsi="DejaVu Sans Mono" w:cs="DejaVu Sans Mono"/>
+          <w:b/>
+          <w:bCs/>
+          <w:color w:val="9BC28E"/>
+          <w:sz w:val="21"/>
+          <w:szCs w:val="21"/>
+        </w:rPr>
+        <w:t>(</w:t>
+      </w:r>
+      <w:r>
+        <w:rPr>
+          <w:rFonts w:ascii="DejaVu Sans Mono" w:hAnsi="DejaVu Sans Mono" w:cs="DejaVu Sans Mono"/>
+          <w:b/>
+          <w:bCs/>
+          <w:color w:val="CFDB96"/>
+          <w:sz w:val="21"/>
+          <w:szCs w:val="21"/>
+        </w:rPr>
+        <w:t xml:space="preserve">let </w:t>
+      </w:r>
+      <w:r>
+        <w:rPr>
+          <w:rFonts w:ascii="DejaVu Sans Mono" w:hAnsi="DejaVu Sans Mono" w:cs="DejaVu Sans Mono"/>
+          <w:color w:val="9BC28E"/>
+          <w:sz w:val="21"/>
+          <w:szCs w:val="21"/>
+        </w:rPr>
+        <w:t xml:space="preserve">i = </w:t>
+      </w:r>
+      <w:r>
+        <w:rPr>
+          <w:rFonts w:ascii="DejaVu Sans Mono" w:hAnsi="DejaVu Sans Mono" w:cs="DejaVu Sans Mono"/>
+          <w:color w:val="F971BB"/>
+          <w:sz w:val="21"/>
+          <w:szCs w:val="21"/>
+        </w:rPr>
+        <w:t>0</w:t>
+      </w:r>
+      <w:r>
+        <w:rPr>
+          <w:rFonts w:ascii="DejaVu Sans Mono" w:hAnsi="DejaVu Sans Mono" w:cs="DejaVu Sans Mono"/>
+          <w:color w:val="9BC28E"/>
+          <w:sz w:val="21"/>
+          <w:szCs w:val="21"/>
+        </w:rPr>
+        <w:t xml:space="preserve">; i &lt; </w:t>
+      </w:r>
+      <w:r>
+        <w:rPr>
+          <w:rFonts w:ascii="DejaVu Sans Mono" w:hAnsi="DejaVu Sans Mono" w:cs="DejaVu Sans Mono"/>
+          <w:color w:val="7A7A43"/>
+          <w:sz w:val="21"/>
+          <w:szCs w:val="21"/>
+        </w:rPr>
+        <w:t>response</w:t>
+      </w:r>
+      <w:r>
+        <w:rPr>
+          <w:rFonts w:ascii="DejaVu Sans Mono" w:hAnsi="DejaVu Sans Mono" w:cs="DejaVu Sans Mono"/>
+          <w:color w:val="9BC28E"/>
+          <w:sz w:val="21"/>
+          <w:szCs w:val="21"/>
+        </w:rPr>
+        <w:t>.</w:t>
+      </w:r>
+      <w:r>
+        <w:rPr>
+          <w:rFonts w:ascii="DejaVu Sans Mono" w:hAnsi="DejaVu Sans Mono" w:cs="DejaVu Sans Mono"/>
+          <w:b/>
+          <w:bCs/>
+          <w:color w:val="B9B9B9"/>
+          <w:sz w:val="21"/>
+          <w:szCs w:val="21"/>
+        </w:rPr>
+        <w:t>data</w:t>
+      </w:r>
+      <w:r>
+        <w:rPr>
+          <w:rFonts w:ascii="DejaVu Sans Mono" w:hAnsi="DejaVu Sans Mono" w:cs="DejaVu Sans Mono"/>
+          <w:color w:val="9BC28E"/>
+          <w:sz w:val="21"/>
+          <w:szCs w:val="21"/>
+        </w:rPr>
+        <w:t>.notification_list.</w:t>
+      </w:r>
+      <w:r>
+        <w:rPr>
+          <w:rFonts w:ascii="DejaVu Sans Mono" w:hAnsi="DejaVu Sans Mono" w:cs="DejaVu Sans Mono"/>
+          <w:color w:val="7A7A43"/>
+          <w:sz w:val="21"/>
+          <w:szCs w:val="21"/>
+        </w:rPr>
+        <w:t>length</w:t>
+      </w:r>
+      <w:r>
+        <w:rPr>
+          <w:rFonts w:ascii="DejaVu Sans Mono" w:hAnsi="DejaVu Sans Mono" w:cs="DejaVu Sans Mono"/>
+          <w:color w:val="9BC28E"/>
+          <w:sz w:val="21"/>
+          <w:szCs w:val="21"/>
+        </w:rPr>
+        <w:t>; i++</w:t>
+      </w:r>
+      <w:r>
+        <w:rPr>
+          <w:rFonts w:ascii="DejaVu Sans Mono" w:hAnsi="DejaVu Sans Mono" w:cs="DejaVu Sans Mono"/>
+          <w:b/>
+          <w:bCs/>
+          <w:color w:val="9BC28E"/>
+          <w:sz w:val="21"/>
+          <w:szCs w:val="21"/>
+        </w:rPr>
+        <w:t xml:space="preserve">) </w:t>
+      </w:r>
+      <w:r>
+        <w:rPr>
+          <w:rFonts w:ascii="DejaVu Sans Mono" w:hAnsi="DejaVu Sans Mono" w:cs="DejaVu Sans Mono"/>
+          <w:color w:val="9BC28E"/>
+          <w:sz w:val="21"/>
+          <w:szCs w:val="21"/>
+        </w:rPr>
+        <w:t>{</w:t>
+      </w:r>
+      <w:r>
+        <w:rPr>
+          <w:rFonts w:ascii="DejaVu Sans Mono" w:hAnsi="DejaVu Sans Mono" w:cs="DejaVu Sans Mono"/>
+          <w:color w:val="9BC28E"/>
+          <w:sz w:val="21"/>
+          <w:szCs w:val="21"/>
+        </w:rPr>
+        <w:br/>
+        <w:t xml:space="preserve">                            </w:t>
+      </w:r>
+      <w:r>
+        <w:rPr>
+          <w:rFonts w:ascii="DejaVu Sans Mono" w:hAnsi="DejaVu Sans Mono" w:cs="DejaVu Sans Mono"/>
+          <w:b/>
+          <w:bCs/>
+          <w:color w:val="CA9E4D"/>
+          <w:sz w:val="21"/>
+          <w:szCs w:val="21"/>
+        </w:rPr>
+        <w:lastRenderedPageBreak/>
+        <w:t>this</w:t>
+      </w:r>
+      <w:r>
+        <w:rPr>
+          <w:rFonts w:ascii="DejaVu Sans Mono" w:hAnsi="DejaVu Sans Mono" w:cs="DejaVu Sans Mono"/>
+          <w:color w:val="9BC28E"/>
+          <w:sz w:val="21"/>
+          <w:szCs w:val="21"/>
+        </w:rPr>
+        <w:t>.</w:t>
+      </w:r>
+      <w:r>
+        <w:rPr>
+          <w:rFonts w:ascii="DejaVu Sans Mono" w:hAnsi="DejaVu Sans Mono" w:cs="DejaVu Sans Mono"/>
+          <w:b/>
+          <w:bCs/>
+          <w:color w:val="B9B9B9"/>
+          <w:sz w:val="21"/>
+          <w:szCs w:val="21"/>
+        </w:rPr>
+        <w:t>listData</w:t>
+      </w:r>
+      <w:r>
+        <w:rPr>
+          <w:rFonts w:ascii="DejaVu Sans Mono" w:hAnsi="DejaVu Sans Mono" w:cs="DejaVu Sans Mono"/>
+          <w:color w:val="9BC28E"/>
+          <w:sz w:val="21"/>
+          <w:szCs w:val="21"/>
+        </w:rPr>
+        <w:t>.</w:t>
+      </w:r>
+      <w:r>
+        <w:rPr>
+          <w:rFonts w:ascii="DejaVu Sans Mono" w:hAnsi="DejaVu Sans Mono" w:cs="DejaVu Sans Mono"/>
+          <w:color w:val="7A7A43"/>
+          <w:sz w:val="21"/>
+          <w:szCs w:val="21"/>
+        </w:rPr>
+        <w:t>push</w:t>
+      </w:r>
+      <w:r>
+        <w:rPr>
+          <w:rFonts w:ascii="DejaVu Sans Mono" w:hAnsi="DejaVu Sans Mono" w:cs="DejaVu Sans Mono"/>
+          <w:b/>
+          <w:bCs/>
+          <w:color w:val="9BC28E"/>
+          <w:sz w:val="21"/>
+          <w:szCs w:val="21"/>
+        </w:rPr>
+        <w:t>(</w:t>
+      </w:r>
+      <w:r>
+        <w:rPr>
+          <w:rFonts w:ascii="DejaVu Sans Mono" w:hAnsi="DejaVu Sans Mono" w:cs="DejaVu Sans Mono"/>
+          <w:color w:val="7A7A43"/>
+          <w:sz w:val="21"/>
+          <w:szCs w:val="21"/>
+        </w:rPr>
+        <w:t>response</w:t>
+      </w:r>
+      <w:r>
+        <w:rPr>
+          <w:rFonts w:ascii="DejaVu Sans Mono" w:hAnsi="DejaVu Sans Mono" w:cs="DejaVu Sans Mono"/>
+          <w:color w:val="9BC28E"/>
+          <w:sz w:val="21"/>
+          <w:szCs w:val="21"/>
+        </w:rPr>
+        <w:t>.</w:t>
+      </w:r>
+      <w:r>
+        <w:rPr>
+          <w:rFonts w:ascii="DejaVu Sans Mono" w:hAnsi="DejaVu Sans Mono" w:cs="DejaVu Sans Mono"/>
+          <w:b/>
+          <w:bCs/>
+          <w:color w:val="B9B9B9"/>
+          <w:sz w:val="21"/>
+          <w:szCs w:val="21"/>
+        </w:rPr>
+        <w:t>data</w:t>
+      </w:r>
+      <w:r>
+        <w:rPr>
+          <w:rFonts w:ascii="DejaVu Sans Mono" w:hAnsi="DejaVu Sans Mono" w:cs="DejaVu Sans Mono"/>
+          <w:color w:val="9BC28E"/>
+          <w:sz w:val="21"/>
+          <w:szCs w:val="21"/>
+        </w:rPr>
+        <w:t>.notification_list</w:t>
+      </w:r>
+      <w:r>
+        <w:rPr>
+          <w:rFonts w:ascii="DejaVu Sans Mono" w:hAnsi="DejaVu Sans Mono" w:cs="DejaVu Sans Mono"/>
+          <w:b/>
+          <w:bCs/>
+          <w:color w:val="9BC28E"/>
+          <w:sz w:val="21"/>
+          <w:szCs w:val="21"/>
+        </w:rPr>
+        <w:t>[</w:t>
+      </w:r>
+      <w:r>
+        <w:rPr>
+          <w:rFonts w:ascii="DejaVu Sans Mono" w:hAnsi="DejaVu Sans Mono" w:cs="DejaVu Sans Mono"/>
+          <w:color w:val="9BC28E"/>
+          <w:sz w:val="21"/>
+          <w:szCs w:val="21"/>
+        </w:rPr>
+        <w:t>i</w:t>
+      </w:r>
+      <w:r>
+        <w:rPr>
+          <w:rFonts w:ascii="DejaVu Sans Mono" w:hAnsi="DejaVu Sans Mono" w:cs="DejaVu Sans Mono"/>
+          <w:b/>
+          <w:bCs/>
+          <w:color w:val="9BC28E"/>
+          <w:sz w:val="21"/>
+          <w:szCs w:val="21"/>
+        </w:rPr>
+        <w:t>])</w:t>
+      </w:r>
+      <w:r>
+        <w:rPr>
+          <w:rFonts w:ascii="DejaVu Sans Mono" w:hAnsi="DejaVu Sans Mono" w:cs="DejaVu Sans Mono"/>
+          <w:b/>
+          <w:bCs/>
+          <w:color w:val="9BC28E"/>
+          <w:sz w:val="21"/>
+          <w:szCs w:val="21"/>
+        </w:rPr>
+        <w:br/>
+        <w:t xml:space="preserve">                        </w:t>
+      </w:r>
+      <w:r>
+        <w:rPr>
+          <w:rFonts w:ascii="DejaVu Sans Mono" w:hAnsi="DejaVu Sans Mono" w:cs="DejaVu Sans Mono"/>
+          <w:color w:val="9BC28E"/>
+          <w:sz w:val="21"/>
+          <w:szCs w:val="21"/>
+        </w:rPr>
+        <w:t>}</w:t>
+      </w:r>
+      <w:r>
+        <w:rPr>
+          <w:rFonts w:ascii="DejaVu Sans Mono" w:hAnsi="DejaVu Sans Mono" w:cs="DejaVu Sans Mono"/>
+          <w:color w:val="9BC28E"/>
+          <w:sz w:val="21"/>
+          <w:szCs w:val="21"/>
+        </w:rPr>
+        <w:br/>
+        <w:t xml:space="preserve">                        </w:t>
+      </w:r>
+      <w:r>
+        <w:rPr>
+          <w:rFonts w:ascii="DejaVu Sans Mono" w:hAnsi="DejaVu Sans Mono" w:cs="DejaVu Sans Mono"/>
+          <w:b/>
+          <w:bCs/>
+          <w:color w:val="CA9E4D"/>
+          <w:sz w:val="21"/>
+          <w:szCs w:val="21"/>
+        </w:rPr>
+        <w:t>this</w:t>
+      </w:r>
+      <w:r>
+        <w:rPr>
+          <w:rFonts w:ascii="DejaVu Sans Mono" w:hAnsi="DejaVu Sans Mono" w:cs="DejaVu Sans Mono"/>
+          <w:color w:val="9BC28E"/>
+          <w:sz w:val="21"/>
+          <w:szCs w:val="21"/>
+        </w:rPr>
+        <w:t>.</w:t>
+      </w:r>
+      <w:r>
+        <w:rPr>
+          <w:rFonts w:ascii="DejaVu Sans Mono" w:hAnsi="DejaVu Sans Mono" w:cs="DejaVu Sans Mono"/>
+          <w:b/>
+          <w:bCs/>
+          <w:color w:val="B9B9B9"/>
+          <w:sz w:val="21"/>
+          <w:szCs w:val="21"/>
+        </w:rPr>
+        <w:t xml:space="preserve">loading </w:t>
+      </w:r>
+      <w:r>
+        <w:rPr>
+          <w:rFonts w:ascii="DejaVu Sans Mono" w:hAnsi="DejaVu Sans Mono" w:cs="DejaVu Sans Mono"/>
+          <w:color w:val="9BC28E"/>
+          <w:sz w:val="21"/>
+          <w:szCs w:val="21"/>
+        </w:rPr>
+        <w:t xml:space="preserve">= </w:t>
+      </w:r>
+      <w:r>
+        <w:rPr>
+          <w:rFonts w:ascii="DejaVu Sans Mono" w:hAnsi="DejaVu Sans Mono" w:cs="DejaVu Sans Mono"/>
+          <w:b/>
+          <w:bCs/>
+          <w:color w:val="CA9E4D"/>
+          <w:sz w:val="21"/>
+          <w:szCs w:val="21"/>
+        </w:rPr>
+        <w:t xml:space="preserve">false </w:t>
+      </w:r>
+      <w:r>
+        <w:rPr>
+          <w:rFonts w:ascii="DejaVu Sans Mono" w:hAnsi="DejaVu Sans Mono" w:cs="DejaVu Sans Mono"/>
+          <w:color w:val="D14C42"/>
+          <w:sz w:val="21"/>
+          <w:szCs w:val="21"/>
+        </w:rPr>
+        <w:t xml:space="preserve">// </w:t>
+      </w:r>
+      <w:r>
+        <w:rPr>
+          <w:rFonts w:cs="DejaVu Sans Mono" w:hint="eastAsia"/>
+          <w:color w:val="D14C42"/>
+          <w:sz w:val="21"/>
+          <w:szCs w:val="21"/>
+        </w:rPr>
+        <w:t>不明白为什么要提到外面</w:t>
+      </w:r>
+      <w:r>
+        <w:rPr>
+          <w:rFonts w:ascii="DejaVu Sans Mono" w:hAnsi="DejaVu Sans Mono" w:cs="DejaVu Sans Mono"/>
+          <w:color w:val="D14C42"/>
+          <w:sz w:val="21"/>
+          <w:szCs w:val="21"/>
+        </w:rPr>
+        <w:t>,</w:t>
+      </w:r>
+      <w:r>
+        <w:rPr>
+          <w:rFonts w:cs="DejaVu Sans Mono" w:hint="eastAsia"/>
+          <w:color w:val="D14C42"/>
+          <w:sz w:val="21"/>
+          <w:szCs w:val="21"/>
+        </w:rPr>
+        <w:t>不提到这里会不断请求不止</w:t>
+      </w:r>
+      <w:r>
+        <w:rPr>
+          <w:rFonts w:cs="DejaVu Sans Mono" w:hint="eastAsia"/>
+          <w:color w:val="D14C42"/>
+          <w:sz w:val="21"/>
+          <w:szCs w:val="21"/>
+        </w:rPr>
+        <w:br/>
+        <w:t xml:space="preserve">                        </w:t>
+      </w:r>
+      <w:r>
+        <w:rPr>
+          <w:rFonts w:ascii="DejaVu Sans Mono" w:hAnsi="DejaVu Sans Mono" w:cs="DejaVu Sans Mono"/>
+          <w:b/>
+          <w:bCs/>
+          <w:color w:val="CA9E4D"/>
+          <w:sz w:val="21"/>
+          <w:szCs w:val="21"/>
+        </w:rPr>
+        <w:t>this</w:t>
+      </w:r>
+      <w:r>
+        <w:rPr>
+          <w:rFonts w:ascii="DejaVu Sans Mono" w:hAnsi="DejaVu Sans Mono" w:cs="DejaVu Sans Mono"/>
+          <w:color w:val="9BC28E"/>
+          <w:sz w:val="21"/>
+          <w:szCs w:val="21"/>
+        </w:rPr>
+        <w:t>.</w:t>
+      </w:r>
+      <w:r>
+        <w:rPr>
+          <w:rFonts w:ascii="DejaVu Sans Mono" w:hAnsi="DejaVu Sans Mono" w:cs="DejaVu Sans Mono"/>
+          <w:b/>
+          <w:bCs/>
+          <w:color w:val="B9B9B9"/>
+          <w:sz w:val="21"/>
+          <w:szCs w:val="21"/>
+        </w:rPr>
+        <w:t xml:space="preserve">pageCount </w:t>
+      </w:r>
+      <w:r>
+        <w:rPr>
+          <w:rFonts w:ascii="DejaVu Sans Mono" w:hAnsi="DejaVu Sans Mono" w:cs="DejaVu Sans Mono"/>
+          <w:color w:val="9BC28E"/>
+          <w:sz w:val="21"/>
+          <w:szCs w:val="21"/>
+        </w:rPr>
+        <w:t>= Common.</w:t>
+      </w:r>
+      <w:r>
+        <w:rPr>
+          <w:rFonts w:ascii="DejaVu Sans Mono" w:hAnsi="DejaVu Sans Mono" w:cs="DejaVu Sans Mono"/>
+          <w:color w:val="7A7A43"/>
+          <w:sz w:val="21"/>
+          <w:szCs w:val="21"/>
+        </w:rPr>
+        <w:t>index2PageCount</w:t>
+      </w:r>
+      <w:r>
+        <w:rPr>
+          <w:rFonts w:ascii="DejaVu Sans Mono" w:hAnsi="DejaVu Sans Mono" w:cs="DejaVu Sans Mono"/>
+          <w:b/>
+          <w:bCs/>
+          <w:color w:val="9BC28E"/>
+          <w:sz w:val="21"/>
+          <w:szCs w:val="21"/>
+        </w:rPr>
+        <w:t>(</w:t>
+      </w:r>
+      <w:r>
+        <w:rPr>
+          <w:rFonts w:ascii="DejaVu Sans Mono" w:hAnsi="DejaVu Sans Mono" w:cs="DejaVu Sans Mono"/>
+          <w:color w:val="7A7A43"/>
+          <w:sz w:val="21"/>
+          <w:szCs w:val="21"/>
+        </w:rPr>
+        <w:t>response</w:t>
+      </w:r>
+      <w:r>
+        <w:rPr>
+          <w:rFonts w:ascii="DejaVu Sans Mono" w:hAnsi="DejaVu Sans Mono" w:cs="DejaVu Sans Mono"/>
+          <w:color w:val="9BC28E"/>
+          <w:sz w:val="21"/>
+          <w:szCs w:val="21"/>
+        </w:rPr>
+        <w:t>.</w:t>
+      </w:r>
+      <w:r>
+        <w:rPr>
+          <w:rFonts w:ascii="DejaVu Sans Mono" w:hAnsi="DejaVu Sans Mono" w:cs="DejaVu Sans Mono"/>
+          <w:b/>
+          <w:bCs/>
+          <w:color w:val="B9B9B9"/>
+          <w:sz w:val="21"/>
+          <w:szCs w:val="21"/>
+        </w:rPr>
+        <w:t>data</w:t>
+      </w:r>
+      <w:r>
+        <w:rPr>
+          <w:rFonts w:ascii="DejaVu Sans Mono" w:hAnsi="DejaVu Sans Mono" w:cs="DejaVu Sans Mono"/>
+          <w:color w:val="9BC28E"/>
+          <w:sz w:val="21"/>
+          <w:szCs w:val="21"/>
+        </w:rPr>
+        <w:t>.total_index</w:t>
+      </w:r>
+      <w:r>
+        <w:rPr>
+          <w:rFonts w:ascii="DejaVu Sans Mono" w:hAnsi="DejaVu Sans Mono" w:cs="DejaVu Sans Mono"/>
+          <w:b/>
+          <w:bCs/>
+          <w:color w:val="9BC28E"/>
+          <w:sz w:val="21"/>
+          <w:szCs w:val="21"/>
+        </w:rPr>
+        <w:t>)</w:t>
+      </w:r>
+      <w:r>
+        <w:rPr>
+          <w:rFonts w:ascii="DejaVu Sans Mono" w:hAnsi="DejaVu Sans Mono" w:cs="DejaVu Sans Mono"/>
+          <w:b/>
+          <w:bCs/>
+          <w:color w:val="9BC28E"/>
+          <w:sz w:val="21"/>
+          <w:szCs w:val="21"/>
+        </w:rPr>
+        <w:br/>
+        <w:t xml:space="preserve">                        </w:t>
+      </w:r>
+      <w:r>
+        <w:rPr>
+          <w:rFonts w:ascii="DejaVu Sans Mono" w:hAnsi="DejaVu Sans Mono" w:cs="DejaVu Sans Mono"/>
+          <w:b/>
+          <w:bCs/>
+          <w:color w:val="CA9E4D"/>
+          <w:sz w:val="21"/>
+          <w:szCs w:val="21"/>
+        </w:rPr>
+        <w:t>this</w:t>
+      </w:r>
+      <w:r>
+        <w:rPr>
+          <w:rFonts w:ascii="DejaVu Sans Mono" w:hAnsi="DejaVu Sans Mono" w:cs="DejaVu Sans Mono"/>
+          <w:color w:val="9BC28E"/>
+          <w:sz w:val="21"/>
+          <w:szCs w:val="21"/>
+        </w:rPr>
+        <w:t>.</w:t>
+      </w:r>
+      <w:r>
+        <w:rPr>
+          <w:rFonts w:ascii="DejaVu Sans Mono" w:hAnsi="DejaVu Sans Mono" w:cs="DejaVu Sans Mono"/>
+          <w:b/>
+          <w:bCs/>
+          <w:color w:val="B9B9B9"/>
+          <w:sz w:val="21"/>
+          <w:szCs w:val="21"/>
+        </w:rPr>
+        <w:t>currentPageCount</w:t>
+      </w:r>
+      <w:r>
+        <w:rPr>
+          <w:rFonts w:ascii="DejaVu Sans Mono" w:hAnsi="DejaVu Sans Mono" w:cs="DejaVu Sans Mono"/>
+          <w:color w:val="9BC28E"/>
+          <w:sz w:val="21"/>
+          <w:szCs w:val="21"/>
+        </w:rPr>
+        <w:t>++</w:t>
+      </w:r>
+      <w:r>
+        <w:rPr>
+          <w:rFonts w:ascii="DejaVu Sans Mono" w:hAnsi="DejaVu Sans Mono" w:cs="DejaVu Sans Mono"/>
+          <w:color w:val="9BC28E"/>
+          <w:sz w:val="21"/>
+          <w:szCs w:val="21"/>
+        </w:rPr>
+        <w:br/>
+        <w:t xml:space="preserve">                    }, </w:t>
+      </w:r>
+      <w:r>
+        <w:rPr>
+          <w:rFonts w:ascii="DejaVu Sans Mono" w:hAnsi="DejaVu Sans Mono" w:cs="DejaVu Sans Mono"/>
+          <w:color w:val="F971BB"/>
+          <w:sz w:val="21"/>
+          <w:szCs w:val="21"/>
+        </w:rPr>
+        <w:t>3000</w:t>
+      </w:r>
+      <w:r>
+        <w:rPr>
+          <w:rFonts w:ascii="DejaVu Sans Mono" w:hAnsi="DejaVu Sans Mono" w:cs="DejaVu Sans Mono"/>
+          <w:b/>
+          <w:bCs/>
+          <w:color w:val="9BC28E"/>
+          <w:sz w:val="21"/>
+          <w:szCs w:val="21"/>
+        </w:rPr>
+        <w:t>)</w:t>
+      </w:r>
+      <w:r>
+        <w:rPr>
+          <w:rFonts w:ascii="DejaVu Sans Mono" w:hAnsi="DejaVu Sans Mono" w:cs="DejaVu Sans Mono"/>
+          <w:b/>
+          <w:bCs/>
+          <w:color w:val="9BC28E"/>
+          <w:sz w:val="21"/>
+          <w:szCs w:val="21"/>
+        </w:rPr>
+        <w:br/>
+        <w:t xml:space="preserve">                </w:t>
+      </w:r>
+      <w:r>
+        <w:rPr>
+          <w:rFonts w:ascii="DejaVu Sans Mono" w:hAnsi="DejaVu Sans Mono" w:cs="DejaVu Sans Mono"/>
+          <w:color w:val="9BC28E"/>
+          <w:sz w:val="21"/>
+          <w:szCs w:val="21"/>
+        </w:rPr>
+        <w:t xml:space="preserve">}, </w:t>
+      </w:r>
+      <w:r>
+        <w:rPr>
+          <w:rFonts w:ascii="DejaVu Sans Mono" w:hAnsi="DejaVu Sans Mono" w:cs="DejaVu Sans Mono"/>
+          <w:b/>
+          <w:bCs/>
+          <w:color w:val="9BC28E"/>
+          <w:sz w:val="21"/>
+          <w:szCs w:val="21"/>
+        </w:rPr>
+        <w:t>(</w:t>
+      </w:r>
+      <w:r>
+        <w:rPr>
+          <w:rFonts w:ascii="DejaVu Sans Mono" w:hAnsi="DejaVu Sans Mono" w:cs="DejaVu Sans Mono"/>
+          <w:color w:val="7A7A43"/>
+          <w:sz w:val="21"/>
+          <w:szCs w:val="21"/>
+        </w:rPr>
+        <w:t>response</w:t>
+      </w:r>
+      <w:r>
+        <w:rPr>
+          <w:rFonts w:ascii="DejaVu Sans Mono" w:hAnsi="DejaVu Sans Mono" w:cs="DejaVu Sans Mono"/>
+          <w:b/>
+          <w:bCs/>
+          <w:color w:val="9BC28E"/>
+          <w:sz w:val="21"/>
+          <w:szCs w:val="21"/>
+        </w:rPr>
+        <w:t xml:space="preserve">) </w:t>
+      </w:r>
+      <w:r>
+        <w:rPr>
+          <w:rFonts w:ascii="DejaVu Sans Mono" w:hAnsi="DejaVu Sans Mono" w:cs="DejaVu Sans Mono"/>
+          <w:color w:val="9BC28E"/>
+          <w:sz w:val="21"/>
+          <w:szCs w:val="21"/>
+        </w:rPr>
+        <w:t>=&gt; {</w:t>
+      </w:r>
+      <w:r>
+        <w:rPr>
+          <w:rFonts w:ascii="DejaVu Sans Mono" w:hAnsi="DejaVu Sans Mono" w:cs="DejaVu Sans Mono"/>
+          <w:color w:val="9BC28E"/>
+          <w:sz w:val="21"/>
+          <w:szCs w:val="21"/>
+        </w:rPr>
+        <w:br/>
+        <w:t xml:space="preserve">                    </w:t>
+      </w:r>
+      <w:r>
+        <w:rPr>
+          <w:rFonts w:ascii="DejaVu Sans Mono" w:hAnsi="DejaVu Sans Mono" w:cs="DejaVu Sans Mono"/>
+          <w:b/>
+          <w:bCs/>
+          <w:color w:val="B9B9B9"/>
+          <w:sz w:val="21"/>
+          <w:szCs w:val="21"/>
+        </w:rPr>
+        <w:t>console</w:t>
+      </w:r>
+      <w:r>
+        <w:rPr>
+          <w:rFonts w:ascii="DejaVu Sans Mono" w:hAnsi="DejaVu Sans Mono" w:cs="DejaVu Sans Mono"/>
+          <w:color w:val="9BC28E"/>
+          <w:sz w:val="21"/>
+          <w:szCs w:val="21"/>
+        </w:rPr>
+        <w:t>.</w:t>
+      </w:r>
+      <w:r>
+        <w:rPr>
+          <w:rFonts w:ascii="DejaVu Sans Mono" w:hAnsi="DejaVu Sans Mono" w:cs="DejaVu Sans Mono"/>
+          <w:color w:val="7A7A43"/>
+          <w:sz w:val="21"/>
+          <w:szCs w:val="21"/>
+        </w:rPr>
+        <w:t>log</w:t>
+      </w:r>
+      <w:r>
+        <w:rPr>
+          <w:rFonts w:ascii="DejaVu Sans Mono" w:hAnsi="DejaVu Sans Mono" w:cs="DejaVu Sans Mono"/>
+          <w:b/>
+          <w:bCs/>
+          <w:color w:val="9BC28E"/>
+          <w:sz w:val="21"/>
+          <w:szCs w:val="21"/>
+        </w:rPr>
+        <w:t>(</w:t>
+      </w:r>
+      <w:r>
+        <w:rPr>
+          <w:rFonts w:ascii="DejaVu Sans Mono" w:hAnsi="DejaVu Sans Mono" w:cs="DejaVu Sans Mono"/>
+          <w:color w:val="7A7A43"/>
+          <w:sz w:val="21"/>
+          <w:szCs w:val="21"/>
+        </w:rPr>
+        <w:t>response</w:t>
+      </w:r>
+      <w:r>
+        <w:rPr>
+          <w:rFonts w:ascii="DejaVu Sans Mono" w:hAnsi="DejaVu Sans Mono" w:cs="DejaVu Sans Mono"/>
+          <w:b/>
+          <w:bCs/>
+          <w:color w:val="9BC28E"/>
+          <w:sz w:val="21"/>
+          <w:szCs w:val="21"/>
+        </w:rPr>
+        <w:t>)</w:t>
+      </w:r>
+      <w:r>
+        <w:rPr>
+          <w:rFonts w:ascii="DejaVu Sans Mono" w:hAnsi="DejaVu Sans Mono" w:cs="DejaVu Sans Mono"/>
+          <w:b/>
+          <w:bCs/>
+          <w:color w:val="9BC28E"/>
+          <w:sz w:val="21"/>
+          <w:szCs w:val="21"/>
+        </w:rPr>
+        <w:br/>
+        <w:t xml:space="preserve">                </w:t>
+      </w:r>
+      <w:r>
+        <w:rPr>
+          <w:rFonts w:ascii="DejaVu Sans Mono" w:hAnsi="DejaVu Sans Mono" w:cs="DejaVu Sans Mono"/>
+          <w:color w:val="9BC28E"/>
+          <w:sz w:val="21"/>
+          <w:szCs w:val="21"/>
+        </w:rPr>
+        <w:t>}</w:t>
+      </w:r>
+      <w:r>
+        <w:rPr>
+          <w:rFonts w:ascii="DejaVu Sans Mono" w:hAnsi="DejaVu Sans Mono" w:cs="DejaVu Sans Mono"/>
+          <w:b/>
+          <w:bCs/>
+          <w:color w:val="9BC28E"/>
+          <w:sz w:val="21"/>
+          <w:szCs w:val="21"/>
+        </w:rPr>
+        <w:t>)</w:t>
+      </w:r>
+      <w:r>
+        <w:rPr>
+          <w:rFonts w:ascii="DejaVu Sans Mono" w:hAnsi="DejaVu Sans Mono" w:cs="DejaVu Sans Mono"/>
+          <w:b/>
+          <w:bCs/>
+          <w:color w:val="9BC28E"/>
+          <w:sz w:val="21"/>
+          <w:szCs w:val="21"/>
+        </w:rPr>
+        <w:br/>
+        <w:t xml:space="preserve">            </w:t>
+      </w:r>
+      <w:r>
+        <w:rPr>
+          <w:rFonts w:ascii="DejaVu Sans Mono" w:hAnsi="DejaVu Sans Mono" w:cs="DejaVu Sans Mono"/>
+          <w:color w:val="9BC28E"/>
+          <w:sz w:val="21"/>
+          <w:szCs w:val="21"/>
+        </w:rPr>
+        <w:t>}</w:t>
+      </w:r>
+      <w:r>
+        <w:rPr>
+          <w:rFonts w:ascii="DejaVu Sans Mono" w:hAnsi="DejaVu Sans Mono" w:cs="DejaVu Sans Mono"/>
+          <w:color w:val="9BC28E"/>
+          <w:sz w:val="21"/>
+          <w:szCs w:val="21"/>
+        </w:rPr>
+        <w:br/>
+        <w:t xml:space="preserve">        },</w:t>
+      </w:r>
+      <w:r>
+        <w:rPr>
+          <w:rFonts w:ascii="DejaVu Sans Mono" w:hAnsi="DejaVu Sans Mono" w:cs="DejaVu Sans Mono"/>
+          <w:color w:val="9BC28E"/>
+          <w:sz w:val="21"/>
+          <w:szCs w:val="21"/>
+        </w:rPr>
+        <w:br/>
+        <w:t xml:space="preserve">        finishAction </w:t>
+      </w:r>
+      <w:r>
+        <w:rPr>
+          <w:rFonts w:ascii="DejaVu Sans Mono" w:hAnsi="DejaVu Sans Mono" w:cs="DejaVu Sans Mono"/>
+          <w:b/>
+          <w:bCs/>
+          <w:color w:val="9BC28E"/>
+          <w:sz w:val="21"/>
+          <w:szCs w:val="21"/>
+        </w:rPr>
+        <w:t xml:space="preserve">() </w:t>
+      </w:r>
+      <w:r>
+        <w:rPr>
+          <w:rFonts w:ascii="DejaVu Sans Mono" w:hAnsi="DejaVu Sans Mono" w:cs="DejaVu Sans Mono"/>
+          <w:color w:val="9BC28E"/>
+          <w:sz w:val="21"/>
+          <w:szCs w:val="21"/>
+        </w:rPr>
+        <w:t>{</w:t>
+      </w:r>
+      <w:r>
+        <w:rPr>
+          <w:rFonts w:ascii="DejaVu Sans Mono" w:hAnsi="DejaVu Sans Mono" w:cs="DejaVu Sans Mono"/>
+          <w:color w:val="9BC28E"/>
+          <w:sz w:val="21"/>
+          <w:szCs w:val="21"/>
+        </w:rPr>
+        <w:br/>
+        <w:t xml:space="preserve">            </w:t>
+      </w:r>
+      <w:r>
+        <w:rPr>
+          <w:rFonts w:ascii="DejaVu Sans Mono" w:hAnsi="DejaVu Sans Mono" w:cs="DejaVu Sans Mono"/>
+          <w:b/>
+          <w:bCs/>
+          <w:color w:val="CA9E4D"/>
+          <w:sz w:val="21"/>
+          <w:szCs w:val="21"/>
+        </w:rPr>
+        <w:t>this</w:t>
+      </w:r>
+      <w:r>
+        <w:rPr>
+          <w:rFonts w:ascii="DejaVu Sans Mono" w:hAnsi="DejaVu Sans Mono" w:cs="DejaVu Sans Mono"/>
+          <w:color w:val="9BC28E"/>
+          <w:sz w:val="21"/>
+          <w:szCs w:val="21"/>
+        </w:rPr>
+        <w:t>.</w:t>
+      </w:r>
+      <w:r>
+        <w:rPr>
+          <w:rFonts w:ascii="DejaVu Sans Mono" w:hAnsi="DejaVu Sans Mono" w:cs="DejaVu Sans Mono"/>
+          <w:b/>
+          <w:bCs/>
+          <w:color w:val="B9B9B9"/>
+          <w:sz w:val="21"/>
+          <w:szCs w:val="21"/>
+        </w:rPr>
+        <w:t xml:space="preserve">loading </w:t>
+      </w:r>
+      <w:r>
+        <w:rPr>
+          <w:rFonts w:ascii="DejaVu Sans Mono" w:hAnsi="DejaVu Sans Mono" w:cs="DejaVu Sans Mono"/>
+          <w:color w:val="9BC28E"/>
+          <w:sz w:val="21"/>
+          <w:szCs w:val="21"/>
+        </w:rPr>
+        <w:t xml:space="preserve">= </w:t>
+      </w:r>
+      <w:r>
+        <w:rPr>
+          <w:rFonts w:ascii="DejaVu Sans Mono" w:hAnsi="DejaVu Sans Mono" w:cs="DejaVu Sans Mono"/>
+          <w:b/>
+          <w:bCs/>
+          <w:color w:val="CA9E4D"/>
+          <w:sz w:val="21"/>
+          <w:szCs w:val="21"/>
+        </w:rPr>
+        <w:t>true</w:t>
+      </w:r>
+      <w:r>
+        <w:rPr>
+          <w:rFonts w:ascii="DejaVu Sans Mono" w:hAnsi="DejaVu Sans Mono" w:cs="DejaVu Sans Mono"/>
+          <w:b/>
+          <w:bCs/>
+          <w:color w:val="CA9E4D"/>
+          <w:sz w:val="21"/>
+          <w:szCs w:val="21"/>
+        </w:rPr>
+        <w:br/>
+        <w:t xml:space="preserve">            this</w:t>
+      </w:r>
+      <w:r>
+        <w:rPr>
+          <w:rFonts w:ascii="DejaVu Sans Mono" w:hAnsi="DejaVu Sans Mono" w:cs="DejaVu Sans Mono"/>
+          <w:color w:val="9BC28E"/>
+          <w:sz w:val="21"/>
+          <w:szCs w:val="21"/>
+        </w:rPr>
+        <w:t>.</w:t>
+      </w:r>
+      <w:r>
+        <w:rPr>
+          <w:rFonts w:ascii="DejaVu Sans Mono" w:hAnsi="DejaVu Sans Mono" w:cs="DejaVu Sans Mono"/>
+          <w:b/>
+          <w:bCs/>
+          <w:color w:val="B9B9B9"/>
+          <w:sz w:val="21"/>
+          <w:szCs w:val="21"/>
+        </w:rPr>
+        <w:t>$refs</w:t>
+      </w:r>
+      <w:r>
+        <w:rPr>
+          <w:rFonts w:ascii="DejaVu Sans Mono" w:hAnsi="DejaVu Sans Mono" w:cs="DejaVu Sans Mono"/>
+          <w:color w:val="9BC28E"/>
+          <w:sz w:val="21"/>
+          <w:szCs w:val="21"/>
+        </w:rPr>
+        <w:t>.listBottom.</w:t>
+      </w:r>
+      <w:r>
+        <w:rPr>
+          <w:rFonts w:ascii="DejaVu Sans Mono" w:hAnsi="DejaVu Sans Mono" w:cs="DejaVu Sans Mono"/>
+          <w:b/>
+          <w:bCs/>
+          <w:color w:val="B9B9B9"/>
+          <w:sz w:val="21"/>
+          <w:szCs w:val="21"/>
+        </w:rPr>
+        <w:t>$el</w:t>
+      </w:r>
+      <w:r>
+        <w:rPr>
+          <w:rFonts w:ascii="DejaVu Sans Mono" w:hAnsi="DejaVu Sans Mono" w:cs="DejaVu Sans Mono"/>
+          <w:color w:val="9BC28E"/>
+          <w:sz w:val="21"/>
+          <w:szCs w:val="21"/>
+        </w:rPr>
+        <w:t>.</w:t>
+      </w:r>
+      <w:r>
+        <w:rPr>
+          <w:rFonts w:ascii="DejaVu Sans Mono" w:hAnsi="DejaVu Sans Mono" w:cs="DejaVu Sans Mono"/>
+          <w:b/>
+          <w:bCs/>
+          <w:color w:val="B9B9B9"/>
+          <w:sz w:val="21"/>
+          <w:szCs w:val="21"/>
+        </w:rPr>
+        <w:t>children</w:t>
+      </w:r>
+      <w:r>
+        <w:rPr>
+          <w:rFonts w:ascii="DejaVu Sans Mono" w:hAnsi="DejaVu Sans Mono" w:cs="DejaVu Sans Mono"/>
+          <w:b/>
+          <w:bCs/>
+          <w:color w:val="9BC28E"/>
+          <w:sz w:val="21"/>
+          <w:szCs w:val="21"/>
+        </w:rPr>
+        <w:t>[</w:t>
+      </w:r>
+      <w:r>
+        <w:rPr>
+          <w:rFonts w:ascii="DejaVu Sans Mono" w:hAnsi="DejaVu Sans Mono" w:cs="DejaVu Sans Mono"/>
+          <w:color w:val="F971BB"/>
+          <w:sz w:val="21"/>
+          <w:szCs w:val="21"/>
+        </w:rPr>
+        <w:t>0</w:t>
+      </w:r>
+      <w:r>
+        <w:rPr>
+          <w:rFonts w:ascii="DejaVu Sans Mono" w:hAnsi="DejaVu Sans Mono" w:cs="DejaVu Sans Mono"/>
+          <w:b/>
+          <w:bCs/>
+          <w:color w:val="9BC28E"/>
+          <w:sz w:val="21"/>
+          <w:szCs w:val="21"/>
+        </w:rPr>
+        <w:t>]</w:t>
+      </w:r>
+      <w:r>
+        <w:rPr>
+          <w:rFonts w:ascii="DejaVu Sans Mono" w:hAnsi="DejaVu Sans Mono" w:cs="DejaVu Sans Mono"/>
+          <w:color w:val="9BC28E"/>
+          <w:sz w:val="21"/>
+          <w:szCs w:val="21"/>
+        </w:rPr>
+        <w:t>.</w:t>
+      </w:r>
+      <w:r>
+        <w:rPr>
+          <w:rFonts w:ascii="DejaVu Sans Mono" w:hAnsi="DejaVu Sans Mono" w:cs="DejaVu Sans Mono"/>
+          <w:b/>
+          <w:bCs/>
+          <w:color w:val="B9B9B9"/>
+          <w:sz w:val="21"/>
+          <w:szCs w:val="21"/>
+        </w:rPr>
+        <w:t>classList</w:t>
+      </w:r>
+      <w:r>
+        <w:rPr>
+          <w:rFonts w:ascii="DejaVu Sans Mono" w:hAnsi="DejaVu Sans Mono" w:cs="DejaVu Sans Mono"/>
+          <w:color w:val="9BC28E"/>
+          <w:sz w:val="21"/>
+          <w:szCs w:val="21"/>
+        </w:rPr>
+        <w:t>.</w:t>
+      </w:r>
+      <w:r>
+        <w:rPr>
+          <w:rFonts w:ascii="DejaVu Sans Mono" w:hAnsi="DejaVu Sans Mono" w:cs="DejaVu Sans Mono"/>
+          <w:color w:val="7A7A43"/>
+          <w:sz w:val="21"/>
+          <w:szCs w:val="21"/>
+        </w:rPr>
+        <w:t>add</w:t>
+      </w:r>
+      <w:r>
+        <w:rPr>
+          <w:rFonts w:ascii="DejaVu Sans Mono" w:hAnsi="DejaVu Sans Mono" w:cs="DejaVu Sans Mono"/>
+          <w:b/>
+          <w:bCs/>
+          <w:color w:val="9BC28E"/>
+          <w:sz w:val="21"/>
+          <w:szCs w:val="21"/>
+        </w:rPr>
+        <w:t>(</w:t>
+      </w:r>
+      <w:r>
+        <w:rPr>
+          <w:rFonts w:ascii="DejaVu Sans Mono" w:hAnsi="DejaVu Sans Mono" w:cs="DejaVu Sans Mono"/>
+          <w:b/>
+          <w:bCs/>
+          <w:color w:val="34AE34"/>
+          <w:sz w:val="21"/>
+          <w:szCs w:val="21"/>
+        </w:rPr>
+        <w:t>'finished'</w:t>
+      </w:r>
+      <w:r>
+        <w:rPr>
+          <w:rFonts w:ascii="DejaVu Sans Mono" w:hAnsi="DejaVu Sans Mono" w:cs="DejaVu Sans Mono"/>
+          <w:b/>
+          <w:bCs/>
+          <w:color w:val="9BC28E"/>
+          <w:sz w:val="21"/>
+          <w:szCs w:val="21"/>
+        </w:rPr>
+        <w:t>)</w:t>
+      </w:r>
+      <w:r>
+        <w:rPr>
+          <w:rFonts w:ascii="DejaVu Sans Mono" w:hAnsi="DejaVu Sans Mono" w:cs="DejaVu Sans Mono"/>
+          <w:b/>
+          <w:bCs/>
+          <w:color w:val="9BC28E"/>
+          <w:sz w:val="21"/>
+          <w:szCs w:val="21"/>
+        </w:rPr>
+        <w:br/>
+        <w:t xml:space="preserve">            </w:t>
+      </w:r>
+      <w:r>
+        <w:rPr>
+          <w:rFonts w:ascii="DejaVu Sans Mono" w:hAnsi="DejaVu Sans Mono" w:cs="DejaVu Sans Mono"/>
+          <w:b/>
+          <w:bCs/>
+          <w:color w:val="CA9E4D"/>
+          <w:sz w:val="21"/>
+          <w:szCs w:val="21"/>
+        </w:rPr>
+        <w:t>this</w:t>
+      </w:r>
+      <w:r>
+        <w:rPr>
+          <w:rFonts w:ascii="DejaVu Sans Mono" w:hAnsi="DejaVu Sans Mono" w:cs="DejaVu Sans Mono"/>
+          <w:color w:val="9BC28E"/>
+          <w:sz w:val="21"/>
+          <w:szCs w:val="21"/>
+        </w:rPr>
+        <w:t>.</w:t>
+      </w:r>
+      <w:r>
+        <w:rPr>
+          <w:rFonts w:ascii="DejaVu Sans Mono" w:hAnsi="DejaVu Sans Mono" w:cs="DejaVu Sans Mono"/>
+          <w:b/>
+          <w:bCs/>
+          <w:color w:val="B9B9B9"/>
+          <w:sz w:val="21"/>
+          <w:szCs w:val="21"/>
+        </w:rPr>
+        <w:t>$refs</w:t>
+      </w:r>
+      <w:r>
+        <w:rPr>
+          <w:rFonts w:ascii="DejaVu Sans Mono" w:hAnsi="DejaVu Sans Mono" w:cs="DejaVu Sans Mono"/>
+          <w:color w:val="9BC28E"/>
+          <w:sz w:val="21"/>
+          <w:szCs w:val="21"/>
+        </w:rPr>
+        <w:t>.listBottom.</w:t>
+      </w:r>
+      <w:r>
+        <w:rPr>
+          <w:rFonts w:ascii="DejaVu Sans Mono" w:hAnsi="DejaVu Sans Mono" w:cs="DejaVu Sans Mono"/>
+          <w:b/>
+          <w:bCs/>
+          <w:color w:val="B9B9B9"/>
+          <w:sz w:val="21"/>
+          <w:szCs w:val="21"/>
+        </w:rPr>
+        <w:t>$el</w:t>
+      </w:r>
+      <w:r>
+        <w:rPr>
+          <w:rFonts w:ascii="DejaVu Sans Mono" w:hAnsi="DejaVu Sans Mono" w:cs="DejaVu Sans Mono"/>
+          <w:color w:val="9BC28E"/>
+          <w:sz w:val="21"/>
+          <w:szCs w:val="21"/>
+        </w:rPr>
+        <w:t>.</w:t>
+      </w:r>
+      <w:r>
+        <w:rPr>
+          <w:rFonts w:ascii="DejaVu Sans Mono" w:hAnsi="DejaVu Sans Mono" w:cs="DejaVu Sans Mono"/>
+          <w:b/>
+          <w:bCs/>
+          <w:color w:val="B9B9B9"/>
+          <w:sz w:val="21"/>
+          <w:szCs w:val="21"/>
+        </w:rPr>
+        <w:t>children</w:t>
+      </w:r>
+      <w:r>
+        <w:rPr>
+          <w:rFonts w:ascii="DejaVu Sans Mono" w:hAnsi="DejaVu Sans Mono" w:cs="DejaVu Sans Mono"/>
+          <w:b/>
+          <w:bCs/>
+          <w:color w:val="9BC28E"/>
+          <w:sz w:val="21"/>
+          <w:szCs w:val="21"/>
+        </w:rPr>
+        <w:t>[</w:t>
+      </w:r>
+      <w:r>
+        <w:rPr>
+          <w:rFonts w:ascii="DejaVu Sans Mono" w:hAnsi="DejaVu Sans Mono" w:cs="DejaVu Sans Mono"/>
+          <w:color w:val="F971BB"/>
+          <w:sz w:val="21"/>
+          <w:szCs w:val="21"/>
+        </w:rPr>
+        <w:t>0</w:t>
+      </w:r>
+      <w:r>
+        <w:rPr>
+          <w:rFonts w:ascii="DejaVu Sans Mono" w:hAnsi="DejaVu Sans Mono" w:cs="DejaVu Sans Mono"/>
+          <w:b/>
+          <w:bCs/>
+          <w:color w:val="9BC28E"/>
+          <w:sz w:val="21"/>
+          <w:szCs w:val="21"/>
+        </w:rPr>
+        <w:t>]</w:t>
+      </w:r>
+      <w:r>
+        <w:rPr>
+          <w:rFonts w:ascii="DejaVu Sans Mono" w:hAnsi="DejaVu Sans Mono" w:cs="DejaVu Sans Mono"/>
+          <w:color w:val="9BC28E"/>
+          <w:sz w:val="21"/>
+          <w:szCs w:val="21"/>
+        </w:rPr>
+        <w:t>.</w:t>
+      </w:r>
+      <w:r>
+        <w:rPr>
+          <w:rFonts w:ascii="DejaVu Sans Mono" w:hAnsi="DejaVu Sans Mono" w:cs="DejaVu Sans Mono"/>
+          <w:b/>
+          <w:bCs/>
+          <w:color w:val="B9B9B9"/>
+          <w:sz w:val="21"/>
+          <w:szCs w:val="21"/>
+        </w:rPr>
+        <w:t xml:space="preserve">textContent </w:t>
+      </w:r>
+      <w:r>
+        <w:rPr>
+          <w:rFonts w:ascii="DejaVu Sans Mono" w:hAnsi="DejaVu Sans Mono" w:cs="DejaVu Sans Mono"/>
+          <w:color w:val="9BC28E"/>
+          <w:sz w:val="21"/>
+          <w:szCs w:val="21"/>
+        </w:rPr>
+        <w:t xml:space="preserve">= </w:t>
+      </w:r>
+      <w:r>
+        <w:rPr>
+          <w:rFonts w:ascii="DejaVu Sans Mono" w:hAnsi="DejaVu Sans Mono" w:cs="DejaVu Sans Mono"/>
+          <w:b/>
+          <w:bCs/>
+          <w:color w:val="CA9E4D"/>
+          <w:sz w:val="21"/>
+          <w:szCs w:val="21"/>
+        </w:rPr>
+        <w:t>this</w:t>
+      </w:r>
+      <w:r>
+        <w:rPr>
+          <w:rFonts w:ascii="DejaVu Sans Mono" w:hAnsi="DejaVu Sans Mono" w:cs="DejaVu Sans Mono"/>
+          <w:color w:val="9BC28E"/>
+          <w:sz w:val="21"/>
+          <w:szCs w:val="21"/>
+        </w:rPr>
+        <w:t>.</w:t>
+      </w:r>
+      <w:r>
+        <w:rPr>
+          <w:rFonts w:ascii="DejaVu Sans Mono" w:hAnsi="DejaVu Sans Mono" w:cs="DejaVu Sans Mono"/>
+          <w:b/>
+          <w:bCs/>
+          <w:color w:val="B9B9B9"/>
+          <w:sz w:val="21"/>
+          <w:szCs w:val="21"/>
+        </w:rPr>
+        <w:t>$refs</w:t>
+      </w:r>
+      <w:r>
+        <w:rPr>
+          <w:rFonts w:ascii="DejaVu Sans Mono" w:hAnsi="DejaVu Sans Mono" w:cs="DejaVu Sans Mono"/>
+          <w:color w:val="9BC28E"/>
+          <w:sz w:val="21"/>
+          <w:szCs w:val="21"/>
+        </w:rPr>
+        <w:t>.listBottom.</w:t>
+      </w:r>
+      <w:r>
+        <w:rPr>
+          <w:rFonts w:ascii="DejaVu Sans Mono" w:hAnsi="DejaVu Sans Mono" w:cs="DejaVu Sans Mono"/>
+          <w:b/>
+          <w:bCs/>
+          <w:color w:val="B9B9B9"/>
+          <w:sz w:val="21"/>
+          <w:szCs w:val="21"/>
+        </w:rPr>
+        <w:t>$data</w:t>
+      </w:r>
+      <w:r>
+        <w:rPr>
+          <w:rFonts w:ascii="DejaVu Sans Mono" w:hAnsi="DejaVu Sans Mono" w:cs="DejaVu Sans Mono"/>
+          <w:color w:val="9BC28E"/>
+          <w:sz w:val="21"/>
+          <w:szCs w:val="21"/>
+        </w:rPr>
+        <w:t>.finishText</w:t>
+      </w:r>
+      <w:r>
+        <w:rPr>
+          <w:rFonts w:ascii="DejaVu Sans Mono" w:hAnsi="DejaVu Sans Mono" w:cs="DejaVu Sans Mono"/>
+          <w:color w:val="9BC28E"/>
+          <w:sz w:val="21"/>
+          <w:szCs w:val="21"/>
+        </w:rPr>
+        <w:br/>
+        <w:t xml:space="preserve">        }</w:t>
+      </w:r>
+      <w:r>
+        <w:rPr>
+          <w:rFonts w:ascii="DejaVu Sans Mono" w:hAnsi="DejaVu Sans Mono" w:cs="DejaVu Sans Mono"/>
+          <w:color w:val="9BC28E"/>
+          <w:sz w:val="21"/>
+          <w:szCs w:val="21"/>
+        </w:rPr>
+        <w:br/>
+        <w:t xml:space="preserve">    }</w:t>
+      </w:r>
+      <w:r>
+        <w:rPr>
+          <w:rFonts w:ascii="DejaVu Sans Mono" w:hAnsi="DejaVu Sans Mono" w:cs="DejaVu Sans Mono"/>
+          <w:color w:val="9BC28E"/>
+          <w:sz w:val="21"/>
+          <w:szCs w:val="21"/>
+        </w:rPr>
+        <w:br/>
+        <w:t>}</w:t>
+      </w:r>
+      <w:r>
+        <w:rPr>
+          <w:rFonts w:ascii="DejaVu Sans Mono" w:hAnsi="DejaVu Sans Mono" w:cs="DejaVu Sans Mono"/>
+          <w:color w:val="9BC28E"/>
+          <w:sz w:val="21"/>
+          <w:szCs w:val="21"/>
+        </w:rPr>
+        <w:br/>
+      </w:r>
+      <w:r>
+        <w:rPr>
+          <w:rFonts w:ascii="DejaVu Sans Mono" w:hAnsi="DejaVu Sans Mono" w:cs="DejaVu Sans Mono"/>
+          <w:color w:val="C9A765"/>
+          <w:sz w:val="21"/>
+          <w:szCs w:val="21"/>
+        </w:rPr>
+        <w:t>&lt;/</w:t>
+      </w:r>
+      <w:r>
+        <w:rPr>
+          <w:rFonts w:ascii="DejaVu Sans Mono" w:hAnsi="DejaVu Sans Mono" w:cs="DejaVu Sans Mono"/>
+          <w:b/>
+          <w:bCs/>
+          <w:color w:val="C69557"/>
+          <w:sz w:val="21"/>
+          <w:szCs w:val="21"/>
+        </w:rPr>
+        <w:t>script</w:t>
+      </w:r>
+      <w:r>
+        <w:rPr>
+          <w:rFonts w:ascii="DejaVu Sans Mono" w:hAnsi="DejaVu Sans Mono" w:cs="DejaVu Sans Mono"/>
+          <w:color w:val="C9A765"/>
+          <w:sz w:val="21"/>
+          <w:szCs w:val="21"/>
+        </w:rPr>
+        <w:t>&gt;</w:t>
       </w:r>
     </w:p>
     <w:p/>

--- a/note/消息列表使用vuex来获取数据工作流程.docx
+++ b/note/消息列表使用vuex来获取数据工作流程.docx
@@ -1204,46 +1204,18 @@
         <w:t>},</w:t>
       </w:r>
     </w:p>
+    <w:p/>
+    <w:p/>
+    <w:p/>
     <w:p>
-      <w:pPr>
-        <w:rPr>
-          <w:rFonts w:hint="eastAsia"/>
-        </w:rPr>
-      </w:pPr>
+      <w:r>
+        <w:rPr>
+          <w:rFonts w:hint="eastAsia"/>
+        </w:rPr>
+        <w:t>完整代码：</w:t>
+      </w:r>
     </w:p>
     <w:p>
-      <w:pPr>
-        <w:rPr>
-          <w:rFonts w:hint="eastAsia"/>
-        </w:rPr>
-      </w:pPr>
-    </w:p>
-    <w:p>
-      <w:pPr>
-        <w:rPr>
-          <w:rFonts w:hint="eastAsia"/>
-        </w:rPr>
-      </w:pPr>
-    </w:p>
-    <w:p>
-      <w:pPr>
-        <w:rPr>
-          <w:rFonts w:hint="eastAsia"/>
-        </w:rPr>
-      </w:pPr>
-      <w:r>
-        <w:rPr>
-          <w:rFonts w:hint="eastAsia"/>
-        </w:rPr>
-        <w:t>完整代码：</w:t>
-      </w:r>
-    </w:p>
-    <w:p>
-      <w:pPr>
-        <w:rPr>
-          <w:rFonts w:hint="eastAsia"/>
-        </w:rPr>
-      </w:pPr>
       <w:r>
         <w:rPr>
           <w:rFonts w:hint="eastAsia"/>
@@ -1265,7 +1237,7 @@
         <w:pStyle w:val="HTML"/>
         <w:shd w:val="clear" w:color="auto" w:fill="404040"/>
         <w:rPr>
-          <w:rFonts w:ascii="DejaVu Sans Mono" w:hAnsi="DejaVu Sans Mono" w:cs="DejaVu Sans Mono" w:hint="eastAsia"/>
+          <w:rFonts w:ascii="DejaVu Sans Mono" w:hAnsi="DejaVu Sans Mono" w:cs="DejaVu Sans Mono"/>
           <w:color w:val="9BC28E"/>
           <w:sz w:val="21"/>
           <w:szCs w:val="21"/>
@@ -2393,11 +2365,6 @@
       </w:r>
     </w:p>
     <w:p>
-      <w:pPr>
-        <w:rPr>
-          <w:rFonts w:hint="eastAsia"/>
-        </w:rPr>
-      </w:pPr>
       <w:r>
         <w:t>V</w:t>
       </w:r>
@@ -2813,11 +2780,6 @@
       </w:r>
     </w:p>
     <w:p>
-      <w:pPr>
-        <w:rPr>
-          <w:rFonts w:hint="eastAsia"/>
-        </w:rPr>
-      </w:pPr>
       <w:r>
         <w:t>V</w:t>
       </w:r>
@@ -2903,11 +2865,6 @@
       </w:r>
     </w:p>
     <w:p>
-      <w:pPr>
-        <w:rPr>
-          <w:rFonts w:hint="eastAsia"/>
-        </w:rPr>
-      </w:pPr>
       <w:r>
         <w:t>V</w:t>
       </w:r>
@@ -3465,19 +3422,8 @@
         <w:t>)</w:t>
       </w:r>
     </w:p>
+    <w:p/>
     <w:p>
-      <w:pPr>
-        <w:rPr>
-          <w:rFonts w:hint="eastAsia"/>
-        </w:rPr>
-      </w:pPr>
-    </w:p>
-    <w:p>
-      <w:pPr>
-        <w:rPr>
-          <w:rFonts w:hint="eastAsia"/>
-        </w:rPr>
-      </w:pPr>
       <w:r>
         <w:lastRenderedPageBreak/>
         <w:t>V</w:t>
@@ -8879,7 +8825,927 @@
         <w:t>&gt;</w:t>
       </w:r>
     </w:p>
-    <w:p/>
+    <w:p>
+      <w:pPr>
+        <w:rPr>
+          <w:rFonts w:hint="eastAsia"/>
+        </w:rPr>
+      </w:pPr>
+      <w:r>
+        <w:rPr>
+          <w:rFonts w:hint="eastAsia"/>
+        </w:rPr>
+        <w:t>注意：如果要在对应组件</w:t>
+      </w:r>
+      <w:r>
+        <w:rPr>
+          <w:rFonts w:hint="eastAsia"/>
+        </w:rPr>
+        <w:t>想获取对应更新后的数据的话，那么要在</w:t>
+      </w:r>
+      <w:r>
+        <w:rPr>
+          <w:rFonts w:hint="eastAsia"/>
+        </w:rPr>
+        <w:t>state</w:t>
+      </w:r>
+      <w:r>
+        <w:rPr>
+          <w:rFonts w:hint="eastAsia"/>
+        </w:rPr>
+        <w:t>要有一个存在的参数（即使为空也要定义）与</w:t>
+      </w:r>
+      <w:r>
+        <w:rPr>
+          <w:rFonts w:hint="eastAsia"/>
+        </w:rPr>
+        <w:t>my-header.vue</w:t>
+      </w:r>
+      <w:r>
+        <w:rPr>
+          <w:rFonts w:hint="eastAsia"/>
+        </w:rPr>
+        <w:t>对应，否者获取都是</w:t>
+      </w:r>
+      <w:r>
+        <w:rPr>
+          <w:rFonts w:hint="eastAsia"/>
+        </w:rPr>
+        <w:t>undefined</w:t>
+      </w:r>
+    </w:p>
+    <w:p>
+      <w:pPr>
+        <w:rPr>
+          <w:rFonts w:hint="eastAsia"/>
+        </w:rPr>
+      </w:pPr>
+      <w:r>
+        <w:rPr>
+          <w:rFonts w:hint="eastAsia"/>
+        </w:rPr>
+        <w:t>common.js</w:t>
+      </w:r>
+    </w:p>
+    <w:p>
+      <w:pPr>
+        <w:pStyle w:val="HTML"/>
+        <w:shd w:val="clear" w:color="auto" w:fill="2B2B2B"/>
+        <w:rPr>
+          <w:color w:val="A9B7C6"/>
+        </w:rPr>
+      </w:pPr>
+      <w:r>
+        <w:rPr>
+          <w:rFonts w:hint="eastAsia"/>
+          <w:b/>
+          <w:bCs/>
+          <w:color w:val="CC7832"/>
+        </w:rPr>
+        <w:t xml:space="preserve">const </w:t>
+      </w:r>
+      <w:r>
+        <w:rPr>
+          <w:rFonts w:hint="eastAsia"/>
+          <w:color w:val="A9B7C6"/>
+        </w:rPr>
+        <w:t>state = {</w:t>
+      </w:r>
+      <w:r>
+        <w:rPr>
+          <w:rFonts w:hint="eastAsia"/>
+          <w:color w:val="A9B7C6"/>
+        </w:rPr>
+        <w:br/>
+        <w:t xml:space="preserve">    </w:t>
+      </w:r>
+      <w:r>
+        <w:rPr>
+          <w:rFonts w:hint="eastAsia"/>
+          <w:color w:val="9876AA"/>
+        </w:rPr>
+        <w:t>headerTitle</w:t>
+      </w:r>
+      <w:r>
+        <w:rPr>
+          <w:rFonts w:hint="eastAsia"/>
+          <w:color w:val="A9B7C6"/>
+        </w:rPr>
+        <w:t xml:space="preserve">: </w:t>
+      </w:r>
+      <w:r>
+        <w:rPr>
+          <w:rFonts w:hint="eastAsia"/>
+          <w:color w:val="6A8759"/>
+        </w:rPr>
+        <w:t>'我的'</w:t>
+      </w:r>
+      <w:r>
+        <w:rPr>
+          <w:rFonts w:hint="eastAsia"/>
+          <w:color w:val="6A8759"/>
+        </w:rPr>
+        <w:br/>
+      </w:r>
+      <w:r>
+        <w:rPr>
+          <w:rFonts w:hint="eastAsia"/>
+          <w:color w:val="A9B7C6"/>
+        </w:rPr>
+        <w:t>}</w:t>
+      </w:r>
+    </w:p>
+    <w:p>
+      <w:pPr>
+        <w:rPr>
+          <w:rFonts w:hint="eastAsia"/>
+        </w:rPr>
+      </w:pPr>
+      <w:r>
+        <w:rPr>
+          <w:rFonts w:hint="eastAsia"/>
+        </w:rPr>
+        <w:t>messageList.vue(</w:t>
+      </w:r>
+      <w:r>
+        <w:rPr>
+          <w:rFonts w:hint="eastAsia"/>
+        </w:rPr>
+        <w:t>与</w:t>
+      </w:r>
+      <w:r>
+        <w:rPr>
+          <w:rFonts w:hint="eastAsia"/>
+        </w:rPr>
+        <w:t>my-header.vue</w:t>
+      </w:r>
+      <w:r>
+        <w:rPr>
+          <w:rFonts w:hint="eastAsia"/>
+        </w:rPr>
+        <w:t>为兄弟组件</w:t>
+      </w:r>
+      <w:r>
+        <w:rPr>
+          <w:rFonts w:hint="eastAsia"/>
+        </w:rPr>
+        <w:t>)</w:t>
+      </w:r>
+    </w:p>
+    <w:p>
+      <w:pPr>
+        <w:pStyle w:val="HTML"/>
+        <w:shd w:val="clear" w:color="auto" w:fill="2B2B2B"/>
+        <w:rPr>
+          <w:rFonts w:hint="eastAsia"/>
+          <w:color w:val="A9B7C6"/>
+        </w:rPr>
+      </w:pPr>
+      <w:r>
+        <w:rPr>
+          <w:rFonts w:hint="eastAsia"/>
+          <w:color w:val="FFC66D"/>
+        </w:rPr>
+        <w:t>mounted</w:t>
+      </w:r>
+      <w:r>
+        <w:rPr>
+          <w:rFonts w:hint="eastAsia"/>
+          <w:color w:val="A9B7C6"/>
+        </w:rPr>
+        <w:t xml:space="preserve">: </w:t>
+      </w:r>
+      <w:r>
+        <w:rPr>
+          <w:rFonts w:hint="eastAsia"/>
+          <w:b/>
+          <w:bCs/>
+          <w:color w:val="CC7832"/>
+        </w:rPr>
+        <w:t xml:space="preserve">function </w:t>
+      </w:r>
+      <w:r>
+        <w:rPr>
+          <w:rFonts w:hint="eastAsia"/>
+          <w:color w:val="A9B7C6"/>
+        </w:rPr>
+        <w:t>() {</w:t>
+      </w:r>
+      <w:r>
+        <w:rPr>
+          <w:rFonts w:hint="eastAsia"/>
+          <w:color w:val="808080"/>
+        </w:rPr>
+        <w:br/>
+        <w:t xml:space="preserve">    </w:t>
+      </w:r>
+      <w:r>
+        <w:rPr>
+          <w:rFonts w:hint="eastAsia"/>
+          <w:b/>
+          <w:bCs/>
+          <w:color w:val="CC7832"/>
+        </w:rPr>
+        <w:t>this</w:t>
+      </w:r>
+      <w:r>
+        <w:rPr>
+          <w:rFonts w:hint="eastAsia"/>
+          <w:color w:val="A9B7C6"/>
+        </w:rPr>
+        <w:t>.</w:t>
+      </w:r>
+      <w:r>
+        <w:rPr>
+          <w:rFonts w:hint="eastAsia"/>
+          <w:color w:val="9876AA"/>
+        </w:rPr>
+        <w:t>$store</w:t>
+      </w:r>
+      <w:r>
+        <w:rPr>
+          <w:rFonts w:hint="eastAsia"/>
+          <w:color w:val="A9B7C6"/>
+        </w:rPr>
+        <w:t>.</w:t>
+      </w:r>
+      <w:r>
+        <w:rPr>
+          <w:rFonts w:hint="eastAsia"/>
+          <w:color w:val="FFC66D"/>
+        </w:rPr>
+        <w:t>dispatch</w:t>
+      </w:r>
+      <w:r>
+        <w:rPr>
+          <w:rFonts w:hint="eastAsia"/>
+          <w:color w:val="A9B7C6"/>
+        </w:rPr>
+        <w:t>(</w:t>
+      </w:r>
+      <w:r>
+        <w:rPr>
+          <w:rFonts w:hint="eastAsia"/>
+          <w:color w:val="6A8759"/>
+        </w:rPr>
+        <w:t>'setPageInfo'</w:t>
+      </w:r>
+      <w:r>
+        <w:rPr>
+          <w:rFonts w:hint="eastAsia"/>
+          <w:color w:val="CC7832"/>
+        </w:rPr>
+        <w:t xml:space="preserve">, </w:t>
+      </w:r>
+      <w:r>
+        <w:rPr>
+          <w:rFonts w:hint="eastAsia"/>
+          <w:color w:val="A9B7C6"/>
+        </w:rPr>
+        <w:t>{</w:t>
+      </w:r>
+      <w:r>
+        <w:rPr>
+          <w:rFonts w:hint="eastAsia"/>
+          <w:color w:val="A9B7C6"/>
+        </w:rPr>
+        <w:br/>
+        <w:t xml:space="preserve">        </w:t>
+      </w:r>
+      <w:r>
+        <w:rPr>
+          <w:rFonts w:hint="eastAsia"/>
+          <w:color w:val="9876AA"/>
+        </w:rPr>
+        <w:t>headerTitle</w:t>
+      </w:r>
+      <w:r>
+        <w:rPr>
+          <w:rFonts w:hint="eastAsia"/>
+          <w:color w:val="A9B7C6"/>
+        </w:rPr>
+        <w:t xml:space="preserve">: </w:t>
+      </w:r>
+      <w:r>
+        <w:rPr>
+          <w:rFonts w:hint="eastAsia"/>
+          <w:color w:val="6A8759"/>
+        </w:rPr>
+        <w:t>'消息中心'</w:t>
+      </w:r>
+      <w:r>
+        <w:rPr>
+          <w:rFonts w:hint="eastAsia"/>
+          <w:color w:val="CC7832"/>
+        </w:rPr>
+        <w:t>,</w:t>
+      </w:r>
+      <w:r>
+        <w:rPr>
+          <w:rFonts w:hint="eastAsia"/>
+          <w:color w:val="CC7832"/>
+        </w:rPr>
+        <w:br/>
+        <w:t xml:space="preserve">        </w:t>
+      </w:r>
+      <w:r>
+        <w:rPr>
+          <w:rFonts w:hint="eastAsia"/>
+          <w:color w:val="A9B7C6"/>
+          <w:shd w:val="clear" w:color="auto" w:fill="344134"/>
+        </w:rPr>
+        <w:t>left</w:t>
+      </w:r>
+      <w:r>
+        <w:rPr>
+          <w:rFonts w:hint="eastAsia"/>
+          <w:color w:val="A9B7C6"/>
+        </w:rPr>
+        <w:t>: {</w:t>
+      </w:r>
+      <w:r>
+        <w:rPr>
+          <w:rFonts w:hint="eastAsia"/>
+          <w:color w:val="9876AA"/>
+        </w:rPr>
+        <w:t>className</w:t>
+      </w:r>
+      <w:r>
+        <w:rPr>
+          <w:rFonts w:hint="eastAsia"/>
+          <w:color w:val="A9B7C6"/>
+        </w:rPr>
+        <w:t xml:space="preserve">: </w:t>
+      </w:r>
+      <w:r>
+        <w:rPr>
+          <w:rFonts w:hint="eastAsia"/>
+          <w:color w:val="6A8759"/>
+        </w:rPr>
+        <w:t>'back'</w:t>
+      </w:r>
+      <w:r>
+        <w:rPr>
+          <w:rFonts w:hint="eastAsia"/>
+          <w:color w:val="A9B7C6"/>
+        </w:rPr>
+        <w:t>}</w:t>
+      </w:r>
+      <w:r>
+        <w:rPr>
+          <w:rFonts w:hint="eastAsia"/>
+          <w:color w:val="CC7832"/>
+        </w:rPr>
+        <w:t>,</w:t>
+      </w:r>
+      <w:r>
+        <w:rPr>
+          <w:rFonts w:hint="eastAsia"/>
+          <w:color w:val="CC7832"/>
+        </w:rPr>
+        <w:br/>
+        <w:t xml:space="preserve">        </w:t>
+      </w:r>
+      <w:r>
+        <w:rPr>
+          <w:rFonts w:hint="eastAsia"/>
+          <w:color w:val="9876AA"/>
+        </w:rPr>
+        <w:t>'right'</w:t>
+      </w:r>
+      <w:r>
+        <w:rPr>
+          <w:rFonts w:hint="eastAsia"/>
+          <w:color w:val="A9B7C6"/>
+        </w:rPr>
+        <w:t>: {</w:t>
+      </w:r>
+      <w:r>
+        <w:rPr>
+          <w:rFonts w:hint="eastAsia"/>
+          <w:color w:val="9876AA"/>
+        </w:rPr>
+        <w:t>hide</w:t>
+      </w:r>
+      <w:r>
+        <w:rPr>
+          <w:rFonts w:hint="eastAsia"/>
+          <w:color w:val="A9B7C6"/>
+        </w:rPr>
+        <w:t xml:space="preserve">: </w:t>
+      </w:r>
+      <w:r>
+        <w:rPr>
+          <w:rFonts w:hint="eastAsia"/>
+          <w:b/>
+          <w:bCs/>
+          <w:color w:val="CC7832"/>
+        </w:rPr>
+        <w:t>true</w:t>
+      </w:r>
+      <w:r>
+        <w:rPr>
+          <w:rFonts w:hint="eastAsia"/>
+          <w:color w:val="A9B7C6"/>
+        </w:rPr>
+        <w:t>}</w:t>
+      </w:r>
+      <w:r>
+        <w:rPr>
+          <w:rFonts w:hint="eastAsia"/>
+          <w:color w:val="A9B7C6"/>
+        </w:rPr>
+        <w:br/>
+        <w:t xml:space="preserve">    })</w:t>
+      </w:r>
+      <w:r>
+        <w:rPr>
+          <w:rFonts w:hint="eastAsia"/>
+          <w:color w:val="A9B7C6"/>
+        </w:rPr>
+        <w:br/>
+        <w:t>}</w:t>
+      </w:r>
+      <w:r>
+        <w:rPr>
+          <w:rFonts w:hint="eastAsia"/>
+          <w:color w:val="CC7832"/>
+        </w:rPr>
+        <w:t>,</w:t>
+      </w:r>
+    </w:p>
+    <w:p>
+      <w:pPr>
+        <w:rPr>
+          <w:rFonts w:hint="eastAsia"/>
+        </w:rPr>
+      </w:pPr>
+      <w:r>
+        <w:rPr>
+          <w:rFonts w:hint="eastAsia"/>
+        </w:rPr>
+        <w:t>my-header.vue</w:t>
+      </w:r>
+    </w:p>
+    <w:p>
+      <w:pPr>
+        <w:pStyle w:val="HTML"/>
+        <w:shd w:val="clear" w:color="auto" w:fill="2B2B2B"/>
+        <w:rPr>
+          <w:color w:val="A9B7C6"/>
+        </w:rPr>
+      </w:pPr>
+      <w:r>
+        <w:rPr>
+          <w:rFonts w:hint="eastAsia"/>
+          <w:color w:val="A9B7C6"/>
+          <w:shd w:val="clear" w:color="auto" w:fill="344134"/>
+        </w:rPr>
+        <w:t>computed</w:t>
+      </w:r>
+      <w:r>
+        <w:rPr>
+          <w:rFonts w:hint="eastAsia"/>
+          <w:color w:val="A9B7C6"/>
+        </w:rPr>
+        <w:t>: {</w:t>
+      </w:r>
+      <w:r>
+        <w:rPr>
+          <w:rFonts w:hint="eastAsia"/>
+          <w:color w:val="A9B7C6"/>
+        </w:rPr>
+        <w:br/>
+        <w:t xml:space="preserve">    </w:t>
+      </w:r>
+      <w:r>
+        <w:rPr>
+          <w:rFonts w:hint="eastAsia"/>
+          <w:color w:val="FFC66D"/>
+        </w:rPr>
+        <w:t>setLeftHeader</w:t>
+      </w:r>
+      <w:r>
+        <w:rPr>
+          <w:rFonts w:hint="eastAsia"/>
+          <w:color w:val="A9B7C6"/>
+        </w:rPr>
+        <w:t xml:space="preserve">: </w:t>
+      </w:r>
+      <w:r>
+        <w:rPr>
+          <w:rFonts w:hint="eastAsia"/>
+          <w:b/>
+          <w:bCs/>
+          <w:color w:val="CC7832"/>
+        </w:rPr>
+        <w:t xml:space="preserve">function </w:t>
+      </w:r>
+      <w:r>
+        <w:rPr>
+          <w:rFonts w:hint="eastAsia"/>
+          <w:color w:val="A9B7C6"/>
+        </w:rPr>
+        <w:t>() {</w:t>
+      </w:r>
+      <w:r>
+        <w:rPr>
+          <w:rFonts w:hint="eastAsia"/>
+          <w:color w:val="A9B7C6"/>
+        </w:rPr>
+        <w:br/>
+        <w:t xml:space="preserve">        </w:t>
+      </w:r>
+      <w:r>
+        <w:rPr>
+          <w:rFonts w:hint="eastAsia"/>
+          <w:color w:val="9876AA"/>
+        </w:rPr>
+        <w:t>console</w:t>
+      </w:r>
+      <w:r>
+        <w:rPr>
+          <w:rFonts w:hint="eastAsia"/>
+          <w:color w:val="A9B7C6"/>
+        </w:rPr>
+        <w:t>.</w:t>
+      </w:r>
+      <w:r>
+        <w:rPr>
+          <w:rFonts w:hint="eastAsia"/>
+          <w:color w:val="FFC66D"/>
+        </w:rPr>
+        <w:t>log</w:t>
+      </w:r>
+      <w:r>
+        <w:rPr>
+          <w:rFonts w:hint="eastAsia"/>
+          <w:color w:val="A9B7C6"/>
+        </w:rPr>
+        <w:t>(</w:t>
+      </w:r>
+      <w:r>
+        <w:rPr>
+          <w:rFonts w:hint="eastAsia"/>
+          <w:b/>
+          <w:bCs/>
+          <w:color w:val="CC7832"/>
+        </w:rPr>
+        <w:t>this</w:t>
+      </w:r>
+      <w:r>
+        <w:rPr>
+          <w:rFonts w:hint="eastAsia"/>
+          <w:color w:val="A9B7C6"/>
+        </w:rPr>
+        <w:t>.</w:t>
+      </w:r>
+      <w:r>
+        <w:rPr>
+          <w:rFonts w:hint="eastAsia"/>
+          <w:color w:val="9876AA"/>
+        </w:rPr>
+        <w:t>$store</w:t>
+      </w:r>
+      <w:r>
+        <w:rPr>
+          <w:rFonts w:hint="eastAsia"/>
+          <w:color w:val="A9B7C6"/>
+        </w:rPr>
+        <w:t>.</w:t>
+      </w:r>
+      <w:r>
+        <w:rPr>
+          <w:rFonts w:hint="eastAsia"/>
+          <w:color w:val="9876AA"/>
+        </w:rPr>
+        <w:t>getters</w:t>
+      </w:r>
+      <w:r>
+        <w:rPr>
+          <w:rFonts w:hint="eastAsia"/>
+          <w:color w:val="A9B7C6"/>
+        </w:rPr>
+        <w:t>.</w:t>
+      </w:r>
+      <w:r>
+        <w:rPr>
+          <w:rFonts w:hint="eastAsia"/>
+          <w:color w:val="9876AA"/>
+        </w:rPr>
+        <w:t>getPageInfo</w:t>
+      </w:r>
+      <w:r>
+        <w:rPr>
+          <w:rFonts w:hint="eastAsia"/>
+          <w:color w:val="A9B7C6"/>
+        </w:rPr>
+        <w:t>.</w:t>
+      </w:r>
+      <w:r>
+        <w:rPr>
+          <w:rFonts w:hint="eastAsia"/>
+          <w:color w:val="9876AA"/>
+        </w:rPr>
+        <w:t>left</w:t>
+      </w:r>
+      <w:r>
+        <w:rPr>
+          <w:rFonts w:hint="eastAsia"/>
+          <w:color w:val="A9B7C6"/>
+        </w:rPr>
+        <w:t>)// undefined</w:t>
+      </w:r>
+      <w:r>
+        <w:rPr>
+          <w:rFonts w:hint="eastAsia"/>
+          <w:color w:val="808080"/>
+        </w:rPr>
+        <w:br/>
+        <w:t xml:space="preserve">    </w:t>
+      </w:r>
+      <w:r>
+        <w:rPr>
+          <w:rFonts w:hint="eastAsia"/>
+          <w:color w:val="A9B7C6"/>
+        </w:rPr>
+        <w:t>}</w:t>
+      </w:r>
+      <w:r>
+        <w:rPr>
+          <w:rFonts w:hint="eastAsia"/>
+          <w:color w:val="CC7832"/>
+        </w:rPr>
+        <w:t>,</w:t>
+      </w:r>
+      <w:r>
+        <w:rPr>
+          <w:rFonts w:hint="eastAsia"/>
+          <w:color w:val="CC7832"/>
+        </w:rPr>
+        <w:br/>
+        <w:t xml:space="preserve">    </w:t>
+      </w:r>
+      <w:r>
+        <w:rPr>
+          <w:rFonts w:hint="eastAsia"/>
+          <w:color w:val="A9B7C6"/>
+        </w:rPr>
+        <w:t>...mapGetters({</w:t>
+      </w:r>
+      <w:r>
+        <w:rPr>
+          <w:rFonts w:hint="eastAsia"/>
+          <w:color w:val="A9B7C6"/>
+        </w:rPr>
+        <w:br/>
+        <w:t xml:space="preserve">        </w:t>
+      </w:r>
+      <w:r>
+        <w:rPr>
+          <w:rFonts w:hint="eastAsia"/>
+          <w:color w:val="9876AA"/>
+        </w:rPr>
+        <w:t>pageInfo</w:t>
+      </w:r>
+      <w:r>
+        <w:rPr>
+          <w:rFonts w:hint="eastAsia"/>
+          <w:color w:val="A9B7C6"/>
+        </w:rPr>
+        <w:t xml:space="preserve">: </w:t>
+      </w:r>
+      <w:r>
+        <w:rPr>
+          <w:rFonts w:hint="eastAsia"/>
+          <w:color w:val="6A8759"/>
+        </w:rPr>
+        <w:t>'getPageInfo'</w:t>
+      </w:r>
+      <w:r>
+        <w:rPr>
+          <w:rFonts w:hint="eastAsia"/>
+          <w:color w:val="6A8759"/>
+        </w:rPr>
+        <w:br/>
+      </w:r>
+      <w:r>
+        <w:rPr>
+          <w:rFonts w:hint="eastAsia"/>
+          <w:color w:val="6A8759"/>
+        </w:rPr>
+        <w:lastRenderedPageBreak/>
+        <w:t xml:space="preserve">    </w:t>
+      </w:r>
+      <w:r>
+        <w:rPr>
+          <w:rFonts w:hint="eastAsia"/>
+          <w:color w:val="A9B7C6"/>
+        </w:rPr>
+        <w:t>})</w:t>
+      </w:r>
+      <w:r>
+        <w:rPr>
+          <w:rFonts w:hint="eastAsia"/>
+          <w:color w:val="A9B7C6"/>
+        </w:rPr>
+        <w:br/>
+        <w:t>}</w:t>
+      </w:r>
+      <w:r>
+        <w:rPr>
+          <w:rFonts w:hint="eastAsia"/>
+          <w:color w:val="CC7832"/>
+        </w:rPr>
+        <w:t>,</w:t>
+      </w:r>
+    </w:p>
+    <w:p>
+      <w:pPr>
+        <w:rPr>
+          <w:rFonts w:hint="eastAsia"/>
+        </w:rPr>
+      </w:pPr>
+      <w:r>
+        <w:rPr>
+          <w:rFonts w:hint="eastAsia"/>
+        </w:rPr>
+        <w:t>所以</w:t>
+      </w:r>
+      <w:r>
+        <w:rPr>
+          <w:rFonts w:hint="eastAsia"/>
+        </w:rPr>
+        <w:t>common.js</w:t>
+      </w:r>
+      <w:r>
+        <w:rPr>
+          <w:rFonts w:hint="eastAsia"/>
+        </w:rPr>
+        <w:t>要改为</w:t>
+      </w:r>
+    </w:p>
+    <w:p>
+      <w:pPr>
+        <w:pStyle w:val="HTML"/>
+        <w:shd w:val="clear" w:color="auto" w:fill="2B2B2B"/>
+        <w:rPr>
+          <w:color w:val="A9B7C6"/>
+        </w:rPr>
+      </w:pPr>
+      <w:r>
+        <w:rPr>
+          <w:rFonts w:hint="eastAsia"/>
+          <w:b/>
+          <w:bCs/>
+          <w:color w:val="CC7832"/>
+        </w:rPr>
+        <w:t xml:space="preserve">const </w:t>
+      </w:r>
+      <w:r>
+        <w:rPr>
+          <w:rFonts w:hint="eastAsia"/>
+          <w:color w:val="A9B7C6"/>
+        </w:rPr>
+        <w:t>state = {</w:t>
+      </w:r>
+      <w:r>
+        <w:rPr>
+          <w:rFonts w:hint="eastAsia"/>
+          <w:color w:val="A9B7C6"/>
+        </w:rPr>
+        <w:br/>
+        <w:t xml:space="preserve">    </w:t>
+      </w:r>
+      <w:r>
+        <w:rPr>
+          <w:rFonts w:hint="eastAsia"/>
+          <w:color w:val="9876AA"/>
+        </w:rPr>
+        <w:t>headerTitle</w:t>
+      </w:r>
+      <w:r>
+        <w:rPr>
+          <w:rFonts w:hint="eastAsia"/>
+          <w:color w:val="A9B7C6"/>
+        </w:rPr>
+        <w:t xml:space="preserve">: </w:t>
+      </w:r>
+      <w:r>
+        <w:rPr>
+          <w:rFonts w:hint="eastAsia"/>
+          <w:color w:val="6A8759"/>
+        </w:rPr>
+        <w:t>'我的'</w:t>
+      </w:r>
+      <w:r>
+        <w:rPr>
+          <w:rFonts w:hint="eastAsia"/>
+          <w:color w:val="CC7832"/>
+        </w:rPr>
+        <w:t>,</w:t>
+      </w:r>
+      <w:r>
+        <w:rPr>
+          <w:rFonts w:hint="eastAsia"/>
+          <w:color w:val="CC7832"/>
+        </w:rPr>
+        <w:br/>
+        <w:t xml:space="preserve">    </w:t>
+      </w:r>
+      <w:r>
+        <w:rPr>
+          <w:rFonts w:hint="eastAsia"/>
+          <w:color w:val="9876AA"/>
+        </w:rPr>
+        <w:t>left</w:t>
+      </w:r>
+      <w:r>
+        <w:rPr>
+          <w:rFonts w:hint="eastAsia"/>
+          <w:color w:val="A9B7C6"/>
+        </w:rPr>
+        <w:t xml:space="preserve">: </w:t>
+      </w:r>
+      <w:r>
+        <w:rPr>
+          <w:rFonts w:hint="eastAsia"/>
+          <w:color w:val="6A8759"/>
+        </w:rPr>
+        <w:t>''</w:t>
+      </w:r>
+      <w:r>
+        <w:rPr>
+          <w:rFonts w:hint="eastAsia"/>
+          <w:color w:val="CC7832"/>
+        </w:rPr>
+        <w:t>,</w:t>
+      </w:r>
+      <w:r>
+        <w:rPr>
+          <w:rFonts w:hint="eastAsia"/>
+          <w:color w:val="CC7832"/>
+        </w:rPr>
+        <w:br/>
+        <w:t xml:space="preserve">    </w:t>
+      </w:r>
+      <w:r>
+        <w:rPr>
+          <w:rFonts w:hint="eastAsia"/>
+          <w:color w:val="9876AA"/>
+        </w:rPr>
+        <w:t>right</w:t>
+      </w:r>
+      <w:r>
+        <w:rPr>
+          <w:rFonts w:hint="eastAsia"/>
+          <w:color w:val="A9B7C6"/>
+        </w:rPr>
+        <w:t xml:space="preserve">: </w:t>
+      </w:r>
+      <w:r>
+        <w:rPr>
+          <w:rFonts w:hint="eastAsia"/>
+          <w:color w:val="6A8759"/>
+        </w:rPr>
+        <w:t>''</w:t>
+      </w:r>
+      <w:r>
+        <w:rPr>
+          <w:rFonts w:hint="eastAsia"/>
+          <w:color w:val="6A8759"/>
+        </w:rPr>
+        <w:br/>
+      </w:r>
+      <w:r>
+        <w:rPr>
+          <w:rFonts w:hint="eastAsia"/>
+          <w:color w:val="A9B7C6"/>
+        </w:rPr>
+        <w:t>}</w:t>
+      </w:r>
+    </w:p>
+    <w:p>
+      <w:pPr>
+        <w:rPr>
+          <w:rFonts w:hint="eastAsia"/>
+        </w:rPr>
+      </w:pPr>
+      <w:r>
+        <w:rPr>
+          <w:rFonts w:hint="eastAsia"/>
+        </w:rPr>
+        <w:t>但是这会导致出现两次结果</w:t>
+      </w:r>
+    </w:p>
+    <w:p>
+      <w:r>
+        <w:rPr>
+          <w:rFonts w:hint="eastAsia"/>
+        </w:rPr>
+        <w:t>一次为空，一次为你更新后的数据</w:t>
+      </w:r>
+    </w:p>
     <w:sectPr>
       <w:pgSz w:w="11906" w:h="16838"/>
       <w:pgMar w:top="1440" w:right="1800" w:bottom="1440" w:left="1800" w:header="851" w:footer="992" w:gutter="0"/>
